--- a/Queue/Lab2.docx
+++ b/Queue/Lab2.docx
@@ -768,11 +768,9 @@
           <w:numId w:val="1"/>
         </w:numPr>
       </w:pPr>
-      <w:proofErr w:type="gramStart"/>
-      <w:r>
-        <w:t>peek</w:t>
-      </w:r>
-      <w:proofErr w:type="gramEnd"/>
+      <w:r>
+        <w:t>Front/peek</w:t>
+      </w:r>
       <w:r>
         <w:t>: It gets the element at the front of the queue without removing it.</w:t>
       </w:r>
@@ -814,11 +812,34 @@
       </w:r>
     </w:p>
     <w:p>
+      <w:pPr>
+        <w:pStyle w:val="ListParagraph"/>
+        <w:ind w:left="0"/>
+      </w:pPr>
+      <w:r>
+        <w:t xml:space="preserve">All these operations have time complexity </w:t>
+      </w:r>
+      <w:proofErr w:type="gramStart"/>
+      <w:r>
+        <w:t>O(</w:t>
+      </w:r>
+      <w:proofErr w:type="gramEnd"/>
+      <w:r>
+        <w:t>1).</w:t>
+      </w:r>
+    </w:p>
+    <w:p>
       <w:r>
         <w:t>Stack is a Last in First Out structure whereas queue is First in First Out structure.</w:t>
+      </w:r>
+      <w:r>
+        <w:t xml:space="preserve"> In queue insertion and deletion happens from different side whereas in stack both operations ha</w:t>
       </w:r>
       <w:bookmarkStart w:id="0" w:name="_GoBack"/>
       <w:bookmarkEnd w:id="0"/>
+      <w:r>
+        <w:t>ppen from same side.</w:t>
+      </w:r>
     </w:p>
     <w:sectPr>
       <w:pgSz w:w="12240" w:h="15840"/>

--- a/Queue/Lab2.docx
+++ b/Queue/Lab2.docx
@@ -7,54 +7,41 @@
         <w:spacing w:line="360" w:lineRule="auto"/>
         <w:jc w:val="center"/>
         <w:rPr>
-          <w:rFonts w:ascii="Times New Roman" w:eastAsia="Times New Roman" w:hAnsi="Times New Roman"/>
+          <w:rFonts w:ascii="Times New Roman" w:eastAsia="Times New Roman" w:hAnsi="Times New Roman" w:cs="Times New Roman"/>
+          <w:b/>
+          <w:sz w:val="36"/>
+          <w:szCs w:val="36"/>
+        </w:rPr>
+      </w:pPr>
+      <w:r>
+        <w:rPr>
+          <w:rFonts w:ascii="Times New Roman" w:eastAsia="Times New Roman" w:hAnsi="Times New Roman" w:cs="Times New Roman"/>
+          <w:b/>
+          <w:sz w:val="36"/>
+          <w:szCs w:val="36"/>
+        </w:rPr>
+        <w:t>LAB REPORT ON</w:t>
+      </w:r>
+    </w:p>
+    <w:p>
+      <w:pPr>
+        <w:spacing w:line="360" w:lineRule="auto"/>
+        <w:jc w:val="center"/>
+        <w:rPr>
+          <w:rFonts w:ascii="Times New Roman" w:eastAsia="Times New Roman" w:hAnsi="Times New Roman" w:cs="Times New Roman"/>
           <w:b/>
           <w:sz w:val="32"/>
-        </w:rPr>
-      </w:pPr>
-      <w:r>
-        <w:rPr>
-          <w:rFonts w:ascii="Times New Roman" w:eastAsia="Times New Roman" w:hAnsi="Times New Roman"/>
+          <w:szCs w:val="32"/>
+        </w:rPr>
+      </w:pPr>
+      <w:r>
+        <w:rPr>
+          <w:rFonts w:ascii="Times New Roman" w:eastAsia="Times New Roman" w:hAnsi="Times New Roman" w:cs="Times New Roman"/>
           <w:b/>
           <w:sz w:val="32"/>
-        </w:rPr>
-        <w:t>LAB REPORT ON</w:t>
-      </w:r>
-    </w:p>
-    <w:p>
-      <w:pPr>
-        <w:spacing w:line="0" w:lineRule="atLeast"/>
-        <w:ind w:left="1020"/>
-        <w:rPr>
-          <w:rFonts w:ascii="Times New Roman" w:eastAsia="Times New Roman" w:hAnsi="Times New Roman"/>
-          <w:b/>
-          <w:sz w:val="28"/>
-        </w:rPr>
-      </w:pPr>
-      <w:r>
-        <w:rPr>
-          <w:rFonts w:ascii="Times New Roman" w:eastAsia="Times New Roman" w:hAnsi="Times New Roman"/>
-          <w:b/>
-          <w:sz w:val="28"/>
-        </w:rPr>
-        <w:t xml:space="preserve">        </w:t>
-      </w:r>
-      <w:r>
-        <w:rPr>
-          <w:rFonts w:ascii="Times New Roman" w:eastAsia="Times New Roman" w:hAnsi="Times New Roman"/>
-          <w:b/>
-          <w:sz w:val="28"/>
-        </w:rPr>
-        <w:tab/>
-      </w:r>
-      <w:r>
-        <w:rPr>
-          <w:rFonts w:ascii="Times New Roman" w:eastAsia="Times New Roman" w:hAnsi="Times New Roman"/>
-          <w:b/>
-          <w:sz w:val="28"/>
-        </w:rPr>
-        <w:tab/>
-        <w:t xml:space="preserve">          Data Structures</w:t>
+          <w:szCs w:val="32"/>
+        </w:rPr>
+        <w:t>Data Structures</w:t>
       </w:r>
     </w:p>
     <w:p>
@@ -62,8 +49,9 @@
         <w:spacing w:line="0" w:lineRule="atLeast"/>
         <w:jc w:val="center"/>
         <w:rPr>
-          <w:rFonts w:ascii="Times New Roman" w:eastAsia="Times New Roman" w:hAnsi="Times New Roman"/>
-          <w:sz w:val="28"/>
+          <w:rFonts w:ascii="Times New Roman" w:eastAsia="Times New Roman" w:hAnsi="Times New Roman" w:cs="Times New Roman"/>
+          <w:sz w:val="24"/>
+          <w:szCs w:val="24"/>
         </w:rPr>
       </w:pPr>
     </w:p>
@@ -71,15 +59,17 @@
       <w:pPr>
         <w:spacing w:line="20" w:lineRule="exact"/>
         <w:rPr>
-          <w:rFonts w:ascii="Times New Roman" w:eastAsia="Times New Roman" w:hAnsi="Times New Roman"/>
-          <w:sz w:val="24"/>
-        </w:rPr>
-      </w:pPr>
-      <w:r>
-        <w:rPr>
-          <w:rFonts w:ascii="Times New Roman" w:eastAsia="Times New Roman" w:hAnsi="Times New Roman"/>
+          <w:rFonts w:ascii="Times New Roman" w:eastAsia="Times New Roman" w:hAnsi="Times New Roman" w:cs="Times New Roman"/>
+          <w:sz w:val="24"/>
+          <w:szCs w:val="24"/>
+        </w:rPr>
+      </w:pPr>
+      <w:r>
+        <w:rPr>
+          <w:rFonts w:ascii="Times New Roman" w:eastAsia="Times New Roman" w:hAnsi="Times New Roman" w:cs="Times New Roman"/>
           <w:noProof/>
-          <w:sz w:val="28"/>
+          <w:sz w:val="24"/>
+          <w:szCs w:val="24"/>
           <w:lang w:bidi="ne-NP"/>
         </w:rPr>
         <w:drawing>
@@ -108,7 +98,7 @@
                     </pic:cNvPicPr>
                   </pic:nvPicPr>
                   <pic:blipFill>
-                    <a:blip r:embed="rId5"/>
+                    <a:blip r:embed="rId7"/>
                     <a:srcRect/>
                     <a:stretch>
                       <a:fillRect/>
@@ -135,8 +125,9 @@
       <w:pPr>
         <w:spacing w:line="200" w:lineRule="exact"/>
         <w:rPr>
-          <w:rFonts w:ascii="Times New Roman" w:eastAsia="Times New Roman" w:hAnsi="Times New Roman"/>
-          <w:sz w:val="24"/>
+          <w:rFonts w:ascii="Times New Roman" w:eastAsia="Times New Roman" w:hAnsi="Times New Roman" w:cs="Times New Roman"/>
+          <w:sz w:val="24"/>
+          <w:szCs w:val="24"/>
         </w:rPr>
       </w:pPr>
     </w:p>
@@ -144,8 +135,9 @@
       <w:pPr>
         <w:spacing w:line="200" w:lineRule="exact"/>
         <w:rPr>
-          <w:rFonts w:ascii="Times New Roman" w:eastAsia="Times New Roman" w:hAnsi="Times New Roman"/>
-          <w:sz w:val="24"/>
+          <w:rFonts w:ascii="Times New Roman" w:eastAsia="Times New Roman" w:hAnsi="Times New Roman" w:cs="Times New Roman"/>
+          <w:sz w:val="24"/>
+          <w:szCs w:val="24"/>
         </w:rPr>
       </w:pPr>
     </w:p>
@@ -153,8 +145,9 @@
       <w:pPr>
         <w:spacing w:line="200" w:lineRule="exact"/>
         <w:rPr>
-          <w:rFonts w:ascii="Times New Roman" w:eastAsia="Times New Roman" w:hAnsi="Times New Roman"/>
-          <w:sz w:val="24"/>
+          <w:rFonts w:ascii="Times New Roman" w:eastAsia="Times New Roman" w:hAnsi="Times New Roman" w:cs="Times New Roman"/>
+          <w:sz w:val="24"/>
+          <w:szCs w:val="24"/>
         </w:rPr>
       </w:pPr>
     </w:p>
@@ -162,8 +155,9 @@
       <w:pPr>
         <w:spacing w:line="200" w:lineRule="exact"/>
         <w:rPr>
-          <w:rFonts w:ascii="Times New Roman" w:eastAsia="Times New Roman" w:hAnsi="Times New Roman"/>
-          <w:sz w:val="24"/>
+          <w:rFonts w:ascii="Times New Roman" w:eastAsia="Times New Roman" w:hAnsi="Times New Roman" w:cs="Times New Roman"/>
+          <w:sz w:val="24"/>
+          <w:szCs w:val="24"/>
         </w:rPr>
       </w:pPr>
     </w:p>
@@ -171,8 +165,9 @@
       <w:pPr>
         <w:spacing w:line="200" w:lineRule="exact"/>
         <w:rPr>
-          <w:rFonts w:ascii="Times New Roman" w:eastAsia="Times New Roman" w:hAnsi="Times New Roman"/>
-          <w:sz w:val="24"/>
+          <w:rFonts w:ascii="Times New Roman" w:eastAsia="Times New Roman" w:hAnsi="Times New Roman" w:cs="Times New Roman"/>
+          <w:sz w:val="24"/>
+          <w:szCs w:val="24"/>
         </w:rPr>
       </w:pPr>
     </w:p>
@@ -180,8 +175,9 @@
       <w:pPr>
         <w:spacing w:line="200" w:lineRule="exact"/>
         <w:rPr>
-          <w:rFonts w:ascii="Times New Roman" w:eastAsia="Times New Roman" w:hAnsi="Times New Roman"/>
-          <w:sz w:val="24"/>
+          <w:rFonts w:ascii="Times New Roman" w:eastAsia="Times New Roman" w:hAnsi="Times New Roman" w:cs="Times New Roman"/>
+          <w:sz w:val="24"/>
+          <w:szCs w:val="24"/>
         </w:rPr>
       </w:pPr>
     </w:p>
@@ -189,8 +185,9 @@
       <w:pPr>
         <w:spacing w:line="200" w:lineRule="exact"/>
         <w:rPr>
-          <w:rFonts w:ascii="Times New Roman" w:eastAsia="Times New Roman" w:hAnsi="Times New Roman"/>
-          <w:sz w:val="24"/>
+          <w:rFonts w:ascii="Times New Roman" w:eastAsia="Times New Roman" w:hAnsi="Times New Roman" w:cs="Times New Roman"/>
+          <w:sz w:val="24"/>
+          <w:szCs w:val="24"/>
         </w:rPr>
       </w:pPr>
     </w:p>
@@ -198,8 +195,9 @@
       <w:pPr>
         <w:spacing w:line="200" w:lineRule="exact"/>
         <w:rPr>
-          <w:rFonts w:ascii="Times New Roman" w:eastAsia="Times New Roman" w:hAnsi="Times New Roman"/>
-          <w:sz w:val="24"/>
+          <w:rFonts w:ascii="Times New Roman" w:eastAsia="Times New Roman" w:hAnsi="Times New Roman" w:cs="Times New Roman"/>
+          <w:sz w:val="24"/>
+          <w:szCs w:val="24"/>
         </w:rPr>
       </w:pPr>
     </w:p>
@@ -207,8 +205,9 @@
       <w:pPr>
         <w:spacing w:line="200" w:lineRule="exact"/>
         <w:rPr>
-          <w:rFonts w:ascii="Times New Roman" w:eastAsia="Times New Roman" w:hAnsi="Times New Roman"/>
-          <w:sz w:val="24"/>
+          <w:rFonts w:ascii="Times New Roman" w:eastAsia="Times New Roman" w:hAnsi="Times New Roman" w:cs="Times New Roman"/>
+          <w:sz w:val="24"/>
+          <w:szCs w:val="24"/>
         </w:rPr>
       </w:pPr>
     </w:p>
@@ -216,8 +215,9 @@
       <w:pPr>
         <w:spacing w:line="311" w:lineRule="exact"/>
         <w:rPr>
-          <w:rFonts w:ascii="Times New Roman" w:eastAsia="Times New Roman" w:hAnsi="Times New Roman"/>
-          <w:sz w:val="28"/>
+          <w:rFonts w:ascii="Times New Roman" w:eastAsia="Times New Roman" w:hAnsi="Times New Roman" w:cs="Times New Roman"/>
+          <w:sz w:val="24"/>
+          <w:szCs w:val="24"/>
         </w:rPr>
       </w:pPr>
     </w:p>
@@ -225,8 +225,9 @@
       <w:pPr>
         <w:spacing w:line="311" w:lineRule="exact"/>
         <w:rPr>
-          <w:rFonts w:ascii="Times New Roman" w:eastAsia="Times New Roman" w:hAnsi="Times New Roman"/>
-          <w:sz w:val="28"/>
+          <w:rFonts w:ascii="Times New Roman" w:eastAsia="Times New Roman" w:hAnsi="Times New Roman" w:cs="Times New Roman"/>
+          <w:sz w:val="24"/>
+          <w:szCs w:val="24"/>
         </w:rPr>
       </w:pPr>
     </w:p>
@@ -234,16 +235,18 @@
       <w:pPr>
         <w:spacing w:after="0" w:line="0" w:lineRule="atLeast"/>
         <w:rPr>
-          <w:rFonts w:ascii="Times New Roman" w:eastAsia="Times New Roman" w:hAnsi="Times New Roman"/>
-          <w:b/>
-          <w:sz w:val="28"/>
-        </w:rPr>
-      </w:pPr>
-      <w:r>
-        <w:rPr>
-          <w:rFonts w:ascii="Times New Roman" w:eastAsia="Times New Roman" w:hAnsi="Times New Roman"/>
-          <w:b/>
-          <w:sz w:val="28"/>
+          <w:rFonts w:ascii="Times New Roman" w:eastAsia="Times New Roman" w:hAnsi="Times New Roman" w:cs="Times New Roman"/>
+          <w:b/>
+          <w:sz w:val="24"/>
+          <w:szCs w:val="24"/>
+        </w:rPr>
+      </w:pPr>
+      <w:r>
+        <w:rPr>
+          <w:rFonts w:ascii="Times New Roman" w:eastAsia="Times New Roman" w:hAnsi="Times New Roman" w:cs="Times New Roman"/>
+          <w:b/>
+          <w:sz w:val="24"/>
+          <w:szCs w:val="24"/>
         </w:rPr>
         <w:t xml:space="preserve">    </w:t>
       </w:r>
@@ -252,9 +255,10 @@
       <w:pPr>
         <w:spacing w:after="0" w:line="0" w:lineRule="atLeast"/>
         <w:rPr>
-          <w:rFonts w:ascii="Times New Roman" w:eastAsia="Times New Roman" w:hAnsi="Times New Roman"/>
-          <w:b/>
-          <w:sz w:val="28"/>
+          <w:rFonts w:ascii="Times New Roman" w:eastAsia="Times New Roman" w:hAnsi="Times New Roman" w:cs="Times New Roman"/>
+          <w:b/>
+          <w:sz w:val="24"/>
+          <w:szCs w:val="24"/>
         </w:rPr>
       </w:pPr>
     </w:p>
@@ -262,9 +266,10 @@
       <w:pPr>
         <w:spacing w:after="0" w:line="0" w:lineRule="atLeast"/>
         <w:rPr>
-          <w:rFonts w:ascii="Times New Roman" w:eastAsia="Times New Roman" w:hAnsi="Times New Roman"/>
-          <w:b/>
-          <w:sz w:val="28"/>
+          <w:rFonts w:ascii="Times New Roman" w:eastAsia="Times New Roman" w:hAnsi="Times New Roman" w:cs="Times New Roman"/>
+          <w:b/>
+          <w:sz w:val="24"/>
+          <w:szCs w:val="24"/>
         </w:rPr>
       </w:pPr>
     </w:p>
@@ -272,9 +277,10 @@
       <w:pPr>
         <w:spacing w:after="0" w:line="0" w:lineRule="atLeast"/>
         <w:rPr>
-          <w:rFonts w:ascii="Times New Roman" w:eastAsia="Times New Roman" w:hAnsi="Times New Roman"/>
-          <w:b/>
-          <w:sz w:val="28"/>
+          <w:rFonts w:ascii="Times New Roman" w:eastAsia="Times New Roman" w:hAnsi="Times New Roman" w:cs="Times New Roman"/>
+          <w:b/>
+          <w:sz w:val="24"/>
+          <w:szCs w:val="24"/>
         </w:rPr>
       </w:pPr>
     </w:p>
@@ -282,66 +288,74 @@
       <w:pPr>
         <w:spacing w:after="0" w:line="0" w:lineRule="atLeast"/>
         <w:rPr>
-          <w:rFonts w:ascii="Times New Roman" w:eastAsia="Times New Roman" w:hAnsi="Times New Roman"/>
-          <w:b/>
-          <w:sz w:val="28"/>
-        </w:rPr>
-      </w:pPr>
-      <w:r>
-        <w:rPr>
-          <w:rFonts w:ascii="Times New Roman" w:eastAsia="Times New Roman" w:hAnsi="Times New Roman"/>
-          <w:b/>
-          <w:sz w:val="28"/>
-        </w:rPr>
-        <w:t>Lab No. ...........</w:t>
+          <w:rFonts w:ascii="Times New Roman" w:eastAsia="Times New Roman" w:hAnsi="Times New Roman" w:cs="Times New Roman"/>
+          <w:b/>
+          <w:sz w:val="28"/>
+          <w:szCs w:val="28"/>
+        </w:rPr>
+      </w:pPr>
+      <w:r>
+        <w:rPr>
+          <w:rFonts w:ascii="Times New Roman" w:eastAsia="Times New Roman" w:hAnsi="Times New Roman" w:cs="Times New Roman"/>
+          <w:b/>
+          <w:sz w:val="28"/>
+          <w:szCs w:val="28"/>
+        </w:rPr>
+        <w:t>Lab No. 2</w:t>
       </w:r>
     </w:p>
     <w:p>
       <w:pPr>
         <w:spacing w:after="0" w:line="0" w:lineRule="atLeast"/>
         <w:rPr>
-          <w:rFonts w:ascii="Times New Roman" w:eastAsia="Times New Roman" w:hAnsi="Times New Roman"/>
-          <w:b/>
-          <w:sz w:val="28"/>
-        </w:rPr>
-      </w:pPr>
-      <w:r>
-        <w:rPr>
-          <w:rFonts w:ascii="Times New Roman" w:eastAsia="Times New Roman" w:hAnsi="Times New Roman"/>
-          <w:b/>
-          <w:sz w:val="28"/>
+          <w:rFonts w:ascii="Times New Roman" w:eastAsia="Times New Roman" w:hAnsi="Times New Roman" w:cs="Times New Roman"/>
+          <w:b/>
+          <w:sz w:val="28"/>
+          <w:szCs w:val="28"/>
+        </w:rPr>
+      </w:pPr>
+      <w:r>
+        <w:rPr>
+          <w:rFonts w:ascii="Times New Roman" w:eastAsia="Times New Roman" w:hAnsi="Times New Roman" w:cs="Times New Roman"/>
+          <w:b/>
+          <w:sz w:val="28"/>
+          <w:szCs w:val="28"/>
         </w:rPr>
         <w:t>Date 2020</w:t>
       </w:r>
       <w:r>
         <w:rPr>
-          <w:rFonts w:ascii="Times New Roman" w:eastAsia="Times New Roman" w:hAnsi="Times New Roman"/>
-          <w:b/>
-          <w:sz w:val="28"/>
+          <w:rFonts w:ascii="Times New Roman" w:eastAsia="Times New Roman" w:hAnsi="Times New Roman" w:cs="Times New Roman"/>
+          <w:b/>
+          <w:sz w:val="28"/>
+          <w:szCs w:val="28"/>
         </w:rPr>
         <w:t>/</w:t>
       </w:r>
       <w:r>
         <w:rPr>
-          <w:rFonts w:ascii="Times New Roman" w:eastAsia="Times New Roman" w:hAnsi="Times New Roman"/>
-          <w:b/>
-          <w:sz w:val="28"/>
+          <w:rFonts w:ascii="Times New Roman" w:eastAsia="Times New Roman" w:hAnsi="Times New Roman" w:cs="Times New Roman"/>
+          <w:b/>
+          <w:sz w:val="28"/>
+          <w:szCs w:val="28"/>
         </w:rPr>
         <w:t>09</w:t>
       </w:r>
       <w:r>
         <w:rPr>
-          <w:rFonts w:ascii="Times New Roman" w:eastAsia="Times New Roman" w:hAnsi="Times New Roman"/>
-          <w:b/>
-          <w:sz w:val="28"/>
+          <w:rFonts w:ascii="Times New Roman" w:eastAsia="Times New Roman" w:hAnsi="Times New Roman" w:cs="Times New Roman"/>
+          <w:b/>
+          <w:sz w:val="28"/>
+          <w:szCs w:val="28"/>
         </w:rPr>
         <w:t>/</w:t>
       </w:r>
       <w:r>
         <w:rPr>
-          <w:rFonts w:ascii="Times New Roman" w:eastAsia="Times New Roman" w:hAnsi="Times New Roman"/>
-          <w:b/>
-          <w:sz w:val="28"/>
+          <w:rFonts w:ascii="Times New Roman" w:eastAsia="Times New Roman" w:hAnsi="Times New Roman" w:cs="Times New Roman"/>
+          <w:b/>
+          <w:sz w:val="28"/>
+          <w:szCs w:val="28"/>
         </w:rPr>
         <w:t>18</w:t>
       </w:r>
@@ -350,24 +364,27 @@
       <w:pPr>
         <w:spacing w:after="0" w:line="0" w:lineRule="atLeast"/>
         <w:rPr>
-          <w:rFonts w:ascii="Times New Roman" w:eastAsia="Times New Roman" w:hAnsi="Times New Roman"/>
-          <w:b/>
-          <w:sz w:val="28"/>
-        </w:rPr>
-      </w:pPr>
-      <w:r>
-        <w:rPr>
-          <w:rFonts w:ascii="Times New Roman" w:eastAsia="Times New Roman" w:hAnsi="Times New Roman"/>
-          <w:b/>
-          <w:sz w:val="28"/>
+          <w:rFonts w:ascii="Times New Roman" w:eastAsia="Times New Roman" w:hAnsi="Times New Roman" w:cs="Times New Roman"/>
+          <w:b/>
+          <w:sz w:val="28"/>
+          <w:szCs w:val="28"/>
+        </w:rPr>
+      </w:pPr>
+      <w:r>
+        <w:rPr>
+          <w:rFonts w:ascii="Times New Roman" w:eastAsia="Times New Roman" w:hAnsi="Times New Roman" w:cs="Times New Roman"/>
+          <w:b/>
+          <w:sz w:val="28"/>
+          <w:szCs w:val="28"/>
         </w:rPr>
         <w:t>Topic:</w:t>
       </w:r>
       <w:r>
         <w:rPr>
-          <w:rFonts w:ascii="Times New Roman" w:eastAsia="Times New Roman" w:hAnsi="Times New Roman"/>
-          <w:b/>
-          <w:sz w:val="28"/>
+          <w:rFonts w:ascii="Times New Roman" w:eastAsia="Times New Roman" w:hAnsi="Times New Roman" w:cs="Times New Roman"/>
+          <w:b/>
+          <w:sz w:val="28"/>
+          <w:szCs w:val="28"/>
         </w:rPr>
         <w:t xml:space="preserve"> Queue</w:t>
       </w:r>
@@ -376,9 +393,10 @@
       <w:pPr>
         <w:spacing w:after="0" w:line="0" w:lineRule="atLeast"/>
         <w:rPr>
-          <w:rFonts w:ascii="Times New Roman" w:eastAsia="Times New Roman" w:hAnsi="Times New Roman"/>
-          <w:b/>
-          <w:sz w:val="28"/>
+          <w:rFonts w:ascii="Times New Roman" w:eastAsia="Times New Roman" w:hAnsi="Times New Roman" w:cs="Times New Roman"/>
+          <w:b/>
+          <w:sz w:val="28"/>
+          <w:szCs w:val="28"/>
         </w:rPr>
       </w:pPr>
     </w:p>
@@ -386,9 +404,10 @@
       <w:pPr>
         <w:spacing w:after="0" w:line="0" w:lineRule="atLeast"/>
         <w:rPr>
-          <w:rFonts w:ascii="Times New Roman" w:eastAsia="Times New Roman" w:hAnsi="Times New Roman"/>
-          <w:b/>
-          <w:sz w:val="28"/>
+          <w:rFonts w:ascii="Times New Roman" w:eastAsia="Times New Roman" w:hAnsi="Times New Roman" w:cs="Times New Roman"/>
+          <w:b/>
+          <w:sz w:val="24"/>
+          <w:szCs w:val="24"/>
         </w:rPr>
       </w:pPr>
     </w:p>
@@ -396,9 +415,10 @@
       <w:pPr>
         <w:spacing w:after="0" w:line="0" w:lineRule="atLeast"/>
         <w:rPr>
-          <w:rFonts w:ascii="Times New Roman" w:eastAsia="Times New Roman" w:hAnsi="Times New Roman"/>
-          <w:b/>
-          <w:sz w:val="28"/>
+          <w:rFonts w:ascii="Times New Roman" w:eastAsia="Times New Roman" w:hAnsi="Times New Roman" w:cs="Times New Roman"/>
+          <w:b/>
+          <w:sz w:val="24"/>
+          <w:szCs w:val="24"/>
         </w:rPr>
       </w:pPr>
     </w:p>
@@ -406,19 +426,22 @@
       <w:pPr>
         <w:spacing w:after="0" w:line="0" w:lineRule="atLeast"/>
         <w:rPr>
-          <w:rFonts w:ascii="Times New Roman" w:eastAsia="Times New Roman" w:hAnsi="Times New Roman"/>
-          <w:b/>
-          <w:sz w:val="28"/>
+          <w:rFonts w:ascii="Times New Roman" w:eastAsia="Times New Roman" w:hAnsi="Times New Roman" w:cs="Times New Roman"/>
+          <w:b/>
+          <w:sz w:val="24"/>
+          <w:szCs w:val="24"/>
         </w:rPr>
       </w:pPr>
     </w:p>
     <w:p>
       <w:pPr>
         <w:spacing w:after="0" w:line="0" w:lineRule="atLeast"/>
-        <w:rPr>
-          <w:rFonts w:ascii="Times New Roman" w:eastAsia="Times New Roman" w:hAnsi="Times New Roman"/>
-          <w:b/>
-          <w:sz w:val="28"/>
+        <w:jc w:val="both"/>
+        <w:rPr>
+          <w:rFonts w:ascii="Times New Roman" w:eastAsia="Times New Roman" w:hAnsi="Times New Roman" w:cs="Times New Roman"/>
+          <w:b/>
+          <w:sz w:val="24"/>
+          <w:szCs w:val="24"/>
         </w:rPr>
       </w:pPr>
     </w:p>
@@ -426,43 +449,49 @@
       <w:pPr>
         <w:spacing w:line="0" w:lineRule="atLeast"/>
         <w:ind w:left="90"/>
-        <w:rPr>
-          <w:rFonts w:ascii="Times New Roman" w:eastAsia="Times New Roman" w:hAnsi="Times New Roman"/>
-          <w:b/>
-          <w:sz w:val="28"/>
+        <w:jc w:val="both"/>
+        <w:rPr>
+          <w:rFonts w:ascii="Times New Roman" w:eastAsia="Times New Roman" w:hAnsi="Times New Roman" w:cs="Times New Roman"/>
+          <w:b/>
+          <w:sz w:val="24"/>
+          <w:szCs w:val="24"/>
           <w:u w:val="single"/>
         </w:rPr>
       </w:pPr>
       <w:r>
         <w:rPr>
-          <w:rFonts w:ascii="Times New Roman" w:eastAsia="Times New Roman" w:hAnsi="Times New Roman"/>
-          <w:b/>
-          <w:sz w:val="28"/>
+          <w:rFonts w:ascii="Times New Roman" w:eastAsia="Times New Roman" w:hAnsi="Times New Roman" w:cs="Times New Roman"/>
+          <w:b/>
+          <w:sz w:val="28"/>
+          <w:szCs w:val="28"/>
           <w:u w:val="single"/>
         </w:rPr>
         <w:t>Submitted By</w:t>
       </w:r>
       <w:r>
         <w:rPr>
-          <w:rFonts w:ascii="Times New Roman" w:eastAsia="Times New Roman" w:hAnsi="Times New Roman"/>
+          <w:rFonts w:ascii="Times New Roman" w:eastAsia="Times New Roman" w:hAnsi="Times New Roman" w:cs="Times New Roman"/>
           <w:bCs/>
           <w:sz w:val="28"/>
+          <w:szCs w:val="28"/>
         </w:rPr>
         <w:t xml:space="preserve">       </w:t>
       </w:r>
       <w:r>
         <w:rPr>
-          <w:rFonts w:ascii="Times New Roman" w:eastAsia="Times New Roman" w:hAnsi="Times New Roman"/>
-          <w:b/>
-          <w:sz w:val="28"/>
+          <w:rFonts w:ascii="Times New Roman" w:eastAsia="Times New Roman" w:hAnsi="Times New Roman" w:cs="Times New Roman"/>
+          <w:b/>
+          <w:sz w:val="28"/>
+          <w:szCs w:val="28"/>
         </w:rPr>
         <w:t xml:space="preserve">                                                              </w:t>
       </w:r>
       <w:r>
         <w:rPr>
-          <w:rFonts w:ascii="Times New Roman" w:eastAsia="Times New Roman" w:hAnsi="Times New Roman"/>
-          <w:b/>
-          <w:sz w:val="28"/>
+          <w:rFonts w:ascii="Times New Roman" w:eastAsia="Times New Roman" w:hAnsi="Times New Roman" w:cs="Times New Roman"/>
+          <w:b/>
+          <w:sz w:val="28"/>
+          <w:szCs w:val="28"/>
           <w:u w:val="single"/>
         </w:rPr>
         <w:t>Submitted To</w:t>
@@ -472,23 +501,26 @@
       <w:pPr>
         <w:spacing w:line="0" w:lineRule="atLeast"/>
         <w:rPr>
-          <w:rFonts w:ascii="Times New Roman" w:eastAsia="Times New Roman" w:hAnsi="Times New Roman"/>
-          <w:b/>
-          <w:sz w:val="28"/>
+          <w:rFonts w:ascii="Times New Roman" w:eastAsia="Times New Roman" w:hAnsi="Times New Roman" w:cs="Times New Roman"/>
+          <w:b/>
+          <w:sz w:val="24"/>
+          <w:szCs w:val="24"/>
           <w:u w:val="single"/>
         </w:rPr>
       </w:pPr>
       <w:r>
         <w:rPr>
-          <w:rFonts w:ascii="Times New Roman" w:eastAsia="Times New Roman" w:hAnsi="Times New Roman"/>
-          <w:sz w:val="28"/>
+          <w:rFonts w:ascii="Times New Roman" w:eastAsia="Times New Roman" w:hAnsi="Times New Roman" w:cs="Times New Roman"/>
+          <w:sz w:val="24"/>
+          <w:szCs w:val="24"/>
         </w:rPr>
         <w:t xml:space="preserve">  </w:t>
       </w:r>
       <w:r>
         <w:rPr>
-          <w:rFonts w:ascii="Times New Roman" w:eastAsia="Times New Roman" w:hAnsi="Times New Roman"/>
-          <w:sz w:val="28"/>
+          <w:rFonts w:ascii="Times New Roman" w:eastAsia="Times New Roman" w:hAnsi="Times New Roman" w:cs="Times New Roman"/>
+          <w:sz w:val="24"/>
+          <w:szCs w:val="24"/>
         </w:rPr>
         <w:t xml:space="preserve">Tapendra Pandey                                                                </w:t>
       </w:r>
@@ -496,93 +528,111 @@
     <w:p>
       <w:pPr>
         <w:spacing w:line="0" w:lineRule="atLeast"/>
-        <w:rPr>
-          <w:rFonts w:ascii="Times New Roman" w:eastAsia="Times New Roman" w:hAnsi="Times New Roman"/>
-          <w:sz w:val="28"/>
-        </w:rPr>
-      </w:pPr>
-      <w:r>
-        <w:rPr>
-          <w:rFonts w:ascii="Times New Roman" w:eastAsia="Times New Roman" w:hAnsi="Times New Roman"/>
-          <w:sz w:val="28"/>
+        <w:jc w:val="both"/>
+        <w:rPr>
+          <w:rFonts w:ascii="Times New Roman" w:eastAsia="Times New Roman" w:hAnsi="Times New Roman" w:cs="Times New Roman"/>
+          <w:sz w:val="24"/>
+          <w:szCs w:val="24"/>
+        </w:rPr>
+      </w:pPr>
+      <w:r>
+        <w:rPr>
+          <w:rFonts w:ascii="Times New Roman" w:eastAsia="Times New Roman" w:hAnsi="Times New Roman" w:cs="Times New Roman"/>
+          <w:sz w:val="24"/>
+          <w:szCs w:val="24"/>
         </w:rPr>
         <w:t xml:space="preserve">   </w:t>
       </w:r>
-      <w:proofErr w:type="spellStart"/>
-      <w:r>
-        <w:rPr>
-          <w:rFonts w:ascii="Times New Roman" w:eastAsia="Times New Roman" w:hAnsi="Times New Roman"/>
-          <w:sz w:val="28"/>
-        </w:rPr>
-        <w:t>BCT</w:t>
-      </w:r>
-      <w:proofErr w:type="spellEnd"/>
-      <w:r>
-        <w:rPr>
-          <w:rFonts w:ascii="Times New Roman" w:eastAsia="Times New Roman" w:hAnsi="Times New Roman"/>
-          <w:sz w:val="28"/>
-        </w:rPr>
-        <w:t xml:space="preserve">-D                                                                     Department of Electronics </w:t>
+      <w:r>
+        <w:rPr>
+          <w:rFonts w:ascii="Times New Roman" w:eastAsia="Times New Roman" w:hAnsi="Times New Roman" w:cs="Times New Roman"/>
+          <w:sz w:val="24"/>
+          <w:szCs w:val="24"/>
+        </w:rPr>
+        <w:t xml:space="preserve">BCT-D                                                                    </w:t>
+      </w:r>
+      <w:r>
+        <w:rPr>
+          <w:rFonts w:ascii="Times New Roman" w:eastAsia="Times New Roman" w:hAnsi="Times New Roman" w:cs="Times New Roman"/>
+          <w:sz w:val="24"/>
+          <w:szCs w:val="24"/>
+        </w:rPr>
+        <w:t xml:space="preserve">               </w:t>
+      </w:r>
+      <w:r>
+        <w:rPr>
+          <w:rFonts w:ascii="Times New Roman" w:eastAsia="Times New Roman" w:hAnsi="Times New Roman" w:cs="Times New Roman"/>
+          <w:sz w:val="24"/>
+          <w:szCs w:val="24"/>
+        </w:rPr>
+        <w:t xml:space="preserve"> Department of Electronics </w:t>
       </w:r>
     </w:p>
     <w:p>
       <w:pPr>
         <w:spacing w:line="0" w:lineRule="atLeast"/>
-        <w:rPr>
-          <w:rFonts w:ascii="Times New Roman" w:eastAsia="Times New Roman" w:hAnsi="Times New Roman"/>
-          <w:b/>
-          <w:sz w:val="28"/>
+        <w:jc w:val="both"/>
+        <w:rPr>
+          <w:rFonts w:ascii="Times New Roman" w:eastAsia="Times New Roman" w:hAnsi="Times New Roman" w:cs="Times New Roman"/>
+          <w:b/>
+          <w:sz w:val="24"/>
+          <w:szCs w:val="24"/>
           <w:u w:val="single"/>
         </w:rPr>
       </w:pPr>
       <w:r>
         <w:rPr>
-          <w:rFonts w:ascii="Times New Roman" w:eastAsia="Times New Roman" w:hAnsi="Times New Roman"/>
-          <w:sz w:val="28"/>
+          <w:rFonts w:ascii="Times New Roman" w:eastAsia="Times New Roman" w:hAnsi="Times New Roman" w:cs="Times New Roman"/>
+          <w:sz w:val="24"/>
+          <w:szCs w:val="24"/>
         </w:rPr>
         <w:t xml:space="preserve">   </w:t>
       </w:r>
-      <w:proofErr w:type="spellStart"/>
-      <w:r>
-        <w:rPr>
-          <w:rFonts w:ascii="Times New Roman" w:eastAsia="Times New Roman" w:hAnsi="Times New Roman"/>
-          <w:sz w:val="28"/>
-        </w:rPr>
-        <w:t>075BCT093</w:t>
-      </w:r>
-      <w:proofErr w:type="spellEnd"/>
-      <w:r>
-        <w:rPr>
-          <w:rFonts w:ascii="Times New Roman" w:eastAsia="Times New Roman" w:hAnsi="Times New Roman"/>
-          <w:sz w:val="28"/>
-        </w:rPr>
-        <w:t xml:space="preserve">                                                      </w:t>
-      </w:r>
-      <w:r>
-        <w:rPr>
-          <w:rFonts w:ascii="Times New Roman" w:eastAsia="Times New Roman" w:hAnsi="Times New Roman"/>
-          <w:sz w:val="28"/>
+      <w:r>
+        <w:rPr>
+          <w:rFonts w:ascii="Times New Roman" w:eastAsia="Times New Roman" w:hAnsi="Times New Roman" w:cs="Times New Roman"/>
+          <w:sz w:val="24"/>
+          <w:szCs w:val="24"/>
+        </w:rPr>
+        <w:t xml:space="preserve">075BCT093                                                      </w:t>
+      </w:r>
+      <w:r>
+        <w:rPr>
+          <w:rFonts w:ascii="Times New Roman" w:eastAsia="Times New Roman" w:hAnsi="Times New Roman" w:cs="Times New Roman"/>
+          <w:sz w:val="24"/>
+          <w:szCs w:val="24"/>
         </w:rPr>
         <w:t xml:space="preserve">    </w:t>
       </w:r>
       <w:r>
         <w:rPr>
-          <w:rFonts w:ascii="Times New Roman" w:eastAsia="Times New Roman" w:hAnsi="Times New Roman"/>
-          <w:sz w:val="28"/>
+          <w:rFonts w:ascii="Times New Roman" w:eastAsia="Times New Roman" w:hAnsi="Times New Roman" w:cs="Times New Roman"/>
+          <w:sz w:val="24"/>
+          <w:szCs w:val="24"/>
         </w:rPr>
         <w:t xml:space="preserve">   </w:t>
       </w:r>
       <w:r>
         <w:rPr>
-          <w:rFonts w:ascii="Times New Roman" w:eastAsia="Times New Roman" w:hAnsi="Times New Roman"/>
-          <w:sz w:val="28"/>
+          <w:rFonts w:ascii="Times New Roman" w:eastAsia="Times New Roman" w:hAnsi="Times New Roman" w:cs="Times New Roman"/>
+          <w:sz w:val="24"/>
+          <w:szCs w:val="24"/>
+        </w:rPr>
+        <w:t xml:space="preserve">              </w:t>
+      </w:r>
+      <w:r>
+        <w:rPr>
+          <w:rFonts w:ascii="Times New Roman" w:eastAsia="Times New Roman" w:hAnsi="Times New Roman" w:cs="Times New Roman"/>
+          <w:sz w:val="24"/>
+          <w:szCs w:val="24"/>
         </w:rPr>
         <w:t xml:space="preserve">and Computer </w:t>
       </w:r>
       <w:r>
         <w:rPr>
-          <w:rFonts w:ascii="Times New Roman" w:eastAsia="Times New Roman" w:hAnsi="Times New Roman"/>
-          <w:sz w:val="28"/>
+          <w:rFonts w:ascii="Times New Roman" w:eastAsia="Times New Roman" w:hAnsi="Times New Roman" w:cs="Times New Roman"/>
+          <w:sz w:val="24"/>
+          <w:szCs w:val="24"/>
         </w:rPr>
         <w:t>Engineering</w:t>
       </w:r>
@@ -591,14 +641,16 @@
       <w:pPr>
         <w:spacing w:after="0" w:line="240" w:lineRule="auto"/>
         <w:rPr>
-          <w:rFonts w:ascii="Times New Roman" w:eastAsia="Times New Roman" w:hAnsi="Times New Roman"/>
-          <w:sz w:val="28"/>
-        </w:rPr>
-      </w:pPr>
-      <w:r>
-        <w:rPr>
-          <w:rFonts w:ascii="Times New Roman" w:eastAsia="Times New Roman" w:hAnsi="Times New Roman"/>
-          <w:sz w:val="28"/>
+          <w:rFonts w:ascii="Times New Roman" w:eastAsia="Times New Roman" w:hAnsi="Times New Roman" w:cs="Times New Roman"/>
+          <w:sz w:val="24"/>
+          <w:szCs w:val="24"/>
+        </w:rPr>
+      </w:pPr>
+      <w:r>
+        <w:rPr>
+          <w:rFonts w:ascii="Times New Roman" w:eastAsia="Times New Roman" w:hAnsi="Times New Roman" w:cs="Times New Roman"/>
+          <w:sz w:val="24"/>
+          <w:szCs w:val="24"/>
         </w:rPr>
         <w:t xml:space="preserve">                                          </w:t>
       </w:r>
@@ -607,11 +659,18 @@
       <w:pPr>
         <w:spacing w:after="0" w:line="0" w:lineRule="atLeast"/>
         <w:rPr>
-          <w:rFonts w:ascii="Times New Roman" w:eastAsia="Times New Roman" w:hAnsi="Times New Roman"/>
-          <w:b/>
-          <w:sz w:val="28"/>
+          <w:rFonts w:ascii="Times New Roman" w:eastAsia="Times New Roman" w:hAnsi="Times New Roman" w:cs="Times New Roman"/>
+          <w:b/>
+          <w:sz w:val="24"/>
+          <w:szCs w:val="24"/>
         </w:rPr>
         <w:sectPr>
+          <w:headerReference w:type="even" r:id="rId8"/>
+          <w:headerReference w:type="default" r:id="rId9"/>
+          <w:footerReference w:type="even" r:id="rId10"/>
+          <w:footerReference w:type="default" r:id="rId11"/>
+          <w:headerReference w:type="first" r:id="rId12"/>
+          <w:footerReference w:type="first" r:id="rId13"/>
           <w:pgSz w:w="11907" w:h="16839" w:code="9"/>
           <w:pgMar w:top="1440" w:right="1440" w:bottom="1440" w:left="1440" w:header="720" w:footer="720" w:gutter="0"/>
           <w:cols w:space="720"/>
@@ -642,80 +701,183 @@
       </w:r>
     </w:p>
     <w:p>
-      <w:r>
-        <w:rPr>
+      <w:pPr>
+        <w:rPr>
+          <w:rFonts w:ascii="Times New Roman" w:hAnsi="Times New Roman" w:cs="Times New Roman"/>
           <w:b/>
           <w:bCs/>
+          <w:sz w:val="24"/>
+          <w:szCs w:val="24"/>
+        </w:rPr>
+      </w:pPr>
+      <w:r>
+        <w:rPr>
+          <w:rFonts w:ascii="Times New Roman" w:hAnsi="Times New Roman" w:cs="Times New Roman"/>
+          <w:b/>
+          <w:bCs/>
+          <w:sz w:val="28"/>
+          <w:szCs w:val="28"/>
         </w:rPr>
         <w:t>Queue:</w:t>
       </w:r>
       <w:r>
         <w:rPr>
+          <w:rFonts w:ascii="Times New Roman" w:hAnsi="Times New Roman" w:cs="Times New Roman"/>
           <w:b/>
           <w:bCs/>
+          <w:sz w:val="24"/>
+          <w:szCs w:val="24"/>
         </w:rPr>
         <w:t xml:space="preserve"> </w:t>
       </w:r>
-      <w:r>
-        <w:t xml:space="preserve">Queue is an ordered list in which insertions </w:t>
-      </w:r>
-      <w:proofErr w:type="gramStart"/>
-      <w:r>
-        <w:t>are done</w:t>
-      </w:r>
-      <w:proofErr w:type="gramEnd"/>
-      <w:r>
-        <w:t xml:space="preserve"> at one end </w:t>
-      </w:r>
-      <w:r>
+    </w:p>
+    <w:p>
+      <w:pPr>
+        <w:jc w:val="both"/>
+        <w:rPr>
+          <w:rFonts w:ascii="Times New Roman" w:hAnsi="Times New Roman" w:cs="Times New Roman"/>
+          <w:sz w:val="24"/>
+          <w:szCs w:val="24"/>
+        </w:rPr>
+      </w:pPr>
+      <w:r>
+        <w:rPr>
+          <w:rFonts w:ascii="Times New Roman" w:hAnsi="Times New Roman" w:cs="Times New Roman"/>
+          <w:sz w:val="24"/>
+          <w:szCs w:val="24"/>
+        </w:rPr>
+        <w:t xml:space="preserve">Queue is an ordered list in which insertions are done at one end </w:t>
+      </w:r>
+      <w:r>
+        <w:rPr>
+          <w:rFonts w:ascii="Times New Roman" w:hAnsi="Times New Roman" w:cs="Times New Roman"/>
+          <w:sz w:val="24"/>
+          <w:szCs w:val="24"/>
+        </w:rPr>
         <w:t>called rear</w:t>
       </w:r>
       <w:r>
+        <w:rPr>
+          <w:rFonts w:ascii="Times New Roman" w:hAnsi="Times New Roman" w:cs="Times New Roman"/>
+          <w:sz w:val="24"/>
+          <w:szCs w:val="24"/>
+        </w:rPr>
         <w:t xml:space="preserve"> and d</w:t>
       </w:r>
       <w:r>
+        <w:rPr>
+          <w:rFonts w:ascii="Times New Roman" w:hAnsi="Times New Roman" w:cs="Times New Roman"/>
+          <w:sz w:val="24"/>
+          <w:szCs w:val="24"/>
+        </w:rPr>
         <w:t>eletions are done at other end called front</w:t>
       </w:r>
       <w:r>
+        <w:rPr>
+          <w:rFonts w:ascii="Times New Roman" w:hAnsi="Times New Roman" w:cs="Times New Roman"/>
+          <w:sz w:val="24"/>
+          <w:szCs w:val="24"/>
+        </w:rPr>
         <w:t>. The first element inserted is the first one to be deleted.</w:t>
       </w:r>
       <w:r>
+        <w:rPr>
+          <w:rFonts w:ascii="Times New Roman" w:hAnsi="Times New Roman" w:cs="Times New Roman"/>
+          <w:sz w:val="24"/>
+          <w:szCs w:val="24"/>
+        </w:rPr>
         <w:t xml:space="preserve"> </w:t>
       </w:r>
       <w:r>
+        <w:rPr>
+          <w:rFonts w:ascii="Times New Roman" w:hAnsi="Times New Roman" w:cs="Times New Roman"/>
+          <w:sz w:val="24"/>
+          <w:szCs w:val="24"/>
+        </w:rPr>
         <w:t xml:space="preserve"> </w:t>
       </w:r>
       <w:r>
+        <w:rPr>
+          <w:rFonts w:ascii="Times New Roman" w:hAnsi="Times New Roman" w:cs="Times New Roman"/>
+          <w:sz w:val="24"/>
+          <w:szCs w:val="24"/>
+        </w:rPr>
         <w:t xml:space="preserve">Hence, it is called First in First </w:t>
       </w:r>
-      <w:proofErr w:type="gramStart"/>
-      <w:r>
-        <w:t>Out</w:t>
-      </w:r>
-      <w:proofErr w:type="gramEnd"/>
-      <w:r>
-        <w:t xml:space="preserve"> (</w:t>
-      </w:r>
-      <w:r>
+      <w:r>
+        <w:rPr>
+          <w:rFonts w:ascii="Times New Roman" w:hAnsi="Times New Roman" w:cs="Times New Roman"/>
+          <w:sz w:val="24"/>
+          <w:szCs w:val="24"/>
+        </w:rPr>
+        <w:t>Out (</w:t>
+      </w:r>
+      <w:r>
+        <w:rPr>
+          <w:rFonts w:ascii="Times New Roman" w:hAnsi="Times New Roman" w:cs="Times New Roman"/>
+          <w:sz w:val="24"/>
+          <w:szCs w:val="24"/>
+        </w:rPr>
         <w:t>FIFO) list.</w:t>
       </w:r>
     </w:p>
     <w:p>
-      <w:r>
+      <w:pPr>
+        <w:jc w:val="both"/>
+        <w:rPr>
+          <w:rFonts w:ascii="Times New Roman" w:hAnsi="Times New Roman" w:cs="Times New Roman"/>
+          <w:sz w:val="24"/>
+          <w:szCs w:val="24"/>
+        </w:rPr>
+      </w:pPr>
+      <w:r>
+        <w:rPr>
+          <w:rFonts w:ascii="Times New Roman" w:hAnsi="Times New Roman" w:cs="Times New Roman"/>
+          <w:sz w:val="24"/>
+          <w:szCs w:val="24"/>
+        </w:rPr>
         <w:t>A real-world example of queue can be a single-lane one-way road, where the vehicle enters first, exits first.</w:t>
       </w:r>
     </w:p>
     <w:p>
-      <w:r>
+      <w:pPr>
+        <w:jc w:val="both"/>
+        <w:rPr>
+          <w:rFonts w:ascii="Times New Roman" w:hAnsi="Times New Roman" w:cs="Times New Roman"/>
+          <w:sz w:val="24"/>
+          <w:szCs w:val="24"/>
+        </w:rPr>
+      </w:pPr>
+      <w:r>
+        <w:rPr>
+          <w:rFonts w:ascii="Times New Roman" w:hAnsi="Times New Roman" w:cs="Times New Roman"/>
+          <w:sz w:val="24"/>
+          <w:szCs w:val="24"/>
+        </w:rPr>
         <w:t xml:space="preserve">Basic queue operations involve initializing or defining the </w:t>
       </w:r>
       <w:r>
+        <w:rPr>
+          <w:rFonts w:ascii="Times New Roman" w:hAnsi="Times New Roman" w:cs="Times New Roman"/>
+          <w:sz w:val="24"/>
+          <w:szCs w:val="24"/>
+        </w:rPr>
         <w:t>queue, utilizing</w:t>
       </w:r>
       <w:r>
+        <w:rPr>
+          <w:rFonts w:ascii="Times New Roman" w:hAnsi="Times New Roman" w:cs="Times New Roman"/>
+          <w:sz w:val="24"/>
+          <w:szCs w:val="24"/>
+        </w:rPr>
         <w:t xml:space="preserve"> it, and then completely erasing it from the memory.</w:t>
       </w:r>
       <w:r>
+        <w:rPr>
+          <w:rFonts w:ascii="Times New Roman" w:hAnsi="Times New Roman" w:cs="Times New Roman"/>
+          <w:sz w:val="24"/>
+          <w:szCs w:val="24"/>
+        </w:rPr>
         <w:t xml:space="preserve"> Some terms are:</w:t>
       </w:r>
     </w:p>
@@ -726,18 +888,27 @@
           <w:ilvl w:val="0"/>
           <w:numId w:val="1"/>
         </w:numPr>
-      </w:pPr>
-      <w:proofErr w:type="spellStart"/>
-      <w:proofErr w:type="gramStart"/>
-      <w:r>
-        <w:t>enqueue</w:t>
-      </w:r>
-      <w:proofErr w:type="spellEnd"/>
-      <w:r>
-        <w:t xml:space="preserve"> :</w:t>
-      </w:r>
-      <w:proofErr w:type="gramEnd"/>
-      <w:r>
+        <w:jc w:val="both"/>
+        <w:rPr>
+          <w:rFonts w:ascii="Times New Roman" w:hAnsi="Times New Roman" w:cs="Times New Roman"/>
+          <w:sz w:val="24"/>
+          <w:szCs w:val="24"/>
+        </w:rPr>
+      </w:pPr>
+      <w:r>
+        <w:rPr>
+          <w:rFonts w:ascii="Times New Roman" w:hAnsi="Times New Roman" w:cs="Times New Roman"/>
+          <w:sz w:val="24"/>
+          <w:szCs w:val="24"/>
+        </w:rPr>
+        <w:t>Enqueue:</w:t>
+      </w:r>
+      <w:r>
+        <w:rPr>
+          <w:rFonts w:ascii="Times New Roman" w:hAnsi="Times New Roman" w:cs="Times New Roman"/>
+          <w:sz w:val="24"/>
+          <w:szCs w:val="24"/>
+        </w:rPr>
         <w:t xml:space="preserve"> It stores an item to the queue.</w:t>
       </w:r>
     </w:p>
@@ -748,16 +919,28 @@
           <w:ilvl w:val="0"/>
           <w:numId w:val="1"/>
         </w:numPr>
-      </w:pPr>
-      <w:proofErr w:type="spellStart"/>
-      <w:proofErr w:type="gramStart"/>
-      <w:r>
-        <w:t>dequeue</w:t>
-      </w:r>
-      <w:proofErr w:type="spellEnd"/>
-      <w:proofErr w:type="gramEnd"/>
-      <w:r>
-        <w:t>: It removes an item from the queue.</w:t>
+        <w:jc w:val="both"/>
+        <w:rPr>
+          <w:rFonts w:ascii="Times New Roman" w:hAnsi="Times New Roman" w:cs="Times New Roman"/>
+          <w:sz w:val="24"/>
+          <w:szCs w:val="24"/>
+        </w:rPr>
+      </w:pPr>
+      <w:r>
+        <w:rPr>
+          <w:rFonts w:ascii="Times New Roman" w:hAnsi="Times New Roman" w:cs="Times New Roman"/>
+          <w:sz w:val="24"/>
+          <w:szCs w:val="24"/>
+        </w:rPr>
+        <w:t>Dequeue:</w:t>
+      </w:r>
+      <w:r>
+        <w:rPr>
+          <w:rFonts w:ascii="Times New Roman" w:hAnsi="Times New Roman" w:cs="Times New Roman"/>
+          <w:sz w:val="24"/>
+          <w:szCs w:val="24"/>
+        </w:rPr>
+        <w:t xml:space="preserve"> It removes an item from the queue.</w:t>
       </w:r>
     </w:p>
     <w:p>
@@ -767,11 +950,27 @@
           <w:ilvl w:val="0"/>
           <w:numId w:val="1"/>
         </w:numPr>
-      </w:pPr>
-      <w:r>
+        <w:jc w:val="both"/>
+        <w:rPr>
+          <w:rFonts w:ascii="Times New Roman" w:hAnsi="Times New Roman" w:cs="Times New Roman"/>
+          <w:sz w:val="24"/>
+          <w:szCs w:val="24"/>
+        </w:rPr>
+      </w:pPr>
+      <w:r>
+        <w:rPr>
+          <w:rFonts w:ascii="Times New Roman" w:hAnsi="Times New Roman" w:cs="Times New Roman"/>
+          <w:sz w:val="24"/>
+          <w:szCs w:val="24"/>
+        </w:rPr>
         <w:t>Front/peek</w:t>
       </w:r>
       <w:r>
+        <w:rPr>
+          <w:rFonts w:ascii="Times New Roman" w:hAnsi="Times New Roman" w:cs="Times New Roman"/>
+          <w:sz w:val="24"/>
+          <w:szCs w:val="24"/>
+        </w:rPr>
         <w:t>: It gets the element at the front of the queue without removing it.</w:t>
       </w:r>
     </w:p>
@@ -782,15 +981,27 @@
           <w:ilvl w:val="0"/>
           <w:numId w:val="1"/>
         </w:numPr>
-      </w:pPr>
-      <w:proofErr w:type="spellStart"/>
-      <w:proofErr w:type="gramStart"/>
-      <w:r>
-        <w:t>isfull</w:t>
-      </w:r>
-      <w:proofErr w:type="spellEnd"/>
-      <w:proofErr w:type="gramEnd"/>
-      <w:r>
+        <w:jc w:val="both"/>
+        <w:rPr>
+          <w:rFonts w:ascii="Times New Roman" w:hAnsi="Times New Roman" w:cs="Times New Roman"/>
+          <w:sz w:val="24"/>
+          <w:szCs w:val="24"/>
+        </w:rPr>
+      </w:pPr>
+      <w:r>
+        <w:rPr>
+          <w:rFonts w:ascii="Times New Roman" w:hAnsi="Times New Roman" w:cs="Times New Roman"/>
+          <w:sz w:val="24"/>
+          <w:szCs w:val="24"/>
+        </w:rPr>
+        <w:t>Isfull</w:t>
+      </w:r>
+      <w:r>
+        <w:rPr>
+          <w:rFonts w:ascii="Times New Roman" w:hAnsi="Times New Roman" w:cs="Times New Roman"/>
+          <w:sz w:val="24"/>
+          <w:szCs w:val="24"/>
+        </w:rPr>
         <w:t>: It checks if the queue is full.</w:t>
       </w:r>
     </w:p>
@@ -801,45 +1012,5342 @@
           <w:ilvl w:val="0"/>
           <w:numId w:val="1"/>
         </w:numPr>
-      </w:pPr>
-      <w:proofErr w:type="spellStart"/>
-      <w:r>
-        <w:t>Isempty</w:t>
-      </w:r>
-      <w:proofErr w:type="spellEnd"/>
-      <w:r>
-        <w:t>: It checks if the queue is empty.</w:t>
+        <w:jc w:val="both"/>
+        <w:rPr>
+          <w:rFonts w:ascii="Times New Roman" w:hAnsi="Times New Roman" w:cs="Times New Roman"/>
+          <w:sz w:val="24"/>
+          <w:szCs w:val="24"/>
+        </w:rPr>
+      </w:pPr>
+      <w:r>
+        <w:rPr>
+          <w:rFonts w:ascii="Times New Roman" w:hAnsi="Times New Roman" w:cs="Times New Roman"/>
+          <w:sz w:val="24"/>
+          <w:szCs w:val="24"/>
+        </w:rPr>
+        <w:t>Isempty: It checks if the queue is empty.</w:t>
       </w:r>
     </w:p>
     <w:p>
       <w:pPr>
         <w:pStyle w:val="ListParagraph"/>
         <w:ind w:left="0"/>
-      </w:pPr>
-      <w:r>
+        <w:jc w:val="both"/>
+        <w:rPr>
+          <w:rFonts w:ascii="Times New Roman" w:hAnsi="Times New Roman" w:cs="Times New Roman"/>
+          <w:sz w:val="24"/>
+          <w:szCs w:val="24"/>
+        </w:rPr>
+      </w:pPr>
+      <w:r>
+        <w:rPr>
+          <w:rFonts w:ascii="Times New Roman" w:hAnsi="Times New Roman" w:cs="Times New Roman"/>
+          <w:sz w:val="24"/>
+          <w:szCs w:val="24"/>
+        </w:rPr>
         <w:t xml:space="preserve">All these operations have time complexity </w:t>
       </w:r>
-      <w:proofErr w:type="gramStart"/>
-      <w:r>
+      <w:r>
+        <w:rPr>
+          <w:rFonts w:ascii="Times New Roman" w:hAnsi="Times New Roman" w:cs="Times New Roman"/>
+          <w:sz w:val="24"/>
+          <w:szCs w:val="24"/>
+        </w:rPr>
         <w:t>O(</w:t>
       </w:r>
-      <w:proofErr w:type="gramEnd"/>
-      <w:r>
+      <w:r>
+        <w:rPr>
+          <w:rFonts w:ascii="Times New Roman" w:hAnsi="Times New Roman" w:cs="Times New Roman"/>
+          <w:sz w:val="24"/>
+          <w:szCs w:val="24"/>
+        </w:rPr>
         <w:t>1).</w:t>
       </w:r>
     </w:p>
     <w:p>
-      <w:r>
-        <w:t>Stack is a Last in First Out structure whereas queue is First in First Out structure.</w:t>
-      </w:r>
-      <w:r>
-        <w:t xml:space="preserve"> In queue insertion and deletion happens from different side whereas in stack both operations ha</w:t>
+      <w:pPr>
+        <w:jc w:val="both"/>
+        <w:rPr>
+          <w:rFonts w:ascii="Times New Roman" w:hAnsi="Times New Roman" w:cs="Times New Roman"/>
+          <w:sz w:val="24"/>
+          <w:szCs w:val="24"/>
+        </w:rPr>
+      </w:pPr>
+      <w:r>
+        <w:rPr>
+          <w:rFonts w:ascii="Times New Roman" w:hAnsi="Times New Roman" w:cs="Times New Roman"/>
+          <w:sz w:val="24"/>
+          <w:szCs w:val="24"/>
+        </w:rPr>
+        <w:t xml:space="preserve">Stack is a </w:t>
+      </w:r>
+      <w:r>
+        <w:rPr>
+          <w:rFonts w:ascii="Times New Roman" w:hAnsi="Times New Roman" w:cs="Times New Roman"/>
+          <w:sz w:val="24"/>
+          <w:szCs w:val="24"/>
+        </w:rPr>
+        <w:t>“</w:t>
+      </w:r>
+      <w:r>
+        <w:rPr>
+          <w:rFonts w:ascii="Times New Roman" w:hAnsi="Times New Roman" w:cs="Times New Roman"/>
+          <w:sz w:val="24"/>
+          <w:szCs w:val="24"/>
+        </w:rPr>
+        <w:t>Last in First Out</w:t>
+      </w:r>
+      <w:r>
+        <w:rPr>
+          <w:rFonts w:ascii="Times New Roman" w:hAnsi="Times New Roman" w:cs="Times New Roman"/>
+          <w:sz w:val="24"/>
+          <w:szCs w:val="24"/>
+        </w:rPr>
+        <w:t>”</w:t>
+      </w:r>
+      <w:r>
+        <w:rPr>
+          <w:rFonts w:ascii="Times New Roman" w:hAnsi="Times New Roman" w:cs="Times New Roman"/>
+          <w:sz w:val="24"/>
+          <w:szCs w:val="24"/>
+        </w:rPr>
+        <w:t xml:space="preserve"> structure whereas queue is </w:t>
+      </w:r>
+      <w:r>
+        <w:rPr>
+          <w:rFonts w:ascii="Times New Roman" w:hAnsi="Times New Roman" w:cs="Times New Roman"/>
+          <w:sz w:val="24"/>
+          <w:szCs w:val="24"/>
+        </w:rPr>
+        <w:t>“</w:t>
+      </w:r>
+      <w:r>
+        <w:rPr>
+          <w:rFonts w:ascii="Times New Roman" w:hAnsi="Times New Roman" w:cs="Times New Roman"/>
+          <w:sz w:val="24"/>
+          <w:szCs w:val="24"/>
+        </w:rPr>
+        <w:t>First in First Out structure</w:t>
+      </w:r>
+      <w:r>
+        <w:rPr>
+          <w:rFonts w:ascii="Times New Roman" w:hAnsi="Times New Roman" w:cs="Times New Roman"/>
+          <w:sz w:val="24"/>
+          <w:szCs w:val="24"/>
+        </w:rPr>
+        <w:t>”</w:t>
+      </w:r>
+      <w:r>
+        <w:rPr>
+          <w:rFonts w:ascii="Times New Roman" w:hAnsi="Times New Roman" w:cs="Times New Roman"/>
+          <w:sz w:val="24"/>
+          <w:szCs w:val="24"/>
+        </w:rPr>
+        <w:t>.</w:t>
+      </w:r>
+      <w:r>
+        <w:rPr>
+          <w:rFonts w:ascii="Times New Roman" w:hAnsi="Times New Roman" w:cs="Times New Roman"/>
+          <w:sz w:val="24"/>
+          <w:szCs w:val="24"/>
+        </w:rPr>
+        <w:t xml:space="preserve"> In queue insertion and deletion happens from different side whereas in stack both operations happen from same side.</w:t>
+      </w:r>
+    </w:p>
+    <w:p>
+      <w:pPr>
+        <w:jc w:val="both"/>
+        <w:rPr>
+          <w:rFonts w:ascii="Times New Roman" w:hAnsi="Times New Roman" w:cs="Times New Roman"/>
+          <w:sz w:val="24"/>
+          <w:szCs w:val="24"/>
+        </w:rPr>
+      </w:pPr>
+      <w:r>
+        <w:rPr>
+          <w:rFonts w:ascii="Times New Roman" w:hAnsi="Times New Roman" w:cs="Times New Roman"/>
+          <w:sz w:val="24"/>
+          <w:szCs w:val="24"/>
+        </w:rPr>
+        <w:t>Deque:</w:t>
+      </w:r>
+    </w:p>
+    <w:p>
+      <w:pPr>
+        <w:pStyle w:val="Standard"/>
+        <w:jc w:val="both"/>
+        <w:rPr>
+          <w:rFonts w:ascii="Times New Roman" w:hAnsi="Times New Roman" w:cs="Times New Roman"/>
+          <w:color w:val="000000"/>
+        </w:rPr>
+      </w:pPr>
+      <w:r>
+        <w:rPr>
+          <w:rFonts w:ascii="Times New Roman" w:hAnsi="Times New Roman" w:cs="Times New Roman"/>
+          <w:color w:val="000000"/>
+        </w:rPr>
+        <w:t>Deque is a list in which the elements can be inserted or deleted at either end in constant time. It is also known as a head-tail list because elements can be added to or removed from either the front or the rear end.</w:t>
+      </w:r>
+    </w:p>
+    <w:p>
+      <w:pPr>
+        <w:jc w:val="both"/>
+        <w:rPr>
+          <w:rFonts w:ascii="Times New Roman" w:hAnsi="Times New Roman" w:cs="Times New Roman"/>
+          <w:sz w:val="24"/>
+          <w:szCs w:val="24"/>
+        </w:rPr>
+      </w:pPr>
+    </w:p>
+    <w:p>
+      <w:pPr>
+        <w:jc w:val="both"/>
+        <w:rPr>
+          <w:rFonts w:ascii="Times New Roman" w:hAnsi="Times New Roman" w:cs="Times New Roman"/>
+          <w:b/>
+          <w:bCs/>
+          <w:sz w:val="32"/>
+          <w:szCs w:val="32"/>
+        </w:rPr>
+      </w:pPr>
+    </w:p>
+    <w:p>
+      <w:pPr>
+        <w:jc w:val="both"/>
+        <w:rPr>
+          <w:rFonts w:ascii="Times New Roman" w:hAnsi="Times New Roman" w:cs="Times New Roman"/>
+          <w:b/>
+          <w:bCs/>
+          <w:sz w:val="32"/>
+          <w:szCs w:val="32"/>
+        </w:rPr>
+      </w:pPr>
+    </w:p>
+    <w:p>
+      <w:pPr>
+        <w:jc w:val="both"/>
+        <w:rPr>
+          <w:rFonts w:ascii="Times New Roman" w:hAnsi="Times New Roman" w:cs="Times New Roman"/>
+          <w:b/>
+          <w:bCs/>
+          <w:sz w:val="32"/>
+          <w:szCs w:val="32"/>
+        </w:rPr>
+      </w:pPr>
+    </w:p>
+    <w:p>
+      <w:pPr>
+        <w:jc w:val="both"/>
+        <w:rPr>
+          <w:rFonts w:ascii="Times New Roman" w:hAnsi="Times New Roman" w:cs="Times New Roman"/>
+          <w:b/>
+          <w:bCs/>
+          <w:sz w:val="32"/>
+          <w:szCs w:val="32"/>
+        </w:rPr>
+      </w:pPr>
+    </w:p>
+    <w:p>
+      <w:pPr>
+        <w:jc w:val="both"/>
+        <w:rPr>
+          <w:rFonts w:ascii="Times New Roman" w:hAnsi="Times New Roman" w:cs="Times New Roman"/>
+          <w:b/>
+          <w:bCs/>
+          <w:sz w:val="32"/>
+          <w:szCs w:val="32"/>
+        </w:rPr>
+      </w:pPr>
+    </w:p>
+    <w:p>
+      <w:pPr>
+        <w:jc w:val="both"/>
+        <w:rPr>
+          <w:rFonts w:ascii="Times New Roman" w:hAnsi="Times New Roman" w:cs="Times New Roman"/>
+          <w:b/>
+          <w:bCs/>
+          <w:sz w:val="32"/>
+          <w:szCs w:val="32"/>
+        </w:rPr>
+      </w:pPr>
+    </w:p>
+    <w:p>
+      <w:pPr>
+        <w:jc w:val="both"/>
+        <w:rPr>
+          <w:rFonts w:ascii="Times New Roman" w:hAnsi="Times New Roman" w:cs="Times New Roman"/>
+          <w:b/>
+          <w:bCs/>
+          <w:sz w:val="32"/>
+          <w:szCs w:val="32"/>
+        </w:rPr>
+      </w:pPr>
+      <w:r>
+        <w:rPr>
+          <w:rFonts w:ascii="Times New Roman" w:hAnsi="Times New Roman" w:cs="Times New Roman"/>
+          <w:b/>
+          <w:bCs/>
+          <w:sz w:val="32"/>
+          <w:szCs w:val="32"/>
+        </w:rPr>
+        <w:lastRenderedPageBreak/>
+        <w:t>ALGORITHMS</w:t>
+      </w:r>
+    </w:p>
+    <w:p>
+      <w:pPr>
+        <w:jc w:val="both"/>
+        <w:rPr>
+          <w:rFonts w:ascii="Times New Roman" w:hAnsi="Times New Roman" w:cs="Times New Roman"/>
+          <w:b/>
+          <w:bCs/>
+          <w:sz w:val="28"/>
+          <w:szCs w:val="28"/>
+          <w:lang w:val="en-MY"/>
+        </w:rPr>
+      </w:pPr>
+      <w:r>
+        <w:rPr>
+          <w:rFonts w:ascii="Times New Roman" w:hAnsi="Times New Roman" w:cs="Times New Roman"/>
+          <w:b/>
+          <w:bCs/>
+          <w:sz w:val="28"/>
+          <w:szCs w:val="28"/>
+          <w:lang w:val="en-MY"/>
+        </w:rPr>
+        <w:t>1) Perform enqueue and dequeue operations in Linear Queue</w:t>
+      </w:r>
+    </w:p>
+    <w:p>
+      <w:pPr>
+        <w:jc w:val="both"/>
+        <w:rPr>
+          <w:rFonts w:ascii="Times New Roman" w:hAnsi="Times New Roman" w:cs="Times New Roman"/>
+          <w:sz w:val="28"/>
+          <w:szCs w:val="28"/>
+          <w:lang w:val="en-MY"/>
+        </w:rPr>
+      </w:pPr>
+      <w:r>
+        <w:rPr>
+          <w:rFonts w:ascii="Times New Roman" w:hAnsi="Times New Roman" w:cs="Times New Roman"/>
+          <w:sz w:val="28"/>
+          <w:szCs w:val="28"/>
+          <w:lang w:val="en-MY"/>
+        </w:rPr>
+        <w:t>a)</w:t>
+      </w:r>
+      <w:r>
+        <w:rPr>
+          <w:rFonts w:ascii="Times New Roman" w:hAnsi="Times New Roman" w:cs="Times New Roman"/>
+          <w:sz w:val="28"/>
+          <w:szCs w:val="28"/>
+          <w:lang w:val="en-MY"/>
+        </w:rPr>
+        <w:t xml:space="preserve"> </w:t>
+      </w:r>
+      <w:r>
+        <w:rPr>
+          <w:rFonts w:ascii="Times New Roman" w:hAnsi="Times New Roman" w:cs="Times New Roman"/>
+          <w:sz w:val="28"/>
+          <w:szCs w:val="28"/>
+          <w:lang w:val="en-MY"/>
+        </w:rPr>
+        <w:t>Enqueue operation</w:t>
+      </w:r>
+    </w:p>
+    <w:p>
+      <w:pPr>
+        <w:ind w:left="270"/>
+        <w:jc w:val="both"/>
+        <w:rPr>
+          <w:rFonts w:ascii="Times New Roman" w:hAnsi="Times New Roman" w:cs="Times New Roman"/>
+          <w:sz w:val="24"/>
+          <w:szCs w:val="24"/>
+        </w:rPr>
+      </w:pPr>
+      <w:r>
+        <w:rPr>
+          <w:rFonts w:ascii="Times New Roman" w:hAnsi="Times New Roman" w:cs="Times New Roman"/>
+          <w:sz w:val="24"/>
+          <w:szCs w:val="24"/>
+        </w:rPr>
+        <w:t>1: Initialize front=0 and rear=-1</w:t>
+      </w:r>
+    </w:p>
+    <w:p>
+      <w:pPr>
+        <w:ind w:left="270"/>
+        <w:jc w:val="both"/>
+        <w:rPr>
+          <w:rFonts w:ascii="Times New Roman" w:hAnsi="Times New Roman" w:cs="Times New Roman"/>
+          <w:sz w:val="24"/>
+          <w:szCs w:val="24"/>
+        </w:rPr>
+      </w:pPr>
+      <w:r>
+        <w:rPr>
+          <w:rFonts w:ascii="Times New Roman" w:hAnsi="Times New Roman" w:cs="Times New Roman"/>
+          <w:sz w:val="24"/>
+          <w:szCs w:val="24"/>
+        </w:rPr>
+        <w:t>2: define max array size N</w:t>
+      </w:r>
+    </w:p>
+    <w:p>
+      <w:pPr>
+        <w:ind w:left="270"/>
+        <w:jc w:val="both"/>
+        <w:rPr>
+          <w:rFonts w:ascii="Times New Roman" w:hAnsi="Times New Roman" w:cs="Times New Roman"/>
+          <w:sz w:val="24"/>
+          <w:szCs w:val="24"/>
+        </w:rPr>
+      </w:pPr>
+      <w:r>
+        <w:rPr>
+          <w:rFonts w:ascii="Times New Roman" w:hAnsi="Times New Roman" w:cs="Times New Roman"/>
+          <w:sz w:val="24"/>
+          <w:szCs w:val="24"/>
+        </w:rPr>
+        <w:t xml:space="preserve">3: </w:t>
+      </w:r>
+      <w:r>
+        <w:rPr>
+          <w:rFonts w:ascii="Times New Roman" w:hAnsi="Times New Roman" w:cs="Times New Roman"/>
+          <w:sz w:val="24"/>
+          <w:szCs w:val="24"/>
+        </w:rPr>
+        <w:t xml:space="preserve">initialize queue </w:t>
+      </w:r>
+      <w:r>
+        <w:rPr>
+          <w:rFonts w:ascii="Times New Roman" w:hAnsi="Times New Roman" w:cs="Times New Roman"/>
+          <w:sz w:val="24"/>
+          <w:szCs w:val="24"/>
+        </w:rPr>
+        <w:t>array of size N</w:t>
+      </w:r>
+    </w:p>
+    <w:p>
+      <w:pPr>
+        <w:ind w:left="270"/>
+        <w:jc w:val="both"/>
+        <w:rPr>
+          <w:rFonts w:ascii="Times New Roman" w:hAnsi="Times New Roman" w:cs="Times New Roman"/>
+          <w:sz w:val="24"/>
+          <w:szCs w:val="24"/>
+        </w:rPr>
+      </w:pPr>
+      <w:r>
+        <w:rPr>
+          <w:rFonts w:ascii="Times New Roman" w:hAnsi="Times New Roman" w:cs="Times New Roman"/>
+          <w:sz w:val="24"/>
+          <w:szCs w:val="24"/>
+        </w:rPr>
+        <w:t>4: read item</w:t>
+      </w:r>
+    </w:p>
+    <w:p>
+      <w:pPr>
+        <w:ind w:left="270"/>
+        <w:jc w:val="both"/>
+        <w:rPr>
+          <w:rFonts w:ascii="Times New Roman" w:hAnsi="Times New Roman" w:cs="Times New Roman"/>
+          <w:sz w:val="24"/>
+          <w:szCs w:val="24"/>
+        </w:rPr>
+      </w:pPr>
+      <w:r>
+        <w:rPr>
+          <w:rFonts w:ascii="Times New Roman" w:hAnsi="Times New Roman" w:cs="Times New Roman"/>
+          <w:sz w:val="24"/>
+          <w:szCs w:val="24"/>
+        </w:rPr>
+        <w:t>5</w:t>
+      </w:r>
+      <w:r>
+        <w:rPr>
+          <w:rFonts w:ascii="Times New Roman" w:hAnsi="Times New Roman" w:cs="Times New Roman"/>
+          <w:sz w:val="24"/>
+          <w:szCs w:val="24"/>
+        </w:rPr>
+        <w:t>: check if the array is full</w:t>
+      </w:r>
+    </w:p>
+    <w:p>
+      <w:pPr>
+        <w:ind w:left="270"/>
+        <w:jc w:val="both"/>
+        <w:rPr>
+          <w:rFonts w:ascii="Times New Roman" w:hAnsi="Times New Roman" w:cs="Times New Roman"/>
+          <w:sz w:val="24"/>
+          <w:szCs w:val="24"/>
+        </w:rPr>
+      </w:pPr>
+      <w:r>
+        <w:rPr>
+          <w:rFonts w:ascii="Times New Roman" w:hAnsi="Times New Roman" w:cs="Times New Roman"/>
+          <w:sz w:val="24"/>
+          <w:szCs w:val="24"/>
+        </w:rPr>
+        <w:tab/>
+      </w:r>
+      <w:r>
+        <w:rPr>
+          <w:rFonts w:ascii="Times New Roman" w:hAnsi="Times New Roman" w:cs="Times New Roman"/>
+          <w:sz w:val="24"/>
+          <w:szCs w:val="24"/>
+        </w:rPr>
+        <w:t>If rear=N-1</w:t>
+      </w:r>
+      <w:r>
+        <w:rPr>
+          <w:rFonts w:ascii="Times New Roman" w:hAnsi="Times New Roman" w:cs="Times New Roman"/>
+          <w:sz w:val="24"/>
+          <w:szCs w:val="24"/>
+        </w:rPr>
+        <w:t xml:space="preserve"> return overflow</w:t>
+      </w:r>
+    </w:p>
+    <w:p>
+      <w:pPr>
+        <w:ind w:left="270"/>
+        <w:jc w:val="both"/>
+        <w:rPr>
+          <w:rFonts w:ascii="Times New Roman" w:hAnsi="Times New Roman" w:cs="Times New Roman"/>
+          <w:sz w:val="24"/>
+          <w:szCs w:val="24"/>
+        </w:rPr>
+      </w:pPr>
+      <w:r>
+        <w:rPr>
+          <w:rFonts w:ascii="Times New Roman" w:hAnsi="Times New Roman" w:cs="Times New Roman"/>
+          <w:sz w:val="24"/>
+          <w:szCs w:val="24"/>
+        </w:rPr>
+        <w:tab/>
+        <w:t>end if</w:t>
+      </w:r>
+    </w:p>
+    <w:p>
+      <w:pPr>
+        <w:ind w:left="270"/>
+        <w:jc w:val="both"/>
+        <w:rPr>
+          <w:rFonts w:ascii="Times New Roman" w:hAnsi="Times New Roman" w:cs="Times New Roman"/>
+          <w:sz w:val="24"/>
+          <w:szCs w:val="24"/>
+        </w:rPr>
+      </w:pPr>
+      <w:r>
+        <w:rPr>
+          <w:rFonts w:ascii="Times New Roman" w:hAnsi="Times New Roman" w:cs="Times New Roman"/>
+          <w:sz w:val="24"/>
+          <w:szCs w:val="24"/>
+        </w:rPr>
+        <w:t>6</w:t>
+      </w:r>
+      <w:r>
+        <w:rPr>
+          <w:rFonts w:ascii="Times New Roman" w:hAnsi="Times New Roman" w:cs="Times New Roman"/>
+          <w:sz w:val="24"/>
+          <w:szCs w:val="24"/>
+        </w:rPr>
+        <w:t>:</w:t>
+      </w:r>
+      <w:r>
+        <w:rPr>
+          <w:rFonts w:ascii="Times New Roman" w:hAnsi="Times New Roman" w:cs="Times New Roman"/>
+          <w:sz w:val="24"/>
+          <w:szCs w:val="24"/>
+        </w:rPr>
+        <w:t xml:space="preserve"> </w:t>
+      </w:r>
+      <w:r>
+        <w:rPr>
+          <w:rFonts w:ascii="Times New Roman" w:hAnsi="Times New Roman" w:cs="Times New Roman"/>
+          <w:sz w:val="24"/>
+          <w:szCs w:val="24"/>
+        </w:rPr>
+        <w:t xml:space="preserve">rear = </w:t>
+      </w:r>
+      <w:r>
+        <w:rPr>
+          <w:rFonts w:ascii="Times New Roman" w:hAnsi="Times New Roman" w:cs="Times New Roman"/>
+          <w:sz w:val="24"/>
+          <w:szCs w:val="24"/>
+        </w:rPr>
+        <w:t xml:space="preserve">rear + 1 </w:t>
+      </w:r>
+    </w:p>
+    <w:p>
+      <w:pPr>
+        <w:ind w:left="270"/>
+        <w:jc w:val="both"/>
+        <w:rPr>
+          <w:rFonts w:ascii="Times New Roman" w:hAnsi="Times New Roman" w:cs="Times New Roman"/>
+          <w:sz w:val="24"/>
+          <w:szCs w:val="24"/>
+        </w:rPr>
+      </w:pPr>
+      <w:r>
+        <w:rPr>
+          <w:rFonts w:ascii="Times New Roman" w:hAnsi="Times New Roman" w:cs="Times New Roman"/>
+          <w:sz w:val="24"/>
+          <w:szCs w:val="24"/>
+        </w:rPr>
+        <w:t>7</w:t>
+      </w:r>
+      <w:r>
+        <w:rPr>
+          <w:rFonts w:ascii="Times New Roman" w:hAnsi="Times New Roman" w:cs="Times New Roman"/>
+          <w:sz w:val="24"/>
+          <w:szCs w:val="24"/>
+        </w:rPr>
+        <w:t xml:space="preserve">: </w:t>
+      </w:r>
+      <w:r>
+        <w:rPr>
+          <w:rFonts w:ascii="Times New Roman" w:hAnsi="Times New Roman" w:cs="Times New Roman"/>
+          <w:sz w:val="24"/>
+          <w:szCs w:val="24"/>
+        </w:rPr>
+        <w:t>queue [</w:t>
+      </w:r>
+      <w:r>
+        <w:rPr>
+          <w:rFonts w:ascii="Times New Roman" w:hAnsi="Times New Roman" w:cs="Times New Roman"/>
+          <w:sz w:val="24"/>
+          <w:szCs w:val="24"/>
+        </w:rPr>
+        <w:t>rear]</w:t>
+      </w:r>
+      <w:r>
+        <w:rPr>
+          <w:rFonts w:ascii="Times New Roman" w:hAnsi="Times New Roman" w:cs="Times New Roman"/>
+          <w:sz w:val="24"/>
+          <w:szCs w:val="24"/>
+        </w:rPr>
+        <w:t xml:space="preserve"> </w:t>
+      </w:r>
+      <w:r>
+        <w:rPr>
+          <w:rFonts w:ascii="Times New Roman" w:hAnsi="Times New Roman" w:cs="Times New Roman"/>
+          <w:sz w:val="24"/>
+          <w:szCs w:val="24"/>
+        </w:rPr>
+        <w:t>=</w:t>
+      </w:r>
+      <w:r>
+        <w:rPr>
+          <w:rFonts w:ascii="Times New Roman" w:hAnsi="Times New Roman" w:cs="Times New Roman"/>
+          <w:sz w:val="24"/>
+          <w:szCs w:val="24"/>
+        </w:rPr>
+        <w:t xml:space="preserve"> item;</w:t>
+      </w:r>
+    </w:p>
+    <w:p>
+      <w:pPr>
+        <w:ind w:left="270"/>
+        <w:jc w:val="both"/>
+        <w:rPr>
+          <w:rFonts w:ascii="Times New Roman" w:hAnsi="Times New Roman" w:cs="Times New Roman"/>
+          <w:sz w:val="24"/>
+          <w:szCs w:val="24"/>
+        </w:rPr>
+      </w:pPr>
+      <w:r>
+        <w:rPr>
+          <w:rFonts w:ascii="Times New Roman" w:hAnsi="Times New Roman" w:cs="Times New Roman"/>
+          <w:sz w:val="24"/>
+          <w:szCs w:val="24"/>
+        </w:rPr>
+        <w:t xml:space="preserve">8: </w:t>
+      </w:r>
+      <w:r>
+        <w:rPr>
+          <w:rFonts w:ascii="Times New Roman" w:hAnsi="Times New Roman" w:cs="Times New Roman"/>
+          <w:sz w:val="24"/>
+          <w:szCs w:val="24"/>
+        </w:rPr>
+        <w:t xml:space="preserve">print </w:t>
+      </w:r>
+      <w:r>
+        <w:rPr>
+          <w:rFonts w:ascii="Times New Roman" w:hAnsi="Times New Roman" w:cs="Times New Roman"/>
+          <w:sz w:val="24"/>
+          <w:szCs w:val="24"/>
+        </w:rPr>
+        <w:t>queue</w:t>
+      </w:r>
+    </w:p>
+    <w:p>
+      <w:pPr>
+        <w:ind w:left="270"/>
+        <w:jc w:val="both"/>
+        <w:rPr>
+          <w:rFonts w:ascii="Times New Roman" w:hAnsi="Times New Roman" w:cs="Times New Roman"/>
+          <w:sz w:val="24"/>
+          <w:szCs w:val="24"/>
+        </w:rPr>
+      </w:pPr>
+      <w:r>
+        <w:rPr>
+          <w:rFonts w:ascii="Times New Roman" w:hAnsi="Times New Roman" w:cs="Times New Roman"/>
+          <w:sz w:val="24"/>
+          <w:szCs w:val="24"/>
+        </w:rPr>
+        <w:t>9: end</w:t>
+      </w:r>
+    </w:p>
+    <w:p>
+      <w:pPr>
+        <w:jc w:val="both"/>
+        <w:rPr>
+          <w:rFonts w:ascii="Times New Roman" w:hAnsi="Times New Roman" w:cs="Times New Roman"/>
+          <w:sz w:val="28"/>
+          <w:szCs w:val="28"/>
+        </w:rPr>
+      </w:pPr>
+      <w:r>
+        <w:rPr>
+          <w:rFonts w:ascii="Times New Roman" w:hAnsi="Times New Roman" w:cs="Times New Roman"/>
+          <w:sz w:val="28"/>
+          <w:szCs w:val="28"/>
+        </w:rPr>
+        <w:t>b)</w:t>
+      </w:r>
+      <w:r>
+        <w:rPr>
+          <w:rFonts w:ascii="Times New Roman" w:hAnsi="Times New Roman" w:cs="Times New Roman"/>
+          <w:sz w:val="28"/>
+          <w:szCs w:val="28"/>
+        </w:rPr>
+        <w:t xml:space="preserve"> </w:t>
+      </w:r>
+      <w:r>
+        <w:rPr>
+          <w:rFonts w:ascii="Times New Roman" w:hAnsi="Times New Roman" w:cs="Times New Roman"/>
+          <w:sz w:val="28"/>
+          <w:szCs w:val="28"/>
+        </w:rPr>
+        <w:t>Dequeue operation</w:t>
+      </w:r>
+    </w:p>
+    <w:p>
+      <w:pPr>
+        <w:ind w:left="270"/>
+        <w:jc w:val="both"/>
+        <w:rPr>
+          <w:rFonts w:ascii="Times New Roman" w:hAnsi="Times New Roman" w:cs="Times New Roman"/>
+          <w:sz w:val="24"/>
+          <w:szCs w:val="24"/>
+        </w:rPr>
+      </w:pPr>
+      <w:r>
+        <w:rPr>
+          <w:rFonts w:ascii="Times New Roman" w:hAnsi="Times New Roman" w:cs="Times New Roman"/>
+          <w:sz w:val="24"/>
+          <w:szCs w:val="24"/>
+        </w:rPr>
+        <w:t xml:space="preserve">1: </w:t>
+      </w:r>
+      <w:r>
+        <w:rPr>
+          <w:rFonts w:ascii="Times New Roman" w:hAnsi="Times New Roman" w:cs="Times New Roman"/>
+          <w:sz w:val="24"/>
+          <w:szCs w:val="24"/>
+        </w:rPr>
+        <w:t xml:space="preserve">Repeat step 1 </w:t>
+      </w:r>
+      <w:r>
+        <w:rPr>
+          <w:rFonts w:ascii="Times New Roman" w:hAnsi="Times New Roman" w:cs="Times New Roman"/>
+          <w:sz w:val="24"/>
+          <w:szCs w:val="24"/>
+        </w:rPr>
+        <w:t xml:space="preserve">to 4 </w:t>
+      </w:r>
+      <w:r>
+        <w:rPr>
+          <w:rFonts w:ascii="Times New Roman" w:hAnsi="Times New Roman" w:cs="Times New Roman"/>
+          <w:sz w:val="24"/>
+          <w:szCs w:val="24"/>
+        </w:rPr>
+        <w:t>until</w:t>
+      </w:r>
+      <w:r>
+        <w:rPr>
+          <w:rFonts w:ascii="Times New Roman" w:hAnsi="Times New Roman" w:cs="Times New Roman"/>
+          <w:sz w:val="24"/>
+          <w:szCs w:val="24"/>
+        </w:rPr>
+        <w:t xml:space="preserve"> front&gt;=0</w:t>
+      </w:r>
+    </w:p>
+    <w:p>
+      <w:pPr>
+        <w:ind w:left="270"/>
+        <w:jc w:val="both"/>
+        <w:rPr>
+          <w:rFonts w:ascii="Times New Roman" w:hAnsi="Times New Roman" w:cs="Times New Roman"/>
+          <w:sz w:val="24"/>
+          <w:szCs w:val="24"/>
+        </w:rPr>
+      </w:pPr>
+      <w:r>
+        <w:rPr>
+          <w:rFonts w:ascii="Times New Roman" w:hAnsi="Times New Roman" w:cs="Times New Roman"/>
+          <w:sz w:val="24"/>
+          <w:szCs w:val="24"/>
+        </w:rPr>
+        <w:t>2</w:t>
+      </w:r>
+      <w:r>
+        <w:rPr>
+          <w:rFonts w:ascii="Times New Roman" w:hAnsi="Times New Roman" w:cs="Times New Roman"/>
+          <w:sz w:val="24"/>
+          <w:szCs w:val="24"/>
+        </w:rPr>
+        <w:t xml:space="preserve">: check if the queue </w:t>
+      </w:r>
+      <w:r>
+        <w:rPr>
+          <w:rFonts w:ascii="Times New Roman" w:hAnsi="Times New Roman" w:cs="Times New Roman"/>
+          <w:sz w:val="24"/>
+          <w:szCs w:val="24"/>
+        </w:rPr>
+        <w:t>is empty</w:t>
+      </w:r>
+    </w:p>
+    <w:p>
+      <w:pPr>
+        <w:ind w:left="270"/>
+        <w:jc w:val="both"/>
+        <w:rPr>
+          <w:rFonts w:ascii="Times New Roman" w:hAnsi="Times New Roman" w:cs="Times New Roman"/>
+          <w:sz w:val="24"/>
+          <w:szCs w:val="24"/>
+        </w:rPr>
+      </w:pPr>
+      <w:r>
+        <w:rPr>
+          <w:rFonts w:ascii="Times New Roman" w:hAnsi="Times New Roman" w:cs="Times New Roman"/>
+          <w:sz w:val="24"/>
+          <w:szCs w:val="24"/>
+        </w:rPr>
+        <w:tab/>
+      </w:r>
+      <w:r>
+        <w:rPr>
+          <w:rFonts w:ascii="Times New Roman" w:hAnsi="Times New Roman" w:cs="Times New Roman"/>
+          <w:sz w:val="24"/>
+          <w:szCs w:val="24"/>
+        </w:rPr>
+        <w:t>If front&lt;0 or front&gt;rear</w:t>
+      </w:r>
+    </w:p>
+    <w:p>
+      <w:pPr>
+        <w:ind w:left="270"/>
+        <w:jc w:val="both"/>
+        <w:rPr>
+          <w:rFonts w:ascii="Times New Roman" w:hAnsi="Times New Roman" w:cs="Times New Roman"/>
+          <w:sz w:val="24"/>
+          <w:szCs w:val="24"/>
+        </w:rPr>
+      </w:pPr>
+      <w:r>
+        <w:rPr>
+          <w:rFonts w:ascii="Times New Roman" w:hAnsi="Times New Roman" w:cs="Times New Roman"/>
+          <w:sz w:val="24"/>
+          <w:szCs w:val="24"/>
+        </w:rPr>
+        <w:tab/>
+      </w:r>
+      <w:r>
+        <w:rPr>
+          <w:rFonts w:ascii="Times New Roman" w:hAnsi="Times New Roman" w:cs="Times New Roman"/>
+          <w:sz w:val="24"/>
+          <w:szCs w:val="24"/>
+        </w:rPr>
+        <w:t xml:space="preserve">Return </w:t>
+      </w:r>
+      <w:r>
+        <w:rPr>
+          <w:rFonts w:ascii="Times New Roman" w:hAnsi="Times New Roman" w:cs="Times New Roman"/>
+          <w:sz w:val="24"/>
+          <w:szCs w:val="24"/>
+        </w:rPr>
+        <w:t>underflow</w:t>
+      </w:r>
+    </w:p>
+    <w:p>
+      <w:pPr>
+        <w:ind w:left="270"/>
+        <w:jc w:val="both"/>
+        <w:rPr>
+          <w:rFonts w:ascii="Times New Roman" w:hAnsi="Times New Roman" w:cs="Times New Roman"/>
+          <w:sz w:val="24"/>
+          <w:szCs w:val="24"/>
+        </w:rPr>
+      </w:pPr>
+      <w:r>
+        <w:rPr>
+          <w:rFonts w:ascii="Times New Roman" w:hAnsi="Times New Roman" w:cs="Times New Roman"/>
+          <w:sz w:val="24"/>
+          <w:szCs w:val="24"/>
+        </w:rPr>
+        <w:tab/>
+        <w:t>End if</w:t>
+      </w:r>
+    </w:p>
+    <w:p>
+      <w:pPr>
+        <w:ind w:left="270"/>
+        <w:jc w:val="both"/>
+        <w:rPr>
+          <w:rFonts w:ascii="Times New Roman" w:hAnsi="Times New Roman" w:cs="Times New Roman"/>
+          <w:sz w:val="24"/>
+          <w:szCs w:val="24"/>
+        </w:rPr>
+      </w:pPr>
+      <w:r>
+        <w:rPr>
+          <w:rFonts w:ascii="Times New Roman" w:hAnsi="Times New Roman" w:cs="Times New Roman"/>
+          <w:sz w:val="24"/>
+          <w:szCs w:val="24"/>
+        </w:rPr>
+        <w:t>3: Item=</w:t>
+      </w:r>
+      <w:r>
+        <w:rPr>
+          <w:rFonts w:ascii="Times New Roman" w:hAnsi="Times New Roman" w:cs="Times New Roman"/>
+          <w:sz w:val="24"/>
+          <w:szCs w:val="24"/>
+        </w:rPr>
+        <w:t>queue [</w:t>
+      </w:r>
+      <w:r>
+        <w:rPr>
+          <w:rFonts w:ascii="Times New Roman" w:hAnsi="Times New Roman" w:cs="Times New Roman"/>
+          <w:sz w:val="24"/>
+          <w:szCs w:val="24"/>
+        </w:rPr>
+        <w:t>front]</w:t>
+      </w:r>
+    </w:p>
+    <w:p>
+      <w:pPr>
+        <w:ind w:left="270"/>
+        <w:jc w:val="both"/>
+        <w:rPr>
+          <w:rFonts w:ascii="Times New Roman" w:hAnsi="Times New Roman" w:cs="Times New Roman"/>
+          <w:sz w:val="24"/>
+          <w:szCs w:val="24"/>
+        </w:rPr>
+      </w:pPr>
+      <w:r>
+        <w:rPr>
+          <w:rFonts w:ascii="Times New Roman" w:hAnsi="Times New Roman" w:cs="Times New Roman"/>
+          <w:sz w:val="24"/>
+          <w:szCs w:val="24"/>
+        </w:rPr>
+        <w:t>4</w:t>
+      </w:r>
+      <w:r>
+        <w:rPr>
+          <w:rFonts w:ascii="Times New Roman" w:hAnsi="Times New Roman" w:cs="Times New Roman"/>
+          <w:sz w:val="24"/>
+          <w:szCs w:val="24"/>
+        </w:rPr>
+        <w:t>: front=</w:t>
+      </w:r>
+      <w:r>
+        <w:rPr>
+          <w:rFonts w:ascii="Times New Roman" w:hAnsi="Times New Roman" w:cs="Times New Roman"/>
+          <w:sz w:val="24"/>
+          <w:szCs w:val="24"/>
+        </w:rPr>
+        <w:t>front + 1</w:t>
+      </w:r>
+    </w:p>
+    <w:p>
+      <w:pPr>
+        <w:ind w:left="270"/>
+        <w:jc w:val="both"/>
+        <w:rPr>
+          <w:rFonts w:ascii="Times New Roman" w:hAnsi="Times New Roman" w:cs="Times New Roman"/>
+          <w:sz w:val="24"/>
+          <w:szCs w:val="24"/>
+        </w:rPr>
+      </w:pPr>
+      <w:r>
+        <w:rPr>
+          <w:rFonts w:ascii="Times New Roman" w:hAnsi="Times New Roman" w:cs="Times New Roman"/>
+          <w:sz w:val="24"/>
+          <w:szCs w:val="24"/>
+        </w:rPr>
+        <w:t>5</w:t>
+      </w:r>
+      <w:r>
+        <w:rPr>
+          <w:rFonts w:ascii="Times New Roman" w:hAnsi="Times New Roman" w:cs="Times New Roman"/>
+          <w:sz w:val="24"/>
+          <w:szCs w:val="24"/>
+        </w:rPr>
+        <w:t>: print item</w:t>
+      </w:r>
+    </w:p>
+    <w:p>
+      <w:pPr>
+        <w:ind w:left="270"/>
+        <w:jc w:val="both"/>
+        <w:rPr>
+          <w:rFonts w:ascii="Times New Roman" w:hAnsi="Times New Roman" w:cs="Times New Roman"/>
+          <w:sz w:val="24"/>
+          <w:szCs w:val="24"/>
+        </w:rPr>
+      </w:pPr>
+      <w:r>
+        <w:rPr>
+          <w:rFonts w:ascii="Times New Roman" w:hAnsi="Times New Roman" w:cs="Times New Roman"/>
+          <w:sz w:val="24"/>
+          <w:szCs w:val="24"/>
+        </w:rPr>
+        <w:t>6:</w:t>
+      </w:r>
+      <w:r>
+        <w:rPr>
+          <w:rFonts w:ascii="Times New Roman" w:hAnsi="Times New Roman" w:cs="Times New Roman"/>
+          <w:sz w:val="24"/>
+          <w:szCs w:val="24"/>
+        </w:rPr>
+        <w:t xml:space="preserve"> </w:t>
+      </w:r>
+      <w:r>
+        <w:rPr>
+          <w:rFonts w:ascii="Times New Roman" w:hAnsi="Times New Roman" w:cs="Times New Roman"/>
+          <w:sz w:val="24"/>
+          <w:szCs w:val="24"/>
+        </w:rPr>
+        <w:t>end</w:t>
+      </w:r>
+    </w:p>
+    <w:p>
+      <w:pPr>
+        <w:ind w:left="-630"/>
+        <w:jc w:val="both"/>
+        <w:rPr>
+          <w:rFonts w:ascii="Times New Roman" w:hAnsi="Times New Roman" w:cs="Times New Roman"/>
+          <w:sz w:val="24"/>
+          <w:szCs w:val="24"/>
+        </w:rPr>
+      </w:pPr>
+    </w:p>
+    <w:p>
+      <w:pPr>
+        <w:ind w:left="-270"/>
+        <w:jc w:val="both"/>
+        <w:rPr>
+          <w:rFonts w:ascii="Times New Roman" w:hAnsi="Times New Roman" w:cs="Times New Roman"/>
+          <w:b/>
+          <w:bCs/>
+          <w:sz w:val="28"/>
+          <w:szCs w:val="28"/>
+          <w:lang w:val="en-MY"/>
+        </w:rPr>
+      </w:pPr>
+      <w:r>
+        <w:rPr>
+          <w:rFonts w:ascii="Times New Roman" w:hAnsi="Times New Roman" w:cs="Times New Roman"/>
+          <w:b/>
+          <w:bCs/>
+          <w:sz w:val="28"/>
+          <w:szCs w:val="28"/>
+          <w:lang w:val="en-MY"/>
+        </w:rPr>
+        <w:lastRenderedPageBreak/>
+        <w:t>2) Perform enqueue and dequeue operations in Circular Queue</w:t>
+      </w:r>
+    </w:p>
+    <w:p>
+      <w:pPr>
+        <w:ind w:left="-270"/>
+        <w:jc w:val="both"/>
+        <w:rPr>
+          <w:rFonts w:ascii="Times New Roman" w:hAnsi="Times New Roman" w:cs="Times New Roman"/>
+          <w:sz w:val="28"/>
+          <w:szCs w:val="28"/>
+          <w:lang w:val="en-MY"/>
+        </w:rPr>
+      </w:pPr>
+      <w:r>
+        <w:rPr>
+          <w:rFonts w:ascii="Times New Roman" w:hAnsi="Times New Roman" w:cs="Times New Roman"/>
+          <w:sz w:val="28"/>
+          <w:szCs w:val="28"/>
+          <w:lang w:val="en-MY"/>
+        </w:rPr>
+        <w:t>a) Enqueue operation</w:t>
+      </w:r>
+    </w:p>
+    <w:p>
+      <w:pPr>
+        <w:jc w:val="both"/>
+        <w:rPr>
+          <w:rFonts w:ascii="Times New Roman" w:hAnsi="Times New Roman" w:cs="Times New Roman"/>
+          <w:sz w:val="24"/>
+          <w:szCs w:val="24"/>
+        </w:rPr>
+      </w:pPr>
+      <w:r>
+        <w:rPr>
+          <w:rFonts w:ascii="Times New Roman" w:hAnsi="Times New Roman" w:cs="Times New Roman"/>
+          <w:sz w:val="24"/>
+          <w:szCs w:val="24"/>
+        </w:rPr>
+        <w:t>1: Initialize front=rear=-1</w:t>
+      </w:r>
+    </w:p>
+    <w:p>
+      <w:pPr>
+        <w:jc w:val="both"/>
+        <w:rPr>
+          <w:rFonts w:ascii="Times New Roman" w:hAnsi="Times New Roman" w:cs="Times New Roman"/>
+          <w:sz w:val="24"/>
+          <w:szCs w:val="24"/>
+        </w:rPr>
+      </w:pPr>
+      <w:r>
+        <w:rPr>
+          <w:rFonts w:ascii="Times New Roman" w:hAnsi="Times New Roman" w:cs="Times New Roman"/>
+          <w:sz w:val="24"/>
+          <w:szCs w:val="24"/>
+        </w:rPr>
+        <w:t>2: define max array size N</w:t>
+      </w:r>
+    </w:p>
+    <w:p>
+      <w:pPr>
+        <w:jc w:val="both"/>
+        <w:rPr>
+          <w:rFonts w:ascii="Times New Roman" w:hAnsi="Times New Roman" w:cs="Times New Roman"/>
+          <w:sz w:val="24"/>
+          <w:szCs w:val="24"/>
+        </w:rPr>
+      </w:pPr>
+      <w:r>
+        <w:rPr>
+          <w:rFonts w:ascii="Times New Roman" w:hAnsi="Times New Roman" w:cs="Times New Roman"/>
+          <w:sz w:val="24"/>
+          <w:szCs w:val="24"/>
+        </w:rPr>
+        <w:t xml:space="preserve">3: </w:t>
+      </w:r>
+      <w:r>
+        <w:rPr>
+          <w:rFonts w:ascii="Times New Roman" w:hAnsi="Times New Roman" w:cs="Times New Roman"/>
+          <w:sz w:val="24"/>
+          <w:szCs w:val="24"/>
+        </w:rPr>
+        <w:t>initialize queue [</w:t>
+      </w:r>
+      <w:r>
+        <w:rPr>
+          <w:rFonts w:ascii="Times New Roman" w:hAnsi="Times New Roman" w:cs="Times New Roman"/>
+          <w:sz w:val="24"/>
+          <w:szCs w:val="24"/>
+        </w:rPr>
+        <w:t xml:space="preserve"> ] array of size i</w:t>
+      </w:r>
+      <w:r>
+        <w:rPr>
+          <w:rFonts w:ascii="Times New Roman" w:hAnsi="Times New Roman" w:cs="Times New Roman"/>
+          <w:sz w:val="24"/>
+          <w:szCs w:val="24"/>
+        </w:rPr>
+        <w:t xml:space="preserve"> </w:t>
+      </w:r>
+      <w:r>
+        <w:rPr>
+          <w:rFonts w:ascii="Times New Roman" w:hAnsi="Times New Roman" w:cs="Times New Roman"/>
+          <w:sz w:val="24"/>
+          <w:szCs w:val="24"/>
+        </w:rPr>
+        <w:t>=</w:t>
+      </w:r>
+      <w:r>
+        <w:rPr>
+          <w:rFonts w:ascii="Times New Roman" w:hAnsi="Times New Roman" w:cs="Times New Roman"/>
+          <w:sz w:val="24"/>
+          <w:szCs w:val="24"/>
+        </w:rPr>
+        <w:t xml:space="preserve"> </w:t>
+      </w:r>
+      <w:r>
+        <w:rPr>
+          <w:rFonts w:ascii="Times New Roman" w:hAnsi="Times New Roman" w:cs="Times New Roman"/>
+          <w:sz w:val="24"/>
+          <w:szCs w:val="24"/>
+        </w:rPr>
+        <w:t>N</w:t>
+      </w:r>
+    </w:p>
+    <w:p>
+      <w:pPr>
+        <w:jc w:val="both"/>
+        <w:rPr>
+          <w:rFonts w:ascii="Times New Roman" w:hAnsi="Times New Roman" w:cs="Times New Roman"/>
+          <w:sz w:val="24"/>
+          <w:szCs w:val="24"/>
+        </w:rPr>
+      </w:pPr>
+      <w:r>
+        <w:rPr>
+          <w:rFonts w:ascii="Times New Roman" w:hAnsi="Times New Roman" w:cs="Times New Roman"/>
+          <w:sz w:val="24"/>
+          <w:szCs w:val="24"/>
+        </w:rPr>
+        <w:t>4: read item</w:t>
+      </w:r>
+    </w:p>
+    <w:p>
+      <w:pPr>
+        <w:jc w:val="both"/>
+        <w:rPr>
+          <w:rFonts w:ascii="Times New Roman" w:hAnsi="Times New Roman" w:cs="Times New Roman"/>
+          <w:sz w:val="24"/>
+          <w:szCs w:val="24"/>
+        </w:rPr>
+      </w:pPr>
+      <w:r>
+        <w:rPr>
+          <w:rFonts w:ascii="Times New Roman" w:hAnsi="Times New Roman" w:cs="Times New Roman"/>
+          <w:sz w:val="24"/>
+          <w:szCs w:val="24"/>
+        </w:rPr>
+        <w:t>5</w:t>
+      </w:r>
+      <w:r>
+        <w:rPr>
+          <w:rFonts w:ascii="Times New Roman" w:hAnsi="Times New Roman" w:cs="Times New Roman"/>
+          <w:sz w:val="24"/>
+          <w:szCs w:val="24"/>
+        </w:rPr>
+        <w:t>: check if the array is full</w:t>
+      </w:r>
+    </w:p>
+    <w:p>
+      <w:pPr>
+        <w:jc w:val="both"/>
+        <w:rPr>
+          <w:rFonts w:ascii="Times New Roman" w:hAnsi="Times New Roman" w:cs="Times New Roman"/>
+          <w:sz w:val="24"/>
+          <w:szCs w:val="24"/>
+        </w:rPr>
+      </w:pPr>
+      <w:r>
+        <w:rPr>
+          <w:rFonts w:ascii="Times New Roman" w:hAnsi="Times New Roman" w:cs="Times New Roman"/>
+          <w:sz w:val="24"/>
+          <w:szCs w:val="24"/>
+        </w:rPr>
+        <w:tab/>
+      </w:r>
+      <w:r>
+        <w:rPr>
+          <w:rFonts w:ascii="Times New Roman" w:hAnsi="Times New Roman" w:cs="Times New Roman"/>
+          <w:sz w:val="24"/>
+          <w:szCs w:val="24"/>
+        </w:rPr>
+        <w:t>If ((front=0 and rear==N-1</w:t>
+      </w:r>
+      <w:r>
+        <w:rPr>
+          <w:rFonts w:ascii="Times New Roman" w:hAnsi="Times New Roman" w:cs="Times New Roman"/>
+          <w:sz w:val="24"/>
+          <w:szCs w:val="24"/>
+        </w:rPr>
+        <w:t>) or</w:t>
+      </w:r>
+      <w:r>
+        <w:rPr>
+          <w:rFonts w:ascii="Times New Roman" w:hAnsi="Times New Roman" w:cs="Times New Roman"/>
+          <w:sz w:val="24"/>
+          <w:szCs w:val="24"/>
+        </w:rPr>
+        <w:t xml:space="preserve"> (rear</w:t>
+      </w:r>
+      <w:r>
+        <w:rPr>
+          <w:rFonts w:ascii="Times New Roman" w:hAnsi="Times New Roman" w:cs="Times New Roman"/>
+          <w:sz w:val="24"/>
+          <w:szCs w:val="24"/>
+        </w:rPr>
+        <w:t>= (</w:t>
+      </w:r>
+      <w:r>
+        <w:rPr>
+          <w:rFonts w:ascii="Times New Roman" w:hAnsi="Times New Roman" w:cs="Times New Roman"/>
+          <w:sz w:val="24"/>
+          <w:szCs w:val="24"/>
+        </w:rPr>
+        <w:t>front-1</w:t>
+      </w:r>
+      <w:r>
+        <w:rPr>
+          <w:rFonts w:ascii="Times New Roman" w:hAnsi="Times New Roman" w:cs="Times New Roman"/>
+          <w:sz w:val="24"/>
+          <w:szCs w:val="24"/>
+        </w:rPr>
+        <w:t>) %( N</w:t>
+      </w:r>
+      <w:r>
+        <w:rPr>
+          <w:rFonts w:ascii="Times New Roman" w:hAnsi="Times New Roman" w:cs="Times New Roman"/>
+          <w:sz w:val="24"/>
+          <w:szCs w:val="24"/>
+        </w:rPr>
+        <w:t>-1))) return overflow</w:t>
+      </w:r>
+    </w:p>
+    <w:p>
+      <w:pPr>
+        <w:jc w:val="both"/>
+        <w:rPr>
+          <w:rFonts w:ascii="Times New Roman" w:hAnsi="Times New Roman" w:cs="Times New Roman"/>
+          <w:sz w:val="24"/>
+          <w:szCs w:val="24"/>
+        </w:rPr>
+      </w:pPr>
+      <w:r>
+        <w:rPr>
+          <w:rFonts w:ascii="Times New Roman" w:hAnsi="Times New Roman" w:cs="Times New Roman"/>
+          <w:sz w:val="24"/>
+          <w:szCs w:val="24"/>
+        </w:rPr>
+        <w:tab/>
+        <w:t>End if</w:t>
+      </w:r>
+    </w:p>
+    <w:p>
+      <w:pPr>
+        <w:jc w:val="both"/>
+        <w:rPr>
+          <w:rFonts w:ascii="Times New Roman" w:hAnsi="Times New Roman" w:cs="Times New Roman"/>
+          <w:sz w:val="24"/>
+          <w:szCs w:val="24"/>
+        </w:rPr>
+      </w:pPr>
+      <w:r>
+        <w:rPr>
+          <w:rFonts w:ascii="Times New Roman" w:hAnsi="Times New Roman" w:cs="Times New Roman"/>
+          <w:sz w:val="24"/>
+          <w:szCs w:val="24"/>
+        </w:rPr>
+        <w:t>6</w:t>
+      </w:r>
+      <w:r>
+        <w:rPr>
+          <w:rFonts w:ascii="Times New Roman" w:hAnsi="Times New Roman" w:cs="Times New Roman"/>
+          <w:sz w:val="24"/>
+          <w:szCs w:val="24"/>
+        </w:rPr>
+        <w:t>: if front =-1</w:t>
+      </w:r>
+    </w:p>
+    <w:p>
+      <w:pPr>
+        <w:jc w:val="both"/>
+        <w:rPr>
+          <w:rFonts w:ascii="Times New Roman" w:hAnsi="Times New Roman" w:cs="Times New Roman"/>
+          <w:sz w:val="24"/>
+          <w:szCs w:val="24"/>
+        </w:rPr>
+      </w:pPr>
+      <w:r>
+        <w:rPr>
+          <w:rFonts w:ascii="Times New Roman" w:hAnsi="Times New Roman" w:cs="Times New Roman"/>
+          <w:sz w:val="24"/>
+          <w:szCs w:val="24"/>
+        </w:rPr>
+        <w:tab/>
+      </w:r>
+      <w:r>
+        <w:rPr>
+          <w:rFonts w:ascii="Times New Roman" w:hAnsi="Times New Roman" w:cs="Times New Roman"/>
+          <w:sz w:val="24"/>
+          <w:szCs w:val="24"/>
+        </w:rPr>
+        <w:t>front=rear=0</w:t>
+      </w:r>
+    </w:p>
+    <w:p>
+      <w:pPr>
+        <w:jc w:val="both"/>
+        <w:rPr>
+          <w:rFonts w:ascii="Times New Roman" w:hAnsi="Times New Roman" w:cs="Times New Roman"/>
+          <w:sz w:val="24"/>
+          <w:szCs w:val="24"/>
+        </w:rPr>
+      </w:pPr>
+      <w:r>
+        <w:rPr>
+          <w:rFonts w:ascii="Times New Roman" w:hAnsi="Times New Roman" w:cs="Times New Roman"/>
+          <w:sz w:val="24"/>
+          <w:szCs w:val="24"/>
+        </w:rPr>
+        <w:tab/>
+        <w:t>queue [</w:t>
+      </w:r>
+      <w:r>
+        <w:rPr>
+          <w:rFonts w:ascii="Times New Roman" w:hAnsi="Times New Roman" w:cs="Times New Roman"/>
+          <w:sz w:val="24"/>
+          <w:szCs w:val="24"/>
+        </w:rPr>
+        <w:t>rear]=item</w:t>
+      </w:r>
+    </w:p>
+    <w:p>
+      <w:pPr>
+        <w:jc w:val="both"/>
+        <w:rPr>
+          <w:rFonts w:ascii="Times New Roman" w:hAnsi="Times New Roman" w:cs="Times New Roman"/>
+          <w:sz w:val="24"/>
+          <w:szCs w:val="24"/>
+        </w:rPr>
+      </w:pPr>
+      <w:r>
+        <w:rPr>
+          <w:rFonts w:ascii="Times New Roman" w:hAnsi="Times New Roman" w:cs="Times New Roman"/>
+          <w:sz w:val="24"/>
+          <w:szCs w:val="24"/>
+        </w:rPr>
+        <w:tab/>
+        <w:t>end if</w:t>
+      </w:r>
+    </w:p>
+    <w:p>
+      <w:pPr>
+        <w:jc w:val="both"/>
+        <w:rPr>
+          <w:rFonts w:ascii="Times New Roman" w:hAnsi="Times New Roman" w:cs="Times New Roman"/>
+          <w:sz w:val="24"/>
+          <w:szCs w:val="24"/>
+        </w:rPr>
+      </w:pPr>
+      <w:r>
+        <w:rPr>
+          <w:rFonts w:ascii="Times New Roman" w:hAnsi="Times New Roman" w:cs="Times New Roman"/>
+          <w:sz w:val="24"/>
+          <w:szCs w:val="24"/>
+        </w:rPr>
+        <w:t>7</w:t>
+      </w:r>
+      <w:r>
+        <w:rPr>
+          <w:rFonts w:ascii="Times New Roman" w:hAnsi="Times New Roman" w:cs="Times New Roman"/>
+          <w:sz w:val="24"/>
+          <w:szCs w:val="24"/>
+        </w:rPr>
+        <w:t xml:space="preserve">: else if </w:t>
+      </w:r>
+    </w:p>
+    <w:p>
+      <w:pPr>
+        <w:jc w:val="both"/>
+        <w:rPr>
+          <w:rFonts w:ascii="Times New Roman" w:hAnsi="Times New Roman" w:cs="Times New Roman"/>
+          <w:sz w:val="24"/>
+          <w:szCs w:val="24"/>
+        </w:rPr>
+      </w:pPr>
+      <w:r>
+        <w:rPr>
+          <w:rFonts w:ascii="Times New Roman" w:hAnsi="Times New Roman" w:cs="Times New Roman"/>
+          <w:sz w:val="24"/>
+          <w:szCs w:val="24"/>
+        </w:rPr>
+        <w:tab/>
+      </w:r>
+      <w:r>
+        <w:rPr>
+          <w:rFonts w:ascii="Times New Roman" w:hAnsi="Times New Roman" w:cs="Times New Roman"/>
+          <w:sz w:val="24"/>
+          <w:szCs w:val="24"/>
+        </w:rPr>
+        <w:t xml:space="preserve">rear=N-1 and </w:t>
+      </w:r>
+      <w:r>
+        <w:rPr>
+          <w:rFonts w:ascii="Times New Roman" w:hAnsi="Times New Roman" w:cs="Times New Roman"/>
+          <w:sz w:val="24"/>
+          <w:szCs w:val="24"/>
+        </w:rPr>
+        <w:t>front! =</w:t>
+      </w:r>
+      <w:r>
+        <w:rPr>
+          <w:rFonts w:ascii="Times New Roman" w:hAnsi="Times New Roman" w:cs="Times New Roman"/>
+          <w:sz w:val="24"/>
+          <w:szCs w:val="24"/>
+        </w:rPr>
+        <w:t>0</w:t>
+      </w:r>
+    </w:p>
+    <w:p>
+      <w:pPr>
+        <w:jc w:val="both"/>
+        <w:rPr>
+          <w:rFonts w:ascii="Times New Roman" w:hAnsi="Times New Roman" w:cs="Times New Roman"/>
+          <w:sz w:val="24"/>
+          <w:szCs w:val="24"/>
+        </w:rPr>
+      </w:pPr>
+      <w:r>
+        <w:rPr>
+          <w:rFonts w:ascii="Times New Roman" w:hAnsi="Times New Roman" w:cs="Times New Roman"/>
+          <w:sz w:val="24"/>
+          <w:szCs w:val="24"/>
+        </w:rPr>
+        <w:tab/>
+      </w:r>
+      <w:r>
+        <w:rPr>
+          <w:rFonts w:ascii="Times New Roman" w:hAnsi="Times New Roman" w:cs="Times New Roman"/>
+          <w:sz w:val="24"/>
+          <w:szCs w:val="24"/>
+        </w:rPr>
+        <w:t>rear=0</w:t>
+      </w:r>
+    </w:p>
+    <w:p>
+      <w:pPr>
+        <w:jc w:val="both"/>
+        <w:rPr>
+          <w:rFonts w:ascii="Times New Roman" w:hAnsi="Times New Roman" w:cs="Times New Roman"/>
+          <w:sz w:val="24"/>
+          <w:szCs w:val="24"/>
+        </w:rPr>
+      </w:pPr>
+      <w:r>
+        <w:rPr>
+          <w:rFonts w:ascii="Times New Roman" w:hAnsi="Times New Roman" w:cs="Times New Roman"/>
+          <w:sz w:val="24"/>
+          <w:szCs w:val="24"/>
+        </w:rPr>
+        <w:tab/>
+      </w:r>
+      <w:r>
+        <w:rPr>
+          <w:rFonts w:ascii="Times New Roman" w:hAnsi="Times New Roman" w:cs="Times New Roman"/>
+          <w:sz w:val="24"/>
+          <w:szCs w:val="24"/>
+        </w:rPr>
+        <w:t>queue[rear]=item</w:t>
+      </w:r>
+    </w:p>
+    <w:p>
+      <w:pPr>
+        <w:jc w:val="both"/>
+        <w:rPr>
+          <w:rFonts w:ascii="Times New Roman" w:hAnsi="Times New Roman" w:cs="Times New Roman"/>
+          <w:sz w:val="24"/>
+          <w:szCs w:val="24"/>
+        </w:rPr>
+      </w:pPr>
+      <w:r>
+        <w:rPr>
+          <w:rFonts w:ascii="Times New Roman" w:hAnsi="Times New Roman" w:cs="Times New Roman"/>
+          <w:sz w:val="24"/>
+          <w:szCs w:val="24"/>
+        </w:rPr>
+        <w:tab/>
+        <w:t>end if</w:t>
+      </w:r>
+    </w:p>
+    <w:p>
+      <w:pPr>
+        <w:jc w:val="both"/>
+        <w:rPr>
+          <w:rFonts w:ascii="Times New Roman" w:hAnsi="Times New Roman" w:cs="Times New Roman"/>
+          <w:sz w:val="24"/>
+          <w:szCs w:val="24"/>
+        </w:rPr>
+      </w:pPr>
+      <w:r>
+        <w:rPr>
+          <w:rFonts w:ascii="Times New Roman" w:hAnsi="Times New Roman" w:cs="Times New Roman"/>
+          <w:sz w:val="24"/>
+          <w:szCs w:val="24"/>
+        </w:rPr>
+        <w:t>8: else</w:t>
+      </w:r>
+    </w:p>
+    <w:p>
+      <w:pPr>
+        <w:jc w:val="both"/>
+        <w:rPr>
+          <w:rFonts w:ascii="Times New Roman" w:hAnsi="Times New Roman" w:cs="Times New Roman"/>
+          <w:sz w:val="24"/>
+          <w:szCs w:val="24"/>
+        </w:rPr>
+      </w:pPr>
+      <w:r>
+        <w:rPr>
+          <w:rFonts w:ascii="Times New Roman" w:hAnsi="Times New Roman" w:cs="Times New Roman"/>
+          <w:sz w:val="24"/>
+          <w:szCs w:val="24"/>
+        </w:rPr>
+        <w:tab/>
+      </w:r>
+      <w:r>
+        <w:rPr>
+          <w:rFonts w:ascii="Times New Roman" w:hAnsi="Times New Roman" w:cs="Times New Roman"/>
+          <w:sz w:val="24"/>
+          <w:szCs w:val="24"/>
+        </w:rPr>
+        <w:t>rear++</w:t>
+      </w:r>
+    </w:p>
+    <w:p>
+      <w:pPr>
+        <w:jc w:val="both"/>
+        <w:rPr>
+          <w:rFonts w:ascii="Times New Roman" w:hAnsi="Times New Roman" w:cs="Times New Roman"/>
+          <w:sz w:val="24"/>
+          <w:szCs w:val="24"/>
+        </w:rPr>
+      </w:pPr>
+      <w:r>
+        <w:rPr>
+          <w:rFonts w:ascii="Times New Roman" w:hAnsi="Times New Roman" w:cs="Times New Roman"/>
+          <w:sz w:val="24"/>
+          <w:szCs w:val="24"/>
+        </w:rPr>
+        <w:tab/>
+      </w:r>
+      <w:r>
+        <w:rPr>
+          <w:rFonts w:ascii="Times New Roman" w:hAnsi="Times New Roman" w:cs="Times New Roman"/>
+          <w:sz w:val="24"/>
+          <w:szCs w:val="24"/>
+        </w:rPr>
+        <w:t>queue[rear]=item</w:t>
+      </w:r>
+    </w:p>
+    <w:p>
+      <w:pPr>
+        <w:jc w:val="both"/>
+        <w:rPr>
+          <w:rFonts w:ascii="Times New Roman" w:hAnsi="Times New Roman" w:cs="Times New Roman"/>
+          <w:sz w:val="24"/>
+          <w:szCs w:val="24"/>
+        </w:rPr>
+      </w:pPr>
+      <w:r>
+        <w:rPr>
+          <w:rFonts w:ascii="Times New Roman" w:hAnsi="Times New Roman" w:cs="Times New Roman"/>
+          <w:sz w:val="24"/>
+          <w:szCs w:val="24"/>
+        </w:rPr>
+        <w:t>9:</w:t>
+      </w:r>
+      <w:r>
+        <w:rPr>
+          <w:rFonts w:ascii="Times New Roman" w:hAnsi="Times New Roman" w:cs="Times New Roman"/>
+          <w:sz w:val="24"/>
+          <w:szCs w:val="24"/>
+        </w:rPr>
+        <w:t xml:space="preserve"> p</w:t>
+      </w:r>
+      <w:r>
+        <w:rPr>
+          <w:rFonts w:ascii="Times New Roman" w:hAnsi="Times New Roman" w:cs="Times New Roman"/>
+          <w:sz w:val="24"/>
+          <w:szCs w:val="24"/>
+        </w:rPr>
+        <w:t xml:space="preserve">rint </w:t>
+      </w:r>
+      <w:r>
+        <w:rPr>
+          <w:rFonts w:ascii="Times New Roman" w:hAnsi="Times New Roman" w:cs="Times New Roman"/>
+          <w:sz w:val="24"/>
+          <w:szCs w:val="24"/>
+        </w:rPr>
+        <w:t>queue</w:t>
+      </w:r>
+    </w:p>
+    <w:p>
+      <w:pPr>
+        <w:jc w:val="both"/>
+        <w:rPr>
+          <w:rFonts w:ascii="Times New Roman" w:hAnsi="Times New Roman" w:cs="Times New Roman"/>
+          <w:sz w:val="24"/>
+          <w:szCs w:val="24"/>
+        </w:rPr>
+      </w:pPr>
+      <w:r>
+        <w:rPr>
+          <w:rFonts w:ascii="Times New Roman" w:hAnsi="Times New Roman" w:cs="Times New Roman"/>
+          <w:sz w:val="24"/>
+          <w:szCs w:val="24"/>
+        </w:rPr>
+        <w:t>10:</w:t>
+      </w:r>
+      <w:r>
+        <w:rPr>
+          <w:rFonts w:ascii="Times New Roman" w:hAnsi="Times New Roman" w:cs="Times New Roman"/>
+          <w:sz w:val="24"/>
+          <w:szCs w:val="24"/>
+        </w:rPr>
+        <w:t xml:space="preserve"> end</w:t>
+      </w:r>
+    </w:p>
+    <w:p>
+      <w:pPr>
+        <w:jc w:val="both"/>
+        <w:rPr>
+          <w:rFonts w:ascii="Times New Roman" w:hAnsi="Times New Roman" w:cs="Times New Roman"/>
+          <w:sz w:val="28"/>
+          <w:szCs w:val="28"/>
+        </w:rPr>
+      </w:pPr>
+    </w:p>
+    <w:p>
+      <w:pPr>
+        <w:jc w:val="both"/>
+        <w:rPr>
+          <w:rFonts w:ascii="Times New Roman" w:hAnsi="Times New Roman" w:cs="Times New Roman"/>
+          <w:sz w:val="28"/>
+          <w:szCs w:val="28"/>
+        </w:rPr>
+      </w:pPr>
+    </w:p>
+    <w:p>
+      <w:pPr>
+        <w:jc w:val="both"/>
+        <w:rPr>
+          <w:rFonts w:ascii="Times New Roman" w:hAnsi="Times New Roman" w:cs="Times New Roman"/>
+          <w:sz w:val="28"/>
+          <w:szCs w:val="28"/>
+        </w:rPr>
+      </w:pPr>
+      <w:r>
+        <w:rPr>
+          <w:rFonts w:ascii="Times New Roman" w:hAnsi="Times New Roman" w:cs="Times New Roman"/>
+          <w:sz w:val="28"/>
+          <w:szCs w:val="28"/>
+        </w:rPr>
+        <w:lastRenderedPageBreak/>
+        <w:t>b)</w:t>
+      </w:r>
+      <w:r>
+        <w:rPr>
+          <w:rFonts w:ascii="Times New Roman" w:hAnsi="Times New Roman" w:cs="Times New Roman"/>
+          <w:sz w:val="28"/>
+          <w:szCs w:val="28"/>
+        </w:rPr>
+        <w:t xml:space="preserve"> </w:t>
+      </w:r>
+      <w:r>
+        <w:rPr>
+          <w:rFonts w:ascii="Times New Roman" w:hAnsi="Times New Roman" w:cs="Times New Roman"/>
+          <w:sz w:val="28"/>
+          <w:szCs w:val="28"/>
+        </w:rPr>
+        <w:t>Dequeue operation</w:t>
+      </w:r>
+    </w:p>
+    <w:p>
+      <w:pPr>
+        <w:ind w:left="180"/>
+        <w:jc w:val="both"/>
+        <w:rPr>
+          <w:rFonts w:ascii="Times New Roman" w:hAnsi="Times New Roman" w:cs="Times New Roman"/>
+          <w:sz w:val="24"/>
+          <w:szCs w:val="24"/>
+        </w:rPr>
+      </w:pPr>
+      <w:r>
+        <w:rPr>
+          <w:rFonts w:ascii="Times New Roman" w:hAnsi="Times New Roman" w:cs="Times New Roman"/>
+          <w:sz w:val="24"/>
+          <w:szCs w:val="24"/>
+        </w:rPr>
+        <w:t xml:space="preserve">1: check if the queue </w:t>
+      </w:r>
+      <w:r>
+        <w:rPr>
+          <w:rFonts w:ascii="Times New Roman" w:hAnsi="Times New Roman" w:cs="Times New Roman"/>
+          <w:sz w:val="24"/>
+          <w:szCs w:val="24"/>
+        </w:rPr>
+        <w:t>is empty</w:t>
+      </w:r>
+    </w:p>
+    <w:p>
+      <w:pPr>
+        <w:ind w:left="180"/>
+        <w:jc w:val="both"/>
+        <w:rPr>
+          <w:rFonts w:ascii="Times New Roman" w:hAnsi="Times New Roman" w:cs="Times New Roman"/>
+          <w:sz w:val="24"/>
+          <w:szCs w:val="24"/>
+        </w:rPr>
+      </w:pPr>
+      <w:r>
+        <w:rPr>
+          <w:rFonts w:ascii="Times New Roman" w:hAnsi="Times New Roman" w:cs="Times New Roman"/>
+          <w:sz w:val="24"/>
+          <w:szCs w:val="24"/>
+        </w:rPr>
+        <w:tab/>
+      </w:r>
+      <w:r>
+        <w:rPr>
+          <w:rFonts w:ascii="Times New Roman" w:hAnsi="Times New Roman" w:cs="Times New Roman"/>
+          <w:sz w:val="24"/>
+          <w:szCs w:val="24"/>
+        </w:rPr>
+        <w:t>If front=-1 and front=-1</w:t>
+      </w:r>
+    </w:p>
+    <w:p>
+      <w:pPr>
+        <w:ind w:left="180"/>
+        <w:jc w:val="both"/>
+        <w:rPr>
+          <w:rFonts w:ascii="Times New Roman" w:hAnsi="Times New Roman" w:cs="Times New Roman"/>
+          <w:sz w:val="24"/>
+          <w:szCs w:val="24"/>
+        </w:rPr>
+      </w:pPr>
+      <w:r>
+        <w:rPr>
+          <w:rFonts w:ascii="Times New Roman" w:hAnsi="Times New Roman" w:cs="Times New Roman"/>
+          <w:sz w:val="24"/>
+          <w:szCs w:val="24"/>
+        </w:rPr>
+        <w:tab/>
+      </w:r>
+      <w:r>
+        <w:rPr>
+          <w:rFonts w:ascii="Times New Roman" w:hAnsi="Times New Roman" w:cs="Times New Roman"/>
+          <w:sz w:val="24"/>
+          <w:szCs w:val="24"/>
+        </w:rPr>
+        <w:t>Return underflow</w:t>
+      </w:r>
+    </w:p>
+    <w:p>
+      <w:pPr>
+        <w:ind w:left="180"/>
+        <w:jc w:val="both"/>
+        <w:rPr>
+          <w:rFonts w:ascii="Times New Roman" w:hAnsi="Times New Roman" w:cs="Times New Roman"/>
+          <w:sz w:val="24"/>
+          <w:szCs w:val="24"/>
+        </w:rPr>
+      </w:pPr>
+      <w:r>
+        <w:rPr>
+          <w:rFonts w:ascii="Times New Roman" w:hAnsi="Times New Roman" w:cs="Times New Roman"/>
+          <w:sz w:val="24"/>
+          <w:szCs w:val="24"/>
+        </w:rPr>
+        <w:t xml:space="preserve">     </w:t>
+      </w:r>
+      <w:r>
+        <w:rPr>
+          <w:rFonts w:ascii="Times New Roman" w:hAnsi="Times New Roman" w:cs="Times New Roman"/>
+          <w:sz w:val="24"/>
+          <w:szCs w:val="24"/>
+        </w:rPr>
+        <w:t>End if</w:t>
+      </w:r>
+    </w:p>
+    <w:p>
+      <w:pPr>
+        <w:ind w:left="180"/>
+        <w:jc w:val="both"/>
+        <w:rPr>
+          <w:rFonts w:ascii="Times New Roman" w:hAnsi="Times New Roman" w:cs="Times New Roman"/>
+          <w:sz w:val="24"/>
+          <w:szCs w:val="24"/>
+        </w:rPr>
+      </w:pPr>
+      <w:r>
+        <w:rPr>
+          <w:rFonts w:ascii="Times New Roman" w:hAnsi="Times New Roman" w:cs="Times New Roman"/>
+          <w:sz w:val="24"/>
+          <w:szCs w:val="24"/>
+        </w:rPr>
+        <w:t>2</w:t>
+      </w:r>
+      <w:r>
+        <w:rPr>
+          <w:rFonts w:ascii="Times New Roman" w:hAnsi="Times New Roman" w:cs="Times New Roman"/>
+          <w:sz w:val="24"/>
+          <w:szCs w:val="24"/>
+        </w:rPr>
+        <w:t>: Item=</w:t>
+      </w:r>
+      <w:r>
+        <w:rPr>
+          <w:rFonts w:ascii="Times New Roman" w:hAnsi="Times New Roman" w:cs="Times New Roman"/>
+          <w:sz w:val="24"/>
+          <w:szCs w:val="24"/>
+        </w:rPr>
+        <w:t>queue [</w:t>
+      </w:r>
+      <w:r>
+        <w:rPr>
+          <w:rFonts w:ascii="Times New Roman" w:hAnsi="Times New Roman" w:cs="Times New Roman"/>
+          <w:sz w:val="24"/>
+          <w:szCs w:val="24"/>
+        </w:rPr>
+        <w:t>front]</w:t>
+      </w:r>
+    </w:p>
+    <w:p>
+      <w:pPr>
+        <w:ind w:left="180"/>
+        <w:jc w:val="both"/>
+        <w:rPr>
+          <w:rFonts w:ascii="Times New Roman" w:hAnsi="Times New Roman" w:cs="Times New Roman"/>
+          <w:sz w:val="24"/>
+          <w:szCs w:val="24"/>
+        </w:rPr>
+      </w:pPr>
+      <w:r>
+        <w:rPr>
+          <w:rFonts w:ascii="Times New Roman" w:hAnsi="Times New Roman" w:cs="Times New Roman"/>
+          <w:sz w:val="24"/>
+          <w:szCs w:val="24"/>
+        </w:rPr>
+        <w:t xml:space="preserve">4: </w:t>
+      </w:r>
+      <w:r>
+        <w:rPr>
+          <w:rFonts w:ascii="Times New Roman" w:hAnsi="Times New Roman" w:cs="Times New Roman"/>
+          <w:sz w:val="24"/>
+          <w:szCs w:val="24"/>
+        </w:rPr>
+        <w:t>queue [</w:t>
+      </w:r>
+      <w:r>
+        <w:rPr>
+          <w:rFonts w:ascii="Times New Roman" w:hAnsi="Times New Roman" w:cs="Times New Roman"/>
+          <w:sz w:val="24"/>
+          <w:szCs w:val="24"/>
+        </w:rPr>
+        <w:t>front]=-1</w:t>
+      </w:r>
+    </w:p>
+    <w:p>
+      <w:pPr>
+        <w:ind w:left="180"/>
+        <w:jc w:val="both"/>
+        <w:rPr>
+          <w:rFonts w:ascii="Times New Roman" w:hAnsi="Times New Roman" w:cs="Times New Roman"/>
+          <w:sz w:val="24"/>
+          <w:szCs w:val="24"/>
+        </w:rPr>
+      </w:pPr>
+      <w:r>
+        <w:rPr>
+          <w:rFonts w:ascii="Times New Roman" w:hAnsi="Times New Roman" w:cs="Times New Roman"/>
+          <w:sz w:val="24"/>
+          <w:szCs w:val="24"/>
+        </w:rPr>
+        <w:t>5:  if front =rear</w:t>
+      </w:r>
+    </w:p>
+    <w:p>
+      <w:pPr>
+        <w:ind w:left="180"/>
+        <w:jc w:val="both"/>
+        <w:rPr>
+          <w:rFonts w:ascii="Times New Roman" w:hAnsi="Times New Roman" w:cs="Times New Roman"/>
+          <w:sz w:val="24"/>
+          <w:szCs w:val="24"/>
+        </w:rPr>
+      </w:pPr>
+      <w:r>
+        <w:rPr>
+          <w:rFonts w:ascii="Times New Roman" w:hAnsi="Times New Roman" w:cs="Times New Roman"/>
+          <w:sz w:val="24"/>
+          <w:szCs w:val="24"/>
+        </w:rPr>
+        <w:tab/>
+        <w:t>f</w:t>
+      </w:r>
+      <w:r>
+        <w:rPr>
+          <w:rFonts w:ascii="Times New Roman" w:hAnsi="Times New Roman" w:cs="Times New Roman"/>
+          <w:sz w:val="24"/>
+          <w:szCs w:val="24"/>
+        </w:rPr>
+        <w:t>ront=rear=-1</w:t>
+      </w:r>
+    </w:p>
+    <w:p>
+      <w:pPr>
+        <w:ind w:left="180"/>
+        <w:jc w:val="both"/>
+        <w:rPr>
+          <w:rFonts w:ascii="Times New Roman" w:hAnsi="Times New Roman" w:cs="Times New Roman"/>
+          <w:sz w:val="24"/>
+          <w:szCs w:val="24"/>
+        </w:rPr>
+      </w:pPr>
+      <w:r>
+        <w:rPr>
+          <w:rFonts w:ascii="Times New Roman" w:hAnsi="Times New Roman" w:cs="Times New Roman"/>
+          <w:sz w:val="24"/>
+          <w:szCs w:val="24"/>
+        </w:rPr>
+        <w:tab/>
+        <w:t>End if</w:t>
+      </w:r>
+    </w:p>
+    <w:p>
+      <w:pPr>
+        <w:ind w:left="180"/>
+        <w:jc w:val="both"/>
+        <w:rPr>
+          <w:rFonts w:ascii="Times New Roman" w:hAnsi="Times New Roman" w:cs="Times New Roman"/>
+          <w:sz w:val="24"/>
+          <w:szCs w:val="24"/>
+        </w:rPr>
+      </w:pPr>
+      <w:r>
+        <w:rPr>
+          <w:rFonts w:ascii="Times New Roman" w:hAnsi="Times New Roman" w:cs="Times New Roman"/>
+          <w:sz w:val="24"/>
+          <w:szCs w:val="24"/>
+        </w:rPr>
+        <w:t>6: else if front=N-1</w:t>
+      </w:r>
+    </w:p>
+    <w:p>
+      <w:pPr>
+        <w:ind w:left="180"/>
+        <w:jc w:val="both"/>
+        <w:rPr>
+          <w:rFonts w:ascii="Times New Roman" w:hAnsi="Times New Roman" w:cs="Times New Roman"/>
+          <w:sz w:val="24"/>
+          <w:szCs w:val="24"/>
+        </w:rPr>
+      </w:pPr>
+      <w:r>
+        <w:rPr>
+          <w:rFonts w:ascii="Times New Roman" w:hAnsi="Times New Roman" w:cs="Times New Roman"/>
+          <w:sz w:val="24"/>
+          <w:szCs w:val="24"/>
+        </w:rPr>
+        <w:tab/>
+        <w:t>f</w:t>
+      </w:r>
+      <w:r>
+        <w:rPr>
+          <w:rFonts w:ascii="Times New Roman" w:hAnsi="Times New Roman" w:cs="Times New Roman"/>
+          <w:sz w:val="24"/>
+          <w:szCs w:val="24"/>
+        </w:rPr>
+        <w:t>ront=0</w:t>
+      </w:r>
+    </w:p>
+    <w:p>
+      <w:pPr>
+        <w:ind w:left="180"/>
+        <w:jc w:val="both"/>
+        <w:rPr>
+          <w:rFonts w:ascii="Times New Roman" w:hAnsi="Times New Roman" w:cs="Times New Roman"/>
+          <w:sz w:val="24"/>
+          <w:szCs w:val="24"/>
+        </w:rPr>
+      </w:pPr>
+      <w:r>
+        <w:rPr>
+          <w:rFonts w:ascii="Times New Roman" w:hAnsi="Times New Roman" w:cs="Times New Roman"/>
+          <w:sz w:val="24"/>
+          <w:szCs w:val="24"/>
+        </w:rPr>
+        <w:tab/>
+        <w:t>End if</w:t>
+      </w:r>
+    </w:p>
+    <w:p>
+      <w:pPr>
+        <w:ind w:left="180"/>
+        <w:jc w:val="both"/>
+        <w:rPr>
+          <w:rFonts w:ascii="Times New Roman" w:hAnsi="Times New Roman" w:cs="Times New Roman"/>
+          <w:sz w:val="24"/>
+          <w:szCs w:val="24"/>
+        </w:rPr>
+      </w:pPr>
+      <w:r>
+        <w:rPr>
+          <w:rFonts w:ascii="Times New Roman" w:hAnsi="Times New Roman" w:cs="Times New Roman"/>
+          <w:sz w:val="24"/>
+          <w:szCs w:val="24"/>
+        </w:rPr>
+        <w:t>7: else</w:t>
+      </w:r>
+    </w:p>
+    <w:p>
+      <w:pPr>
+        <w:ind w:left="180"/>
+        <w:jc w:val="both"/>
+        <w:rPr>
+          <w:rFonts w:ascii="Times New Roman" w:hAnsi="Times New Roman" w:cs="Times New Roman"/>
+          <w:sz w:val="24"/>
+          <w:szCs w:val="24"/>
+        </w:rPr>
+      </w:pPr>
+      <w:r>
+        <w:rPr>
+          <w:rFonts w:ascii="Times New Roman" w:hAnsi="Times New Roman" w:cs="Times New Roman"/>
+          <w:sz w:val="24"/>
+          <w:szCs w:val="24"/>
+        </w:rPr>
+        <w:tab/>
+      </w:r>
+      <w:r>
+        <w:rPr>
+          <w:rFonts w:ascii="Times New Roman" w:hAnsi="Times New Roman" w:cs="Times New Roman"/>
+          <w:sz w:val="24"/>
+          <w:szCs w:val="24"/>
+        </w:rPr>
+        <w:t>Front++</w:t>
+      </w:r>
+    </w:p>
+    <w:p>
+      <w:pPr>
+        <w:ind w:left="180"/>
+        <w:jc w:val="both"/>
+        <w:rPr>
+          <w:rFonts w:ascii="Times New Roman" w:hAnsi="Times New Roman" w:cs="Times New Roman"/>
+          <w:sz w:val="24"/>
+          <w:szCs w:val="24"/>
+        </w:rPr>
+      </w:pPr>
+      <w:r>
+        <w:rPr>
+          <w:rFonts w:ascii="Times New Roman" w:hAnsi="Times New Roman" w:cs="Times New Roman"/>
+          <w:sz w:val="24"/>
+          <w:szCs w:val="24"/>
+        </w:rPr>
+        <w:t>8: print item</w:t>
+      </w:r>
+    </w:p>
+    <w:p>
+      <w:pPr>
+        <w:ind w:left="180"/>
+        <w:jc w:val="both"/>
+        <w:rPr>
+          <w:rFonts w:ascii="Times New Roman" w:hAnsi="Times New Roman" w:cs="Times New Roman"/>
+          <w:sz w:val="24"/>
+          <w:szCs w:val="24"/>
+        </w:rPr>
+      </w:pPr>
+      <w:r>
+        <w:rPr>
+          <w:rFonts w:ascii="Times New Roman" w:hAnsi="Times New Roman" w:cs="Times New Roman"/>
+          <w:sz w:val="24"/>
+          <w:szCs w:val="24"/>
+        </w:rPr>
+        <w:t>9: end</w:t>
+      </w:r>
+    </w:p>
+    <w:p>
+      <w:pPr>
+        <w:tabs>
+          <w:tab w:val="left" w:pos="360"/>
+        </w:tabs>
+        <w:ind w:left="360" w:hanging="360"/>
+        <w:jc w:val="both"/>
+        <w:rPr>
+          <w:rFonts w:ascii="Times New Roman" w:hAnsi="Times New Roman" w:cs="Times New Roman"/>
+          <w:b/>
+          <w:bCs/>
+          <w:sz w:val="28"/>
+          <w:szCs w:val="28"/>
+          <w:lang w:val="en-MY"/>
+        </w:rPr>
+      </w:pPr>
+    </w:p>
+    <w:p>
+      <w:pPr>
+        <w:tabs>
+          <w:tab w:val="left" w:pos="360"/>
+        </w:tabs>
+        <w:ind w:left="360" w:hanging="360"/>
+        <w:jc w:val="both"/>
+        <w:rPr>
+          <w:rFonts w:ascii="Times New Roman" w:hAnsi="Times New Roman" w:cs="Times New Roman"/>
+          <w:b/>
+          <w:bCs/>
+          <w:sz w:val="28"/>
+          <w:szCs w:val="28"/>
+          <w:lang w:val="en-MY"/>
+        </w:rPr>
+      </w:pPr>
+    </w:p>
+    <w:p>
+      <w:pPr>
+        <w:tabs>
+          <w:tab w:val="left" w:pos="360"/>
+        </w:tabs>
+        <w:ind w:left="360" w:hanging="360"/>
+        <w:jc w:val="both"/>
+        <w:rPr>
+          <w:rFonts w:ascii="Times New Roman" w:hAnsi="Times New Roman" w:cs="Times New Roman"/>
+          <w:b/>
+          <w:bCs/>
+          <w:sz w:val="28"/>
+          <w:szCs w:val="28"/>
+          <w:lang w:val="en-MY"/>
+        </w:rPr>
+      </w:pPr>
+    </w:p>
+    <w:p>
+      <w:pPr>
+        <w:tabs>
+          <w:tab w:val="left" w:pos="360"/>
+        </w:tabs>
+        <w:ind w:left="360" w:hanging="360"/>
+        <w:jc w:val="both"/>
+        <w:rPr>
+          <w:rFonts w:ascii="Times New Roman" w:hAnsi="Times New Roman" w:cs="Times New Roman"/>
+          <w:b/>
+          <w:bCs/>
+          <w:sz w:val="28"/>
+          <w:szCs w:val="28"/>
+          <w:lang w:val="en-MY"/>
+        </w:rPr>
+      </w:pPr>
+    </w:p>
+    <w:p>
+      <w:pPr>
+        <w:tabs>
+          <w:tab w:val="left" w:pos="360"/>
+        </w:tabs>
+        <w:ind w:left="360" w:hanging="360"/>
+        <w:jc w:val="both"/>
+        <w:rPr>
+          <w:rFonts w:ascii="Times New Roman" w:hAnsi="Times New Roman" w:cs="Times New Roman"/>
+          <w:b/>
+          <w:bCs/>
+          <w:sz w:val="28"/>
+          <w:szCs w:val="28"/>
+          <w:lang w:val="en-MY"/>
+        </w:rPr>
+      </w:pPr>
+    </w:p>
+    <w:p>
+      <w:pPr>
+        <w:tabs>
+          <w:tab w:val="left" w:pos="360"/>
+        </w:tabs>
+        <w:ind w:left="360" w:hanging="360"/>
+        <w:jc w:val="both"/>
+        <w:rPr>
+          <w:rFonts w:ascii="Times New Roman" w:hAnsi="Times New Roman" w:cs="Times New Roman"/>
+          <w:b/>
+          <w:bCs/>
+          <w:sz w:val="28"/>
+          <w:szCs w:val="28"/>
+          <w:lang w:val="en-MY"/>
+        </w:rPr>
+      </w:pPr>
+    </w:p>
+    <w:p>
+      <w:pPr>
+        <w:tabs>
+          <w:tab w:val="left" w:pos="360"/>
+        </w:tabs>
+        <w:ind w:left="360" w:hanging="360"/>
+        <w:jc w:val="both"/>
+        <w:rPr>
+          <w:rFonts w:ascii="Times New Roman" w:hAnsi="Times New Roman" w:cs="Times New Roman"/>
+          <w:b/>
+          <w:bCs/>
+          <w:sz w:val="28"/>
+          <w:szCs w:val="28"/>
+          <w:lang w:val="en-MY"/>
+        </w:rPr>
+      </w:pPr>
+    </w:p>
+    <w:p>
+      <w:pPr>
+        <w:tabs>
+          <w:tab w:val="left" w:pos="360"/>
+        </w:tabs>
+        <w:ind w:left="360" w:hanging="360"/>
+        <w:jc w:val="both"/>
+        <w:rPr>
+          <w:rFonts w:ascii="Times New Roman" w:hAnsi="Times New Roman" w:cs="Times New Roman"/>
+          <w:b/>
+          <w:bCs/>
+          <w:sz w:val="28"/>
+          <w:szCs w:val="28"/>
+          <w:lang w:val="en-MY"/>
+        </w:rPr>
+      </w:pPr>
+      <w:r>
+        <w:rPr>
+          <w:rFonts w:ascii="Times New Roman" w:hAnsi="Times New Roman" w:cs="Times New Roman"/>
+          <w:b/>
+          <w:bCs/>
+          <w:sz w:val="28"/>
+          <w:szCs w:val="28"/>
+          <w:lang w:val="en-MY"/>
+        </w:rPr>
+        <w:lastRenderedPageBreak/>
+        <w:t>3) Perform operations in Deque</w:t>
+      </w:r>
+      <w:r>
+        <w:rPr>
+          <w:rFonts w:ascii="Times New Roman" w:hAnsi="Times New Roman" w:cs="Times New Roman"/>
+          <w:b/>
+          <w:bCs/>
+          <w:sz w:val="28"/>
+          <w:szCs w:val="28"/>
+          <w:lang w:val="en-MY"/>
+        </w:rPr>
+        <w:t xml:space="preserve"> </w:t>
+      </w:r>
+      <w:r>
+        <w:rPr>
+          <w:rFonts w:ascii="Times New Roman" w:hAnsi="Times New Roman" w:cs="Times New Roman"/>
+          <w:b/>
+          <w:bCs/>
+          <w:sz w:val="28"/>
+          <w:szCs w:val="28"/>
+          <w:lang w:val="en-MY"/>
+        </w:rPr>
+        <w:t>(Double</w:t>
+      </w:r>
+      <w:r>
+        <w:rPr>
+          <w:rFonts w:ascii="Times New Roman" w:hAnsi="Times New Roman" w:cs="Times New Roman"/>
+          <w:b/>
+          <w:bCs/>
+          <w:sz w:val="28"/>
+          <w:szCs w:val="28"/>
+          <w:lang w:val="en-MY"/>
+        </w:rPr>
+        <w:t xml:space="preserve"> ended queue) for:</w:t>
+      </w:r>
+    </w:p>
+    <w:p>
+      <w:pPr>
+        <w:pStyle w:val="ListParagraph"/>
+        <w:numPr>
+          <w:ilvl w:val="1"/>
+          <w:numId w:val="2"/>
+        </w:numPr>
+        <w:tabs>
+          <w:tab w:val="left" w:pos="360"/>
+        </w:tabs>
+        <w:jc w:val="both"/>
+        <w:rPr>
+          <w:rFonts w:ascii="Times New Roman" w:hAnsi="Times New Roman" w:cs="Times New Roman"/>
+          <w:b/>
+          <w:bCs/>
+          <w:sz w:val="28"/>
+          <w:szCs w:val="28"/>
+          <w:lang w:val="en-MY"/>
+        </w:rPr>
+      </w:pPr>
+      <w:r>
+        <w:rPr>
+          <w:rFonts w:ascii="Times New Roman" w:hAnsi="Times New Roman" w:cs="Times New Roman"/>
+          <w:b/>
+          <w:bCs/>
+          <w:sz w:val="28"/>
+          <w:szCs w:val="28"/>
+          <w:lang w:val="en-MY"/>
+        </w:rPr>
+        <w:t>Add at beginning</w:t>
+      </w:r>
+    </w:p>
+    <w:p>
+      <w:pPr>
+        <w:pStyle w:val="ListParagraph"/>
+        <w:numPr>
+          <w:ilvl w:val="1"/>
+          <w:numId w:val="2"/>
+        </w:numPr>
+        <w:tabs>
+          <w:tab w:val="left" w:pos="360"/>
+        </w:tabs>
+        <w:jc w:val="both"/>
+        <w:rPr>
+          <w:rFonts w:ascii="Times New Roman" w:hAnsi="Times New Roman" w:cs="Times New Roman"/>
+          <w:b/>
+          <w:bCs/>
+          <w:sz w:val="28"/>
+          <w:szCs w:val="28"/>
+          <w:lang w:val="en-MY"/>
+        </w:rPr>
+      </w:pPr>
+      <w:r>
+        <w:rPr>
+          <w:rFonts w:ascii="Times New Roman" w:hAnsi="Times New Roman" w:cs="Times New Roman"/>
+          <w:b/>
+          <w:bCs/>
+          <w:sz w:val="28"/>
+          <w:szCs w:val="28"/>
+          <w:lang w:val="en-MY"/>
+        </w:rPr>
+        <w:t>Add at end</w:t>
+      </w:r>
+    </w:p>
+    <w:p>
+      <w:pPr>
+        <w:pStyle w:val="ListParagraph"/>
+        <w:numPr>
+          <w:ilvl w:val="1"/>
+          <w:numId w:val="2"/>
+        </w:numPr>
+        <w:tabs>
+          <w:tab w:val="left" w:pos="360"/>
+        </w:tabs>
+        <w:jc w:val="both"/>
+        <w:rPr>
+          <w:rFonts w:ascii="Times New Roman" w:hAnsi="Times New Roman" w:cs="Times New Roman"/>
+          <w:b/>
+          <w:bCs/>
+          <w:sz w:val="28"/>
+          <w:szCs w:val="28"/>
+          <w:lang w:val="en-MY"/>
+        </w:rPr>
+      </w:pPr>
+      <w:r>
+        <w:rPr>
+          <w:rFonts w:ascii="Times New Roman" w:hAnsi="Times New Roman" w:cs="Times New Roman"/>
+          <w:b/>
+          <w:bCs/>
+          <w:sz w:val="28"/>
+          <w:szCs w:val="28"/>
+          <w:lang w:val="en-MY"/>
+        </w:rPr>
+        <w:t>Delete from beginning</w:t>
+      </w:r>
+    </w:p>
+    <w:p>
+      <w:pPr>
+        <w:pStyle w:val="ListParagraph"/>
+        <w:numPr>
+          <w:ilvl w:val="1"/>
+          <w:numId w:val="2"/>
+        </w:numPr>
+        <w:tabs>
+          <w:tab w:val="left" w:pos="360"/>
+        </w:tabs>
+        <w:jc w:val="both"/>
+        <w:rPr>
+          <w:rFonts w:ascii="Times New Roman" w:hAnsi="Times New Roman" w:cs="Times New Roman"/>
+          <w:b/>
+          <w:bCs/>
+          <w:sz w:val="28"/>
+          <w:szCs w:val="28"/>
+          <w:lang w:val="en-MY"/>
+        </w:rPr>
+      </w:pPr>
+      <w:r>
+        <w:rPr>
+          <w:rFonts w:ascii="Times New Roman" w:hAnsi="Times New Roman" w:cs="Times New Roman"/>
+          <w:b/>
+          <w:bCs/>
+          <w:sz w:val="28"/>
+          <w:szCs w:val="28"/>
+          <w:lang w:val="en-MY"/>
+        </w:rPr>
+        <w:t>Delete from end</w:t>
+      </w:r>
+    </w:p>
+    <w:p>
+      <w:pPr>
+        <w:pStyle w:val="Standard"/>
+        <w:tabs>
+          <w:tab w:val="left" w:pos="360"/>
+        </w:tabs>
+        <w:ind w:left="360" w:hanging="360"/>
+        <w:jc w:val="both"/>
+        <w:rPr>
+          <w:rFonts w:ascii="Times New Roman" w:hAnsi="Times New Roman" w:cs="Times New Roman"/>
+          <w:color w:val="000000"/>
+          <w:sz w:val="28"/>
+          <w:szCs w:val="28"/>
+        </w:rPr>
+      </w:pPr>
+      <w:r>
+        <w:rPr>
+          <w:rFonts w:ascii="Times New Roman" w:hAnsi="Times New Roman" w:cs="Times New Roman"/>
+          <w:color w:val="000000"/>
+          <w:sz w:val="28"/>
+          <w:szCs w:val="28"/>
+        </w:rPr>
+        <w:t>a) Add at beginning</w:t>
+      </w:r>
+    </w:p>
+    <w:p>
+      <w:pPr>
+        <w:pStyle w:val="Standard"/>
+        <w:ind w:left="180"/>
+        <w:jc w:val="both"/>
+        <w:rPr>
+          <w:rFonts w:ascii="Times New Roman" w:hAnsi="Times New Roman" w:cs="Times New Roman"/>
+          <w:color w:val="000000"/>
+          <w:sz w:val="28"/>
+          <w:szCs w:val="28"/>
+        </w:rPr>
+      </w:pPr>
+    </w:p>
+    <w:p>
+      <w:pPr>
+        <w:ind w:left="180"/>
+        <w:jc w:val="both"/>
+        <w:rPr>
+          <w:rFonts w:ascii="Times New Roman" w:hAnsi="Times New Roman" w:cs="Times New Roman"/>
+          <w:sz w:val="24"/>
+          <w:szCs w:val="24"/>
+        </w:rPr>
+      </w:pPr>
+      <w:r>
+        <w:rPr>
+          <w:rFonts w:ascii="Times New Roman" w:hAnsi="Times New Roman" w:cs="Times New Roman"/>
+          <w:color w:val="000000"/>
+          <w:sz w:val="24"/>
+          <w:szCs w:val="24"/>
+        </w:rPr>
+        <w:t>1:</w:t>
+      </w:r>
+      <w:r>
+        <w:rPr>
+          <w:rFonts w:ascii="Times New Roman" w:hAnsi="Times New Roman" w:cs="Times New Roman"/>
+          <w:sz w:val="24"/>
+          <w:szCs w:val="24"/>
+        </w:rPr>
+        <w:t xml:space="preserve">  Initialize front=rear=-1</w:t>
+      </w:r>
+    </w:p>
+    <w:p>
+      <w:pPr>
+        <w:ind w:left="180"/>
+        <w:jc w:val="both"/>
+        <w:rPr>
+          <w:rFonts w:ascii="Times New Roman" w:hAnsi="Times New Roman" w:cs="Times New Roman"/>
+          <w:sz w:val="24"/>
+          <w:szCs w:val="24"/>
+        </w:rPr>
+      </w:pPr>
+      <w:r>
+        <w:rPr>
+          <w:rFonts w:ascii="Times New Roman" w:hAnsi="Times New Roman" w:cs="Times New Roman"/>
+          <w:sz w:val="24"/>
+          <w:szCs w:val="24"/>
+        </w:rPr>
+        <w:t>2: define max array size N</w:t>
+      </w:r>
+    </w:p>
+    <w:p>
+      <w:pPr>
+        <w:ind w:left="180"/>
+        <w:jc w:val="both"/>
+        <w:rPr>
+          <w:rFonts w:ascii="Times New Roman" w:hAnsi="Times New Roman" w:cs="Times New Roman"/>
+          <w:sz w:val="24"/>
+          <w:szCs w:val="24"/>
+        </w:rPr>
+      </w:pPr>
+      <w:r>
+        <w:rPr>
+          <w:rFonts w:ascii="Times New Roman" w:hAnsi="Times New Roman" w:cs="Times New Roman"/>
+          <w:sz w:val="24"/>
+          <w:szCs w:val="24"/>
+        </w:rPr>
+        <w:t>3: initialize queue [ ] array of size i = N</w:t>
+      </w:r>
+    </w:p>
+    <w:p>
+      <w:pPr>
+        <w:ind w:left="180"/>
+        <w:jc w:val="both"/>
+        <w:rPr>
+          <w:rFonts w:ascii="Times New Roman" w:hAnsi="Times New Roman" w:cs="Times New Roman"/>
+          <w:sz w:val="24"/>
+          <w:szCs w:val="24"/>
+        </w:rPr>
+      </w:pPr>
+      <w:r>
+        <w:rPr>
+          <w:rFonts w:ascii="Times New Roman" w:hAnsi="Times New Roman" w:cs="Times New Roman"/>
+          <w:sz w:val="24"/>
+          <w:szCs w:val="24"/>
+        </w:rPr>
+        <w:t>4: read item</w:t>
+      </w:r>
+    </w:p>
+    <w:p>
+      <w:pPr>
+        <w:ind w:left="180"/>
+        <w:jc w:val="both"/>
+        <w:rPr>
+          <w:rFonts w:ascii="Times New Roman" w:hAnsi="Times New Roman" w:cs="Times New Roman"/>
+          <w:sz w:val="24"/>
+          <w:szCs w:val="24"/>
+        </w:rPr>
+      </w:pPr>
+      <w:r>
+        <w:rPr>
+          <w:rFonts w:ascii="Times New Roman" w:hAnsi="Times New Roman" w:cs="Times New Roman"/>
+          <w:sz w:val="24"/>
+          <w:szCs w:val="24"/>
+        </w:rPr>
+        <w:t xml:space="preserve">5: </w:t>
+      </w:r>
+      <w:r>
+        <w:rPr>
+          <w:rFonts w:ascii="Times New Roman" w:hAnsi="Times New Roman" w:cs="Times New Roman"/>
+          <w:sz w:val="24"/>
+          <w:szCs w:val="24"/>
+        </w:rPr>
+        <w:t>check</w:t>
+      </w:r>
+      <w:r>
+        <w:rPr>
+          <w:rFonts w:ascii="Times New Roman" w:hAnsi="Times New Roman" w:cs="Times New Roman"/>
+          <w:sz w:val="24"/>
+          <w:szCs w:val="24"/>
+        </w:rPr>
+        <w:t xml:space="preserve"> if the array is full</w:t>
+      </w:r>
+    </w:p>
+    <w:p>
+      <w:pPr>
+        <w:pStyle w:val="Standard"/>
+        <w:tabs>
+          <w:tab w:val="left" w:pos="360"/>
+        </w:tabs>
+        <w:ind w:left="180"/>
+        <w:jc w:val="both"/>
+        <w:rPr>
+          <w:rFonts w:ascii="Times New Roman" w:hAnsi="Times New Roman" w:cs="Times New Roman"/>
+          <w:color w:val="000000"/>
+        </w:rPr>
+      </w:pPr>
+      <w:r>
+        <w:rPr>
+          <w:rFonts w:ascii="Times New Roman" w:hAnsi="Times New Roman" w:cs="Times New Roman"/>
+          <w:color w:val="000000"/>
+        </w:rPr>
+        <w:t xml:space="preserve">6: </w:t>
+      </w:r>
+      <w:r>
+        <w:rPr>
+          <w:rFonts w:ascii="Times New Roman" w:hAnsi="Times New Roman" w:cs="Times New Roman"/>
+          <w:color w:val="000000"/>
+        </w:rPr>
+        <w:t>if (</w:t>
+      </w:r>
+      <w:r>
+        <w:rPr>
+          <w:rFonts w:ascii="Times New Roman" w:hAnsi="Times New Roman" w:cs="Times New Roman"/>
+          <w:color w:val="000000"/>
+        </w:rPr>
+        <w:t>front=0 and rear=N</w:t>
+      </w:r>
+      <w:r>
+        <w:rPr>
+          <w:rFonts w:ascii="Times New Roman" w:hAnsi="Times New Roman" w:cs="Times New Roman"/>
+          <w:color w:val="000000"/>
+        </w:rPr>
+        <w:t xml:space="preserve"> -1 or front=rear+1)</w:t>
+      </w:r>
+    </w:p>
+    <w:p>
+      <w:pPr>
+        <w:pStyle w:val="Standard"/>
+        <w:tabs>
+          <w:tab w:val="left" w:pos="360"/>
+        </w:tabs>
+        <w:ind w:left="180"/>
+        <w:jc w:val="both"/>
+        <w:rPr>
+          <w:rFonts w:ascii="Times New Roman" w:hAnsi="Times New Roman" w:cs="Times New Roman"/>
+          <w:color w:val="000000"/>
+        </w:rPr>
+      </w:pPr>
+      <w:r>
+        <w:rPr>
+          <w:rFonts w:ascii="Times New Roman" w:hAnsi="Times New Roman" w:cs="Times New Roman"/>
+          <w:color w:val="000000"/>
+        </w:rPr>
+        <w:tab/>
+      </w:r>
+      <w:r>
+        <w:rPr>
+          <w:rFonts w:ascii="Times New Roman" w:hAnsi="Times New Roman" w:cs="Times New Roman"/>
+          <w:color w:val="000000"/>
+        </w:rPr>
+        <w:tab/>
+      </w:r>
+      <w:r>
+        <w:rPr>
+          <w:rFonts w:ascii="Times New Roman" w:hAnsi="Times New Roman" w:cs="Times New Roman"/>
+          <w:color w:val="000000"/>
+        </w:rPr>
+        <w:t>r</w:t>
+      </w:r>
+      <w:r>
+        <w:rPr>
+          <w:rFonts w:ascii="Times New Roman" w:hAnsi="Times New Roman" w:cs="Times New Roman"/>
+          <w:color w:val="000000"/>
+        </w:rPr>
+        <w:t>eturn</w:t>
+      </w:r>
+      <w:r>
+        <w:rPr>
+          <w:rFonts w:ascii="Times New Roman" w:hAnsi="Times New Roman" w:cs="Times New Roman"/>
+          <w:color w:val="000000"/>
+        </w:rPr>
+        <w:t xml:space="preserve"> overload</w:t>
+      </w:r>
+    </w:p>
+    <w:p>
+      <w:pPr>
+        <w:pStyle w:val="Standard"/>
+        <w:tabs>
+          <w:tab w:val="left" w:pos="360"/>
+        </w:tabs>
+        <w:ind w:left="180"/>
+        <w:jc w:val="both"/>
+        <w:rPr>
+          <w:rFonts w:ascii="Times New Roman" w:hAnsi="Times New Roman" w:cs="Times New Roman"/>
+          <w:color w:val="000000"/>
+        </w:rPr>
+      </w:pPr>
+      <w:r>
+        <w:rPr>
+          <w:rFonts w:ascii="Times New Roman" w:hAnsi="Times New Roman" w:cs="Times New Roman"/>
+          <w:color w:val="000000"/>
+        </w:rPr>
+        <w:tab/>
+      </w:r>
+      <w:r>
+        <w:rPr>
+          <w:rFonts w:ascii="Times New Roman" w:hAnsi="Times New Roman" w:cs="Times New Roman"/>
+          <w:color w:val="000000"/>
+        </w:rPr>
+        <w:t>End if</w:t>
+      </w:r>
+    </w:p>
+    <w:p>
+      <w:pPr>
+        <w:pStyle w:val="Standard"/>
+        <w:tabs>
+          <w:tab w:val="left" w:pos="360"/>
+        </w:tabs>
+        <w:ind w:left="180"/>
+        <w:jc w:val="both"/>
+        <w:rPr>
+          <w:rFonts w:ascii="Times New Roman" w:hAnsi="Times New Roman" w:cs="Times New Roman"/>
+          <w:color w:val="000000"/>
+        </w:rPr>
+      </w:pPr>
+      <w:r>
+        <w:rPr>
+          <w:rFonts w:ascii="Times New Roman" w:hAnsi="Times New Roman" w:cs="Times New Roman"/>
+          <w:color w:val="000000"/>
+        </w:rPr>
+        <w:tab/>
+      </w:r>
+      <w:r>
+        <w:rPr>
+          <w:rFonts w:ascii="Times New Roman" w:hAnsi="Times New Roman" w:cs="Times New Roman"/>
+          <w:color w:val="000000"/>
+        </w:rPr>
+        <w:t xml:space="preserve"> </w:t>
+      </w:r>
+      <w:r>
+        <w:rPr>
+          <w:rFonts w:ascii="Times New Roman" w:hAnsi="Times New Roman" w:cs="Times New Roman"/>
+          <w:color w:val="000000"/>
+        </w:rPr>
+        <w:t>Else</w:t>
+      </w:r>
+      <w:r>
+        <w:rPr>
+          <w:rFonts w:ascii="Times New Roman" w:hAnsi="Times New Roman" w:cs="Times New Roman"/>
+          <w:color w:val="000000"/>
+        </w:rPr>
+        <w:t xml:space="preserve"> if(front = -1 and rear = -1)</w:t>
+      </w:r>
+    </w:p>
+    <w:p>
+      <w:pPr>
+        <w:pStyle w:val="Standard"/>
+        <w:tabs>
+          <w:tab w:val="left" w:pos="360"/>
+        </w:tabs>
+        <w:ind w:left="180"/>
+        <w:jc w:val="both"/>
+        <w:rPr>
+          <w:rFonts w:ascii="Times New Roman" w:hAnsi="Times New Roman" w:cs="Times New Roman"/>
+          <w:color w:val="000000"/>
+        </w:rPr>
+      </w:pPr>
+      <w:r>
+        <w:rPr>
+          <w:rFonts w:ascii="Times New Roman" w:hAnsi="Times New Roman" w:cs="Times New Roman"/>
+          <w:color w:val="000000"/>
+        </w:rPr>
+        <w:tab/>
+      </w:r>
+      <w:r>
+        <w:rPr>
+          <w:rFonts w:ascii="Times New Roman" w:hAnsi="Times New Roman" w:cs="Times New Roman"/>
+          <w:color w:val="000000"/>
+        </w:rPr>
+        <w:tab/>
+      </w:r>
+      <w:r>
+        <w:rPr>
+          <w:rFonts w:ascii="Times New Roman" w:hAnsi="Times New Roman" w:cs="Times New Roman"/>
+          <w:color w:val="000000"/>
+        </w:rPr>
+        <w:t>f</w:t>
+      </w:r>
+      <w:r>
+        <w:rPr>
+          <w:rFonts w:ascii="Times New Roman" w:hAnsi="Times New Roman" w:cs="Times New Roman"/>
+          <w:color w:val="000000"/>
+        </w:rPr>
+        <w:t>ront=</w:t>
+      </w:r>
+      <w:r>
+        <w:rPr>
+          <w:rFonts w:ascii="Times New Roman" w:hAnsi="Times New Roman" w:cs="Times New Roman"/>
+          <w:color w:val="000000"/>
+        </w:rPr>
+        <w:t>rear=0</w:t>
+      </w:r>
+    </w:p>
+    <w:p>
+      <w:pPr>
+        <w:pStyle w:val="Standard"/>
+        <w:tabs>
+          <w:tab w:val="left" w:pos="360"/>
+        </w:tabs>
+        <w:ind w:left="180"/>
+        <w:jc w:val="both"/>
+        <w:rPr>
+          <w:rFonts w:ascii="Times New Roman" w:hAnsi="Times New Roman" w:cs="Times New Roman"/>
+          <w:color w:val="000000"/>
+        </w:rPr>
+      </w:pPr>
+      <w:r>
+        <w:rPr>
+          <w:rFonts w:ascii="Times New Roman" w:hAnsi="Times New Roman" w:cs="Times New Roman"/>
+          <w:color w:val="000000"/>
+        </w:rPr>
+        <w:tab/>
+      </w:r>
+      <w:r>
+        <w:rPr>
+          <w:rFonts w:ascii="Times New Roman" w:hAnsi="Times New Roman" w:cs="Times New Roman"/>
+          <w:color w:val="000000"/>
+        </w:rPr>
+        <w:tab/>
+      </w:r>
+      <w:r>
+        <w:rPr>
+          <w:rFonts w:ascii="Times New Roman" w:hAnsi="Times New Roman" w:cs="Times New Roman"/>
+          <w:color w:val="000000"/>
+        </w:rPr>
+        <w:t>queue [</w:t>
+      </w:r>
+      <w:r>
+        <w:rPr>
+          <w:rFonts w:ascii="Times New Roman" w:hAnsi="Times New Roman" w:cs="Times New Roman"/>
+          <w:color w:val="000000"/>
+        </w:rPr>
+        <w:t>front] = item</w:t>
+      </w:r>
+    </w:p>
+    <w:p>
+      <w:pPr>
+        <w:pStyle w:val="Standard"/>
+        <w:tabs>
+          <w:tab w:val="left" w:pos="360"/>
+        </w:tabs>
+        <w:ind w:left="180"/>
+        <w:jc w:val="both"/>
+        <w:rPr>
+          <w:rFonts w:ascii="Times New Roman" w:hAnsi="Times New Roman" w:cs="Times New Roman"/>
+          <w:color w:val="000000"/>
+        </w:rPr>
+      </w:pPr>
+      <w:r>
+        <w:rPr>
+          <w:rFonts w:ascii="Times New Roman" w:hAnsi="Times New Roman" w:cs="Times New Roman"/>
+          <w:color w:val="000000"/>
+        </w:rPr>
+        <w:t xml:space="preserve">  else if(front=0)</w:t>
+      </w:r>
+    </w:p>
+    <w:p>
+      <w:pPr>
+        <w:pStyle w:val="Standard"/>
+        <w:tabs>
+          <w:tab w:val="left" w:pos="360"/>
+        </w:tabs>
+        <w:ind w:left="180"/>
+        <w:jc w:val="both"/>
+        <w:rPr>
+          <w:rFonts w:ascii="Times New Roman" w:hAnsi="Times New Roman" w:cs="Times New Roman"/>
+          <w:color w:val="000000"/>
+        </w:rPr>
+      </w:pPr>
+      <w:r>
+        <w:rPr>
+          <w:rFonts w:ascii="Times New Roman" w:hAnsi="Times New Roman" w:cs="Times New Roman"/>
+          <w:color w:val="000000"/>
+        </w:rPr>
+        <w:tab/>
+      </w:r>
+      <w:r>
+        <w:rPr>
+          <w:rFonts w:ascii="Times New Roman" w:hAnsi="Times New Roman" w:cs="Times New Roman"/>
+          <w:color w:val="000000"/>
+        </w:rPr>
+        <w:tab/>
+      </w:r>
+      <w:r>
+        <w:rPr>
+          <w:rFonts w:ascii="Times New Roman" w:hAnsi="Times New Roman" w:cs="Times New Roman"/>
+          <w:color w:val="000000"/>
+        </w:rPr>
+        <w:t>front=N</w:t>
+      </w:r>
+      <w:r>
+        <w:rPr>
+          <w:rFonts w:ascii="Times New Roman" w:hAnsi="Times New Roman" w:cs="Times New Roman"/>
+          <w:color w:val="000000"/>
+        </w:rPr>
+        <w:t>-1</w:t>
+      </w:r>
+    </w:p>
+    <w:p>
+      <w:pPr>
+        <w:pStyle w:val="Standard"/>
+        <w:tabs>
+          <w:tab w:val="left" w:pos="360"/>
+        </w:tabs>
+        <w:ind w:left="180"/>
+        <w:jc w:val="both"/>
+        <w:rPr>
+          <w:rFonts w:ascii="Times New Roman" w:hAnsi="Times New Roman" w:cs="Times New Roman"/>
+          <w:color w:val="000000"/>
+        </w:rPr>
+      </w:pPr>
+      <w:r>
+        <w:rPr>
+          <w:rFonts w:ascii="Times New Roman" w:hAnsi="Times New Roman" w:cs="Times New Roman"/>
+          <w:color w:val="000000"/>
+        </w:rPr>
+        <w:tab/>
+      </w:r>
+      <w:r>
+        <w:rPr>
+          <w:rFonts w:ascii="Times New Roman" w:hAnsi="Times New Roman" w:cs="Times New Roman"/>
+          <w:color w:val="000000"/>
+        </w:rPr>
+        <w:tab/>
+        <w:t>queue</w:t>
+      </w:r>
+      <w:r>
+        <w:rPr>
+          <w:rFonts w:ascii="Times New Roman" w:hAnsi="Times New Roman" w:cs="Times New Roman"/>
+          <w:color w:val="000000"/>
+        </w:rPr>
+        <w:t>[front] = item</w:t>
+      </w:r>
+    </w:p>
+    <w:p>
+      <w:pPr>
+        <w:pStyle w:val="Standard"/>
+        <w:tabs>
+          <w:tab w:val="left" w:pos="360"/>
+        </w:tabs>
+        <w:ind w:left="180"/>
+        <w:jc w:val="both"/>
+        <w:rPr>
+          <w:rFonts w:ascii="Times New Roman" w:hAnsi="Times New Roman" w:cs="Times New Roman"/>
+          <w:color w:val="000000"/>
+        </w:rPr>
+      </w:pPr>
+      <w:r>
+        <w:rPr>
+          <w:rFonts w:ascii="Times New Roman" w:hAnsi="Times New Roman" w:cs="Times New Roman"/>
+          <w:color w:val="000000"/>
+        </w:rPr>
+        <w:t xml:space="preserve">   else</w:t>
+      </w:r>
+    </w:p>
+    <w:p>
+      <w:pPr>
+        <w:pStyle w:val="Standard"/>
+        <w:tabs>
+          <w:tab w:val="left" w:pos="360"/>
+        </w:tabs>
+        <w:ind w:left="180"/>
+        <w:jc w:val="both"/>
+        <w:rPr>
+          <w:rFonts w:ascii="Times New Roman" w:hAnsi="Times New Roman" w:cs="Times New Roman"/>
+          <w:color w:val="000000"/>
+        </w:rPr>
+      </w:pPr>
+      <w:r>
+        <w:rPr>
+          <w:rFonts w:ascii="Times New Roman" w:hAnsi="Times New Roman" w:cs="Times New Roman"/>
+          <w:color w:val="000000"/>
+        </w:rPr>
+        <w:tab/>
+      </w:r>
+      <w:r>
+        <w:rPr>
+          <w:rFonts w:ascii="Times New Roman" w:hAnsi="Times New Roman" w:cs="Times New Roman"/>
+          <w:color w:val="000000"/>
+        </w:rPr>
+        <w:tab/>
+      </w:r>
+      <w:r>
+        <w:rPr>
+          <w:rFonts w:ascii="Times New Roman" w:hAnsi="Times New Roman" w:cs="Times New Roman"/>
+          <w:color w:val="000000"/>
+        </w:rPr>
+        <w:t>front--</w:t>
+      </w:r>
+    </w:p>
+    <w:p>
+      <w:pPr>
+        <w:pStyle w:val="Standard"/>
+        <w:tabs>
+          <w:tab w:val="left" w:pos="360"/>
+        </w:tabs>
+        <w:ind w:left="180"/>
+        <w:jc w:val="both"/>
+        <w:rPr>
+          <w:rFonts w:ascii="Times New Roman" w:hAnsi="Times New Roman" w:cs="Times New Roman"/>
+          <w:color w:val="000000"/>
+        </w:rPr>
+      </w:pPr>
+      <w:r>
+        <w:rPr>
+          <w:rFonts w:ascii="Times New Roman" w:hAnsi="Times New Roman" w:cs="Times New Roman"/>
+          <w:color w:val="000000"/>
+        </w:rPr>
+        <w:tab/>
+      </w:r>
+      <w:r>
+        <w:rPr>
+          <w:rFonts w:ascii="Times New Roman" w:hAnsi="Times New Roman" w:cs="Times New Roman"/>
+          <w:color w:val="000000"/>
+        </w:rPr>
+        <w:tab/>
+      </w:r>
+      <w:r>
+        <w:rPr>
+          <w:rFonts w:ascii="Times New Roman" w:hAnsi="Times New Roman" w:cs="Times New Roman"/>
+          <w:color w:val="000000"/>
+        </w:rPr>
+        <w:t>queue</w:t>
+      </w:r>
+      <w:r>
+        <w:rPr>
+          <w:rFonts w:ascii="Times New Roman" w:hAnsi="Times New Roman" w:cs="Times New Roman"/>
+          <w:color w:val="000000"/>
+        </w:rPr>
+        <w:t>[front] = item</w:t>
+      </w:r>
+    </w:p>
+    <w:p>
+      <w:pPr>
+        <w:pStyle w:val="Standard"/>
+        <w:tabs>
+          <w:tab w:val="left" w:pos="360"/>
+        </w:tabs>
+        <w:ind w:left="180"/>
+        <w:jc w:val="both"/>
+        <w:rPr>
+          <w:rFonts w:ascii="Times New Roman" w:hAnsi="Times New Roman" w:cs="Times New Roman"/>
+          <w:color w:val="000000"/>
+        </w:rPr>
+      </w:pPr>
+      <w:r>
+        <w:rPr>
+          <w:rFonts w:ascii="Times New Roman" w:hAnsi="Times New Roman" w:cs="Times New Roman"/>
+          <w:color w:val="000000"/>
+        </w:rPr>
+        <w:t xml:space="preserve">7: print </w:t>
+      </w:r>
+      <w:r>
+        <w:rPr>
+          <w:rFonts w:ascii="Times New Roman" w:hAnsi="Times New Roman" w:cs="Times New Roman"/>
+          <w:color w:val="000000"/>
+        </w:rPr>
+        <w:t>queue</w:t>
+      </w:r>
+    </w:p>
+    <w:p>
+      <w:pPr>
+        <w:pStyle w:val="Standard"/>
+        <w:tabs>
+          <w:tab w:val="left" w:pos="360"/>
+        </w:tabs>
+        <w:ind w:left="180"/>
+        <w:jc w:val="both"/>
+        <w:rPr>
+          <w:rFonts w:ascii="Times New Roman" w:hAnsi="Times New Roman" w:cs="Times New Roman"/>
+          <w:color w:val="000000"/>
+        </w:rPr>
+      </w:pPr>
+      <w:r>
+        <w:rPr>
+          <w:rFonts w:ascii="Times New Roman" w:hAnsi="Times New Roman" w:cs="Times New Roman"/>
+          <w:color w:val="000000"/>
+        </w:rPr>
+        <w:t>8: end</w:t>
+      </w:r>
+    </w:p>
+    <w:p>
+      <w:pPr>
+        <w:pStyle w:val="Standard"/>
+        <w:tabs>
+          <w:tab w:val="left" w:pos="360"/>
+        </w:tabs>
+        <w:ind w:left="180"/>
+        <w:jc w:val="both"/>
+        <w:rPr>
+          <w:rFonts w:ascii="Times New Roman" w:hAnsi="Times New Roman" w:cs="Times New Roman"/>
+          <w:color w:val="000000"/>
+        </w:rPr>
+      </w:pPr>
+    </w:p>
+    <w:p>
+      <w:pPr>
+        <w:pStyle w:val="Standard"/>
+        <w:tabs>
+          <w:tab w:val="left" w:pos="360"/>
+        </w:tabs>
+        <w:ind w:left="180"/>
+        <w:jc w:val="both"/>
+        <w:rPr>
+          <w:rFonts w:ascii="Times New Roman" w:hAnsi="Times New Roman" w:cs="Times New Roman"/>
+          <w:color w:val="000000"/>
+          <w:sz w:val="28"/>
+          <w:szCs w:val="28"/>
+        </w:rPr>
+      </w:pPr>
+    </w:p>
+    <w:p>
+      <w:pPr>
+        <w:pStyle w:val="Standard"/>
+        <w:tabs>
+          <w:tab w:val="left" w:pos="360"/>
+        </w:tabs>
+        <w:ind w:left="180"/>
+        <w:jc w:val="both"/>
+        <w:rPr>
+          <w:rFonts w:ascii="Times New Roman" w:hAnsi="Times New Roman" w:cs="Times New Roman"/>
+          <w:color w:val="000000"/>
+          <w:sz w:val="28"/>
+          <w:szCs w:val="28"/>
+        </w:rPr>
+      </w:pPr>
+    </w:p>
+    <w:p>
+      <w:pPr>
+        <w:pStyle w:val="Standard"/>
+        <w:tabs>
+          <w:tab w:val="left" w:pos="360"/>
+        </w:tabs>
+        <w:jc w:val="both"/>
+        <w:rPr>
+          <w:rFonts w:ascii="Times New Roman" w:hAnsi="Times New Roman" w:cs="Times New Roman"/>
+          <w:color w:val="000000"/>
+          <w:sz w:val="28"/>
+          <w:szCs w:val="28"/>
+        </w:rPr>
+      </w:pPr>
+    </w:p>
+    <w:p>
+      <w:pPr>
+        <w:pStyle w:val="Standard"/>
+        <w:tabs>
+          <w:tab w:val="left" w:pos="360"/>
+        </w:tabs>
+        <w:jc w:val="both"/>
+        <w:rPr>
+          <w:rFonts w:ascii="Times New Roman" w:hAnsi="Times New Roman" w:cs="Times New Roman"/>
+          <w:color w:val="000000"/>
+          <w:sz w:val="28"/>
+          <w:szCs w:val="28"/>
+        </w:rPr>
+      </w:pPr>
+      <w:r>
+        <w:rPr>
+          <w:rFonts w:ascii="Times New Roman" w:hAnsi="Times New Roman" w:cs="Times New Roman"/>
+          <w:color w:val="000000"/>
+          <w:sz w:val="28"/>
+          <w:szCs w:val="28"/>
+        </w:rPr>
+        <w:t>\</w:t>
+      </w:r>
+    </w:p>
+    <w:p>
+      <w:pPr>
+        <w:pStyle w:val="Standard"/>
+        <w:tabs>
+          <w:tab w:val="left" w:pos="360"/>
+        </w:tabs>
+        <w:jc w:val="both"/>
+        <w:rPr>
+          <w:rFonts w:ascii="Times New Roman" w:hAnsi="Times New Roman" w:cs="Times New Roman"/>
+          <w:color w:val="000000"/>
+          <w:sz w:val="28"/>
+          <w:szCs w:val="28"/>
+        </w:rPr>
+      </w:pPr>
+    </w:p>
+    <w:p>
+      <w:pPr>
+        <w:pStyle w:val="Standard"/>
+        <w:tabs>
+          <w:tab w:val="left" w:pos="360"/>
+        </w:tabs>
+        <w:jc w:val="both"/>
+        <w:rPr>
+          <w:rFonts w:ascii="Times New Roman" w:hAnsi="Times New Roman" w:cs="Times New Roman"/>
+          <w:color w:val="000000"/>
+          <w:sz w:val="28"/>
+          <w:szCs w:val="28"/>
+        </w:rPr>
+      </w:pPr>
+    </w:p>
+    <w:p>
+      <w:pPr>
+        <w:pStyle w:val="Standard"/>
+        <w:tabs>
+          <w:tab w:val="left" w:pos="360"/>
+        </w:tabs>
+        <w:jc w:val="both"/>
+        <w:rPr>
+          <w:rFonts w:ascii="Times New Roman" w:hAnsi="Times New Roman" w:cs="Times New Roman"/>
+          <w:color w:val="000000"/>
+          <w:sz w:val="28"/>
+          <w:szCs w:val="28"/>
+        </w:rPr>
+      </w:pPr>
+    </w:p>
+    <w:p>
+      <w:pPr>
+        <w:pStyle w:val="Standard"/>
+        <w:tabs>
+          <w:tab w:val="left" w:pos="360"/>
+        </w:tabs>
+        <w:jc w:val="both"/>
+        <w:rPr>
+          <w:rFonts w:ascii="Times New Roman" w:hAnsi="Times New Roman" w:cs="Times New Roman"/>
+          <w:color w:val="000000"/>
+          <w:sz w:val="28"/>
+          <w:szCs w:val="28"/>
+        </w:rPr>
+      </w:pPr>
+    </w:p>
+    <w:p>
+      <w:pPr>
+        <w:pStyle w:val="Standard"/>
+        <w:tabs>
+          <w:tab w:val="left" w:pos="360"/>
+        </w:tabs>
+        <w:jc w:val="both"/>
+        <w:rPr>
+          <w:rFonts w:ascii="Times New Roman" w:hAnsi="Times New Roman" w:cs="Times New Roman"/>
+          <w:color w:val="000000"/>
+          <w:sz w:val="28"/>
+          <w:szCs w:val="28"/>
+        </w:rPr>
+      </w:pPr>
+    </w:p>
+    <w:p>
+      <w:pPr>
+        <w:pStyle w:val="Standard"/>
+        <w:tabs>
+          <w:tab w:val="left" w:pos="360"/>
+        </w:tabs>
+        <w:jc w:val="both"/>
+        <w:rPr>
+          <w:rFonts w:ascii="Times New Roman" w:hAnsi="Times New Roman" w:cs="Times New Roman"/>
+          <w:color w:val="000000"/>
+          <w:sz w:val="28"/>
+          <w:szCs w:val="28"/>
+        </w:rPr>
+      </w:pPr>
+    </w:p>
+    <w:p>
+      <w:pPr>
+        <w:pStyle w:val="Standard"/>
+        <w:tabs>
+          <w:tab w:val="left" w:pos="360"/>
+        </w:tabs>
+        <w:jc w:val="both"/>
+        <w:rPr>
+          <w:rFonts w:ascii="Times New Roman" w:hAnsi="Times New Roman" w:cs="Times New Roman"/>
+          <w:color w:val="000000"/>
+          <w:sz w:val="28"/>
+          <w:szCs w:val="28"/>
+        </w:rPr>
+      </w:pPr>
+      <w:r>
+        <w:rPr>
+          <w:rFonts w:ascii="Times New Roman" w:hAnsi="Times New Roman" w:cs="Times New Roman"/>
+          <w:color w:val="000000"/>
+          <w:sz w:val="28"/>
+          <w:szCs w:val="28"/>
+        </w:rPr>
+        <w:lastRenderedPageBreak/>
+        <w:t>b) Add</w:t>
+      </w:r>
+      <w:r>
+        <w:rPr>
+          <w:rFonts w:ascii="Times New Roman" w:hAnsi="Times New Roman" w:cs="Times New Roman"/>
+          <w:color w:val="000000"/>
+          <w:sz w:val="28"/>
+          <w:szCs w:val="28"/>
+        </w:rPr>
+        <w:t xml:space="preserve"> at end</w:t>
+      </w:r>
+    </w:p>
+    <w:p>
+      <w:pPr>
+        <w:pStyle w:val="Standard"/>
+        <w:tabs>
+          <w:tab w:val="left" w:pos="360"/>
+        </w:tabs>
+        <w:ind w:left="180"/>
+        <w:jc w:val="both"/>
+        <w:rPr>
+          <w:rFonts w:ascii="Times New Roman" w:hAnsi="Times New Roman" w:cs="Times New Roman"/>
+          <w:color w:val="000000"/>
+          <w:sz w:val="28"/>
+          <w:szCs w:val="28"/>
+        </w:rPr>
+      </w:pPr>
+    </w:p>
+    <w:p>
+      <w:pPr>
+        <w:ind w:left="180"/>
+        <w:jc w:val="both"/>
+        <w:rPr>
+          <w:rFonts w:ascii="Times New Roman" w:hAnsi="Times New Roman" w:cs="Times New Roman"/>
+          <w:sz w:val="24"/>
+          <w:szCs w:val="24"/>
+        </w:rPr>
+      </w:pPr>
+      <w:r>
+        <w:rPr>
+          <w:rFonts w:ascii="Times New Roman" w:hAnsi="Times New Roman" w:cs="Times New Roman"/>
+          <w:color w:val="000000"/>
+          <w:sz w:val="28"/>
+          <w:szCs w:val="28"/>
+        </w:rPr>
+        <w:t>1:</w:t>
+      </w:r>
+      <w:r>
+        <w:rPr>
+          <w:rFonts w:ascii="Times New Roman" w:hAnsi="Times New Roman" w:cs="Times New Roman"/>
+          <w:sz w:val="24"/>
+          <w:szCs w:val="24"/>
+        </w:rPr>
+        <w:t xml:space="preserve">  Initialize front=rear=-1</w:t>
+      </w:r>
+    </w:p>
+    <w:p>
+      <w:pPr>
+        <w:ind w:left="180"/>
+        <w:jc w:val="both"/>
+        <w:rPr>
+          <w:rFonts w:ascii="Times New Roman" w:hAnsi="Times New Roman" w:cs="Times New Roman"/>
+          <w:sz w:val="24"/>
+          <w:szCs w:val="24"/>
+        </w:rPr>
+      </w:pPr>
+      <w:r>
+        <w:rPr>
+          <w:rFonts w:ascii="Times New Roman" w:hAnsi="Times New Roman" w:cs="Times New Roman"/>
+          <w:sz w:val="24"/>
+          <w:szCs w:val="24"/>
+        </w:rPr>
+        <w:t>2: define max array size N</w:t>
+      </w:r>
+    </w:p>
+    <w:p>
+      <w:pPr>
+        <w:ind w:left="180"/>
+        <w:jc w:val="both"/>
+        <w:rPr>
+          <w:rFonts w:ascii="Times New Roman" w:hAnsi="Times New Roman" w:cs="Times New Roman"/>
+          <w:sz w:val="24"/>
+          <w:szCs w:val="24"/>
+        </w:rPr>
+      </w:pPr>
+      <w:r>
+        <w:rPr>
+          <w:rFonts w:ascii="Times New Roman" w:hAnsi="Times New Roman" w:cs="Times New Roman"/>
+          <w:sz w:val="24"/>
+          <w:szCs w:val="24"/>
+        </w:rPr>
+        <w:t>3: initialize queue [ ] array of size i = N</w:t>
+      </w:r>
+    </w:p>
+    <w:p>
+      <w:pPr>
+        <w:ind w:left="180"/>
+        <w:jc w:val="both"/>
+        <w:rPr>
+          <w:rFonts w:ascii="Times New Roman" w:hAnsi="Times New Roman" w:cs="Times New Roman"/>
+          <w:sz w:val="24"/>
+          <w:szCs w:val="24"/>
+        </w:rPr>
+      </w:pPr>
+      <w:r>
+        <w:rPr>
+          <w:rFonts w:ascii="Times New Roman" w:hAnsi="Times New Roman" w:cs="Times New Roman"/>
+          <w:sz w:val="24"/>
+          <w:szCs w:val="24"/>
+        </w:rPr>
+        <w:t>4: read item</w:t>
+      </w:r>
+    </w:p>
+    <w:p>
+      <w:pPr>
+        <w:ind w:left="180"/>
+        <w:jc w:val="both"/>
+        <w:rPr>
+          <w:rFonts w:ascii="Times New Roman" w:hAnsi="Times New Roman" w:cs="Times New Roman"/>
+          <w:sz w:val="24"/>
+          <w:szCs w:val="24"/>
+        </w:rPr>
+      </w:pPr>
+      <w:r>
+        <w:rPr>
+          <w:rFonts w:ascii="Times New Roman" w:hAnsi="Times New Roman" w:cs="Times New Roman"/>
+          <w:sz w:val="24"/>
+          <w:szCs w:val="24"/>
+        </w:rPr>
+        <w:t xml:space="preserve">5: </w:t>
       </w:r>
       <w:bookmarkStart w:id="0" w:name="_GoBack"/>
       <w:bookmarkEnd w:id="0"/>
       <w:r>
-        <w:t>ppen from same side.</w:t>
-      </w:r>
+        <w:rPr>
+          <w:rFonts w:ascii="Times New Roman" w:hAnsi="Times New Roman" w:cs="Times New Roman"/>
+          <w:sz w:val="24"/>
+          <w:szCs w:val="24"/>
+        </w:rPr>
+        <w:t>check</w:t>
+      </w:r>
+      <w:r>
+        <w:rPr>
+          <w:rFonts w:ascii="Times New Roman" w:hAnsi="Times New Roman" w:cs="Times New Roman"/>
+          <w:sz w:val="24"/>
+          <w:szCs w:val="24"/>
+        </w:rPr>
+        <w:t xml:space="preserve"> if the array is full</w:t>
+      </w:r>
+    </w:p>
+    <w:p>
+      <w:pPr>
+        <w:ind w:left="180"/>
+        <w:jc w:val="both"/>
+        <w:rPr>
+          <w:rFonts w:ascii="Times New Roman" w:hAnsi="Times New Roman" w:cs="Times New Roman"/>
+          <w:sz w:val="24"/>
+          <w:szCs w:val="24"/>
+        </w:rPr>
+      </w:pPr>
+      <w:r>
+        <w:rPr>
+          <w:rFonts w:ascii="Times New Roman" w:hAnsi="Times New Roman" w:cs="Times New Roman"/>
+          <w:color w:val="000000"/>
+          <w:sz w:val="24"/>
+          <w:szCs w:val="24"/>
+        </w:rPr>
+        <w:t xml:space="preserve">    if(front=0 and rear=N</w:t>
+      </w:r>
+      <w:r>
+        <w:rPr>
+          <w:rFonts w:ascii="Times New Roman" w:hAnsi="Times New Roman" w:cs="Times New Roman"/>
+          <w:color w:val="000000"/>
+          <w:sz w:val="24"/>
+          <w:szCs w:val="24"/>
+        </w:rPr>
+        <w:t xml:space="preserve"> -1 or front=rear+1)</w:t>
+      </w:r>
+    </w:p>
+    <w:p>
+      <w:pPr>
+        <w:pStyle w:val="Standard"/>
+        <w:tabs>
+          <w:tab w:val="left" w:pos="360"/>
+        </w:tabs>
+        <w:ind w:left="180"/>
+        <w:jc w:val="both"/>
+        <w:rPr>
+          <w:rFonts w:ascii="Times New Roman" w:hAnsi="Times New Roman" w:cs="Times New Roman"/>
+          <w:color w:val="000000"/>
+        </w:rPr>
+      </w:pPr>
+      <w:r>
+        <w:rPr>
+          <w:rFonts w:ascii="Times New Roman" w:hAnsi="Times New Roman" w:cs="Times New Roman"/>
+          <w:color w:val="000000"/>
+        </w:rPr>
+        <w:tab/>
+      </w:r>
+      <w:r>
+        <w:rPr>
+          <w:rFonts w:ascii="Times New Roman" w:hAnsi="Times New Roman" w:cs="Times New Roman"/>
+          <w:color w:val="000000"/>
+        </w:rPr>
+        <w:tab/>
+        <w:t>return overload</w:t>
+      </w:r>
+    </w:p>
+    <w:p>
+      <w:pPr>
+        <w:pStyle w:val="Standard"/>
+        <w:tabs>
+          <w:tab w:val="left" w:pos="360"/>
+        </w:tabs>
+        <w:ind w:left="180"/>
+        <w:jc w:val="both"/>
+        <w:rPr>
+          <w:rFonts w:ascii="Times New Roman" w:hAnsi="Times New Roman" w:cs="Times New Roman"/>
+          <w:color w:val="000000"/>
+        </w:rPr>
+      </w:pPr>
+      <w:r>
+        <w:rPr>
+          <w:rFonts w:ascii="Times New Roman" w:hAnsi="Times New Roman" w:cs="Times New Roman"/>
+          <w:color w:val="000000"/>
+        </w:rPr>
+        <w:t xml:space="preserve">   </w:t>
+      </w:r>
+      <w:r>
+        <w:rPr>
+          <w:rFonts w:ascii="Times New Roman" w:hAnsi="Times New Roman" w:cs="Times New Roman"/>
+          <w:color w:val="000000"/>
+        </w:rPr>
+        <w:t>else if(front = -1 and rear = -1)</w:t>
+      </w:r>
+    </w:p>
+    <w:p>
+      <w:pPr>
+        <w:pStyle w:val="Standard"/>
+        <w:tabs>
+          <w:tab w:val="left" w:pos="360"/>
+        </w:tabs>
+        <w:ind w:left="180"/>
+        <w:jc w:val="both"/>
+        <w:rPr>
+          <w:rFonts w:ascii="Times New Roman" w:hAnsi="Times New Roman" w:cs="Times New Roman"/>
+          <w:color w:val="000000"/>
+        </w:rPr>
+      </w:pPr>
+      <w:r>
+        <w:rPr>
+          <w:rFonts w:ascii="Times New Roman" w:hAnsi="Times New Roman" w:cs="Times New Roman"/>
+          <w:color w:val="000000"/>
+        </w:rPr>
+        <w:tab/>
+      </w:r>
+      <w:r>
+        <w:rPr>
+          <w:rFonts w:ascii="Times New Roman" w:hAnsi="Times New Roman" w:cs="Times New Roman"/>
+          <w:color w:val="000000"/>
+        </w:rPr>
+        <w:tab/>
+      </w:r>
+      <w:r>
+        <w:rPr>
+          <w:rFonts w:ascii="Times New Roman" w:hAnsi="Times New Roman" w:cs="Times New Roman"/>
+          <w:color w:val="000000"/>
+        </w:rPr>
+        <w:t>front=rear=0</w:t>
+      </w:r>
+    </w:p>
+    <w:p>
+      <w:pPr>
+        <w:pStyle w:val="Standard"/>
+        <w:tabs>
+          <w:tab w:val="left" w:pos="360"/>
+        </w:tabs>
+        <w:ind w:left="180"/>
+        <w:jc w:val="both"/>
+        <w:rPr>
+          <w:rFonts w:ascii="Times New Roman" w:hAnsi="Times New Roman" w:cs="Times New Roman"/>
+        </w:rPr>
+      </w:pPr>
+      <w:r>
+        <w:rPr>
+          <w:rFonts w:ascii="Times New Roman" w:hAnsi="Times New Roman" w:cs="Times New Roman"/>
+          <w:color w:val="000000"/>
+        </w:rPr>
+        <w:tab/>
+      </w:r>
+      <w:r>
+        <w:rPr>
+          <w:rFonts w:ascii="Times New Roman" w:hAnsi="Times New Roman" w:cs="Times New Roman"/>
+          <w:color w:val="000000"/>
+        </w:rPr>
+        <w:tab/>
+        <w:t>queue</w:t>
+      </w:r>
+      <w:r>
+        <w:rPr>
+          <w:rFonts w:ascii="Times New Roman" w:hAnsi="Times New Roman" w:cs="Times New Roman"/>
+          <w:color w:val="000000"/>
+        </w:rPr>
+        <w:t>[rear] = item</w:t>
+      </w:r>
+    </w:p>
+    <w:p>
+      <w:pPr>
+        <w:pStyle w:val="Standard"/>
+        <w:tabs>
+          <w:tab w:val="left" w:pos="360"/>
+        </w:tabs>
+        <w:ind w:left="180"/>
+        <w:jc w:val="both"/>
+        <w:rPr>
+          <w:rFonts w:ascii="Times New Roman" w:hAnsi="Times New Roman" w:cs="Times New Roman"/>
+        </w:rPr>
+      </w:pPr>
+      <w:r>
+        <w:rPr>
+          <w:rFonts w:ascii="Times New Roman" w:hAnsi="Times New Roman" w:cs="Times New Roman"/>
+          <w:color w:val="000000"/>
+        </w:rPr>
+        <w:t xml:space="preserve">  else if(rear=N</w:t>
+      </w:r>
+      <w:r>
+        <w:rPr>
+          <w:rFonts w:ascii="Times New Roman" w:hAnsi="Times New Roman" w:cs="Times New Roman"/>
+          <w:color w:val="000000"/>
+        </w:rPr>
+        <w:t>-1)</w:t>
+      </w:r>
+    </w:p>
+    <w:p>
+      <w:pPr>
+        <w:pStyle w:val="Standard"/>
+        <w:tabs>
+          <w:tab w:val="left" w:pos="360"/>
+        </w:tabs>
+        <w:ind w:left="180"/>
+        <w:jc w:val="both"/>
+        <w:rPr>
+          <w:rFonts w:ascii="Times New Roman" w:hAnsi="Times New Roman" w:cs="Times New Roman"/>
+        </w:rPr>
+      </w:pPr>
+      <w:r>
+        <w:rPr>
+          <w:rFonts w:ascii="Times New Roman" w:hAnsi="Times New Roman" w:cs="Times New Roman"/>
+          <w:color w:val="000000"/>
+        </w:rPr>
+        <w:tab/>
+      </w:r>
+      <w:r>
+        <w:rPr>
+          <w:rFonts w:ascii="Times New Roman" w:hAnsi="Times New Roman" w:cs="Times New Roman"/>
+          <w:color w:val="000000"/>
+        </w:rPr>
+        <w:tab/>
+        <w:t>rear= 0</w:t>
+      </w:r>
+    </w:p>
+    <w:p>
+      <w:pPr>
+        <w:pStyle w:val="Standard"/>
+        <w:tabs>
+          <w:tab w:val="left" w:pos="360"/>
+        </w:tabs>
+        <w:ind w:left="180"/>
+        <w:jc w:val="both"/>
+        <w:rPr>
+          <w:rFonts w:ascii="Times New Roman" w:hAnsi="Times New Roman" w:cs="Times New Roman"/>
+        </w:rPr>
+      </w:pPr>
+      <w:r>
+        <w:rPr>
+          <w:rFonts w:ascii="Times New Roman" w:hAnsi="Times New Roman" w:cs="Times New Roman"/>
+          <w:color w:val="000000"/>
+        </w:rPr>
+        <w:tab/>
+      </w:r>
+      <w:r>
+        <w:rPr>
+          <w:rFonts w:ascii="Times New Roman" w:hAnsi="Times New Roman" w:cs="Times New Roman"/>
+          <w:color w:val="000000"/>
+        </w:rPr>
+        <w:tab/>
+        <w:t>queue</w:t>
+      </w:r>
+      <w:r>
+        <w:rPr>
+          <w:rFonts w:ascii="Times New Roman" w:hAnsi="Times New Roman" w:cs="Times New Roman"/>
+          <w:color w:val="000000"/>
+        </w:rPr>
+        <w:t>[rear] = item</w:t>
+      </w:r>
+    </w:p>
+    <w:p>
+      <w:pPr>
+        <w:pStyle w:val="Standard"/>
+        <w:tabs>
+          <w:tab w:val="left" w:pos="360"/>
+        </w:tabs>
+        <w:ind w:left="180"/>
+        <w:jc w:val="both"/>
+        <w:rPr>
+          <w:rFonts w:ascii="Times New Roman" w:hAnsi="Times New Roman" w:cs="Times New Roman"/>
+        </w:rPr>
+      </w:pPr>
+      <w:r>
+        <w:rPr>
+          <w:rFonts w:ascii="Times New Roman" w:hAnsi="Times New Roman" w:cs="Times New Roman"/>
+          <w:color w:val="000000"/>
+        </w:rPr>
+        <w:t xml:space="preserve">  else</w:t>
+      </w:r>
+    </w:p>
+    <w:p>
+      <w:pPr>
+        <w:pStyle w:val="Standard"/>
+        <w:tabs>
+          <w:tab w:val="left" w:pos="360"/>
+        </w:tabs>
+        <w:ind w:left="180"/>
+        <w:jc w:val="both"/>
+        <w:rPr>
+          <w:rFonts w:ascii="Times New Roman" w:hAnsi="Times New Roman" w:cs="Times New Roman"/>
+        </w:rPr>
+      </w:pPr>
+      <w:r>
+        <w:rPr>
+          <w:rFonts w:ascii="Times New Roman" w:hAnsi="Times New Roman" w:cs="Times New Roman"/>
+          <w:color w:val="000000"/>
+        </w:rPr>
+        <w:tab/>
+      </w:r>
+      <w:r>
+        <w:rPr>
+          <w:rFonts w:ascii="Times New Roman" w:hAnsi="Times New Roman" w:cs="Times New Roman"/>
+          <w:color w:val="000000"/>
+        </w:rPr>
+        <w:tab/>
+      </w:r>
+      <w:r>
+        <w:rPr>
+          <w:rFonts w:ascii="Times New Roman" w:hAnsi="Times New Roman" w:cs="Times New Roman"/>
+          <w:color w:val="000000"/>
+        </w:rPr>
+        <w:t>rear++</w:t>
+      </w:r>
+    </w:p>
+    <w:p>
+      <w:pPr>
+        <w:pStyle w:val="Standard"/>
+        <w:tabs>
+          <w:tab w:val="left" w:pos="360"/>
+        </w:tabs>
+        <w:ind w:left="180"/>
+        <w:jc w:val="both"/>
+        <w:rPr>
+          <w:rFonts w:ascii="Times New Roman" w:hAnsi="Times New Roman" w:cs="Times New Roman"/>
+        </w:rPr>
+      </w:pPr>
+      <w:r>
+        <w:rPr>
+          <w:rFonts w:ascii="Times New Roman" w:hAnsi="Times New Roman" w:cs="Times New Roman"/>
+          <w:color w:val="000000"/>
+        </w:rPr>
+        <w:tab/>
+        <w:t>queue</w:t>
+      </w:r>
+      <w:r>
+        <w:rPr>
+          <w:rFonts w:ascii="Times New Roman" w:hAnsi="Times New Roman" w:cs="Times New Roman"/>
+          <w:color w:val="000000"/>
+        </w:rPr>
+        <w:t>[rear] = item</w:t>
+      </w:r>
+    </w:p>
+    <w:p>
+      <w:pPr>
+        <w:pStyle w:val="Standard"/>
+        <w:tabs>
+          <w:tab w:val="left" w:pos="360"/>
+        </w:tabs>
+        <w:ind w:left="180"/>
+        <w:jc w:val="both"/>
+        <w:rPr>
+          <w:rFonts w:ascii="Times New Roman" w:hAnsi="Times New Roman" w:cs="Times New Roman"/>
+          <w:color w:val="000000"/>
+        </w:rPr>
+      </w:pPr>
+      <w:r>
+        <w:rPr>
+          <w:rFonts w:ascii="Times New Roman" w:hAnsi="Times New Roman" w:cs="Times New Roman"/>
+          <w:color w:val="000000"/>
+        </w:rPr>
+        <w:t>6: print queue</w:t>
+      </w:r>
+    </w:p>
+    <w:p>
+      <w:pPr>
+        <w:pStyle w:val="Standard"/>
+        <w:tabs>
+          <w:tab w:val="left" w:pos="360"/>
+        </w:tabs>
+        <w:ind w:left="180"/>
+        <w:jc w:val="both"/>
+        <w:rPr>
+          <w:rFonts w:ascii="Times New Roman" w:hAnsi="Times New Roman" w:cs="Times New Roman"/>
+        </w:rPr>
+      </w:pPr>
+      <w:r>
+        <w:rPr>
+          <w:rFonts w:ascii="Times New Roman" w:hAnsi="Times New Roman" w:cs="Times New Roman"/>
+          <w:color w:val="000000"/>
+        </w:rPr>
+        <w:t>7: end</w:t>
+      </w:r>
+    </w:p>
+    <w:p>
+      <w:pPr>
+        <w:pStyle w:val="Standard"/>
+        <w:tabs>
+          <w:tab w:val="left" w:pos="360"/>
+        </w:tabs>
+        <w:ind w:left="180"/>
+        <w:jc w:val="both"/>
+        <w:rPr>
+          <w:rFonts w:ascii="Times New Roman" w:hAnsi="Times New Roman" w:cs="Times New Roman"/>
+        </w:rPr>
+      </w:pPr>
+    </w:p>
+    <w:p>
+      <w:pPr>
+        <w:pStyle w:val="Standard"/>
+        <w:tabs>
+          <w:tab w:val="left" w:pos="360"/>
+        </w:tabs>
+        <w:jc w:val="both"/>
+        <w:rPr>
+          <w:rFonts w:ascii="Times New Roman" w:hAnsi="Times New Roman" w:cs="Times New Roman"/>
+        </w:rPr>
+      </w:pPr>
+    </w:p>
+    <w:p>
+      <w:pPr>
+        <w:pStyle w:val="Standard"/>
+        <w:tabs>
+          <w:tab w:val="left" w:pos="360"/>
+        </w:tabs>
+        <w:jc w:val="both"/>
+        <w:rPr>
+          <w:rFonts w:ascii="Times New Roman" w:hAnsi="Times New Roman" w:cs="Times New Roman"/>
+        </w:rPr>
+      </w:pPr>
+      <w:r>
+        <w:rPr>
+          <w:rFonts w:ascii="Times New Roman" w:hAnsi="Times New Roman" w:cs="Times New Roman"/>
+          <w:color w:val="000000"/>
+          <w:sz w:val="28"/>
+          <w:szCs w:val="28"/>
+        </w:rPr>
+        <w:t xml:space="preserve">c) </w:t>
+      </w:r>
+      <w:r>
+        <w:rPr>
+          <w:rFonts w:ascii="Times New Roman" w:hAnsi="Times New Roman" w:cs="Times New Roman"/>
+          <w:color w:val="000000"/>
+          <w:sz w:val="28"/>
+          <w:szCs w:val="28"/>
+        </w:rPr>
+        <w:t>Delete from beginning</w:t>
+      </w:r>
+    </w:p>
+    <w:p>
+      <w:pPr>
+        <w:pStyle w:val="Standard"/>
+        <w:tabs>
+          <w:tab w:val="left" w:pos="360"/>
+        </w:tabs>
+        <w:ind w:left="180"/>
+        <w:jc w:val="both"/>
+        <w:rPr>
+          <w:rFonts w:ascii="Times New Roman" w:hAnsi="Times New Roman" w:cs="Times New Roman"/>
+        </w:rPr>
+      </w:pPr>
+    </w:p>
+    <w:p>
+      <w:pPr>
+        <w:pStyle w:val="Standard"/>
+        <w:tabs>
+          <w:tab w:val="left" w:pos="360"/>
+        </w:tabs>
+        <w:ind w:left="360"/>
+        <w:jc w:val="both"/>
+        <w:rPr>
+          <w:rFonts w:ascii="Times New Roman" w:hAnsi="Times New Roman" w:cs="Times New Roman"/>
+        </w:rPr>
+      </w:pPr>
+      <w:r>
+        <w:rPr>
+          <w:rFonts w:ascii="Times New Roman" w:hAnsi="Times New Roman" w:cs="Times New Roman"/>
+          <w:color w:val="000000"/>
+          <w:sz w:val="28"/>
+          <w:szCs w:val="28"/>
+        </w:rPr>
+        <w:t>1:</w:t>
+      </w:r>
+      <w:r>
+        <w:rPr>
+          <w:rFonts w:ascii="Times New Roman" w:hAnsi="Times New Roman" w:cs="Times New Roman"/>
+        </w:rPr>
+        <w:t xml:space="preserve"> check if the queue is empty</w:t>
+      </w:r>
+    </w:p>
+    <w:p>
+      <w:pPr>
+        <w:pStyle w:val="Standard"/>
+        <w:tabs>
+          <w:tab w:val="left" w:pos="360"/>
+        </w:tabs>
+        <w:ind w:left="360"/>
+        <w:jc w:val="both"/>
+        <w:rPr>
+          <w:rFonts w:ascii="Times New Roman" w:hAnsi="Times New Roman" w:cs="Times New Roman"/>
+        </w:rPr>
+      </w:pPr>
+      <w:r>
+        <w:rPr>
+          <w:rFonts w:ascii="Times New Roman" w:hAnsi="Times New Roman" w:cs="Times New Roman"/>
+          <w:color w:val="000000"/>
+        </w:rPr>
+        <w:t>2</w:t>
+      </w:r>
+      <w:r>
+        <w:rPr>
+          <w:rFonts w:ascii="Times New Roman" w:hAnsi="Times New Roman" w:cs="Times New Roman"/>
+          <w:color w:val="000000"/>
+        </w:rPr>
+        <w:t xml:space="preserve">: </w:t>
+      </w:r>
+      <w:r>
+        <w:rPr>
+          <w:rFonts w:ascii="Times New Roman" w:hAnsi="Times New Roman" w:cs="Times New Roman"/>
+          <w:color w:val="000000"/>
+        </w:rPr>
+        <w:t>if (</w:t>
+      </w:r>
+      <w:r>
+        <w:rPr>
+          <w:rFonts w:ascii="Times New Roman" w:hAnsi="Times New Roman" w:cs="Times New Roman"/>
+          <w:color w:val="000000"/>
+        </w:rPr>
+        <w:t>front =-1 and rear= -1)</w:t>
+      </w:r>
+    </w:p>
+    <w:p>
+      <w:pPr>
+        <w:pStyle w:val="Standard"/>
+        <w:tabs>
+          <w:tab w:val="left" w:pos="360"/>
+        </w:tabs>
+        <w:ind w:left="360"/>
+        <w:jc w:val="both"/>
+        <w:rPr>
+          <w:rFonts w:ascii="Times New Roman" w:hAnsi="Times New Roman" w:cs="Times New Roman"/>
+        </w:rPr>
+      </w:pPr>
+      <w:r>
+        <w:rPr>
+          <w:rFonts w:ascii="Times New Roman" w:hAnsi="Times New Roman" w:cs="Times New Roman"/>
+          <w:color w:val="000000"/>
+        </w:rPr>
+        <w:tab/>
+      </w:r>
+      <w:r>
+        <w:rPr>
+          <w:rFonts w:ascii="Times New Roman" w:hAnsi="Times New Roman" w:cs="Times New Roman"/>
+          <w:color w:val="000000"/>
+        </w:rPr>
+        <w:tab/>
+        <w:t xml:space="preserve"> </w:t>
+      </w:r>
+      <w:r>
+        <w:rPr>
+          <w:rFonts w:ascii="Times New Roman" w:hAnsi="Times New Roman" w:cs="Times New Roman"/>
+          <w:color w:val="000000"/>
+        </w:rPr>
+        <w:t>r</w:t>
+      </w:r>
+      <w:r>
+        <w:rPr>
+          <w:rFonts w:ascii="Times New Roman" w:hAnsi="Times New Roman" w:cs="Times New Roman"/>
+          <w:color w:val="000000"/>
+        </w:rPr>
+        <w:t>eturn</w:t>
+      </w:r>
+      <w:r>
+        <w:rPr>
+          <w:rFonts w:ascii="Times New Roman" w:hAnsi="Times New Roman" w:cs="Times New Roman"/>
+          <w:color w:val="000000"/>
+        </w:rPr>
+        <w:t xml:space="preserve"> underflow</w:t>
+      </w:r>
+    </w:p>
+    <w:p>
+      <w:pPr>
+        <w:pStyle w:val="Standard"/>
+        <w:tabs>
+          <w:tab w:val="left" w:pos="360"/>
+        </w:tabs>
+        <w:ind w:left="360"/>
+        <w:jc w:val="both"/>
+        <w:rPr>
+          <w:rFonts w:ascii="Times New Roman" w:hAnsi="Times New Roman" w:cs="Times New Roman"/>
+        </w:rPr>
+      </w:pPr>
+      <w:r>
+        <w:rPr>
+          <w:rFonts w:ascii="Times New Roman" w:hAnsi="Times New Roman" w:cs="Times New Roman"/>
+          <w:color w:val="000000"/>
+        </w:rPr>
+        <w:t xml:space="preserve">3: </w:t>
+      </w:r>
+      <w:r>
+        <w:rPr>
+          <w:rFonts w:ascii="Times New Roman" w:hAnsi="Times New Roman" w:cs="Times New Roman"/>
+          <w:color w:val="000000"/>
+        </w:rPr>
+        <w:t xml:space="preserve">else </w:t>
+      </w:r>
+      <w:r>
+        <w:rPr>
+          <w:rFonts w:ascii="Times New Roman" w:hAnsi="Times New Roman" w:cs="Times New Roman"/>
+          <w:color w:val="000000"/>
+        </w:rPr>
+        <w:t>if (</w:t>
+      </w:r>
+      <w:r>
+        <w:rPr>
+          <w:rFonts w:ascii="Times New Roman" w:hAnsi="Times New Roman" w:cs="Times New Roman"/>
+          <w:color w:val="000000"/>
+        </w:rPr>
+        <w:t>front= rear)</w:t>
+      </w:r>
+    </w:p>
+    <w:p>
+      <w:pPr>
+        <w:pStyle w:val="Standard"/>
+        <w:tabs>
+          <w:tab w:val="left" w:pos="360"/>
+        </w:tabs>
+        <w:ind w:left="360"/>
+        <w:jc w:val="both"/>
+        <w:rPr>
+          <w:rFonts w:ascii="Times New Roman" w:hAnsi="Times New Roman" w:cs="Times New Roman"/>
+        </w:rPr>
+      </w:pPr>
+      <w:r>
+        <w:rPr>
+          <w:rFonts w:ascii="Times New Roman" w:hAnsi="Times New Roman" w:cs="Times New Roman"/>
+          <w:color w:val="000000"/>
+        </w:rPr>
+        <w:tab/>
+      </w:r>
+      <w:r>
+        <w:rPr>
+          <w:rFonts w:ascii="Times New Roman" w:hAnsi="Times New Roman" w:cs="Times New Roman"/>
+          <w:color w:val="000000"/>
+        </w:rPr>
+        <w:tab/>
+        <w:t>front=rear=-1</w:t>
+      </w:r>
+    </w:p>
+    <w:p>
+      <w:pPr>
+        <w:pStyle w:val="Standard"/>
+        <w:tabs>
+          <w:tab w:val="left" w:pos="360"/>
+        </w:tabs>
+        <w:ind w:left="360"/>
+        <w:jc w:val="both"/>
+        <w:rPr>
+          <w:rFonts w:ascii="Times New Roman" w:hAnsi="Times New Roman" w:cs="Times New Roman"/>
+        </w:rPr>
+      </w:pPr>
+      <w:r>
+        <w:rPr>
+          <w:rFonts w:ascii="Times New Roman" w:hAnsi="Times New Roman" w:cs="Times New Roman"/>
+          <w:color w:val="000000"/>
+        </w:rPr>
+        <w:t xml:space="preserve">  else if(front = N</w:t>
+      </w:r>
+      <w:r>
+        <w:rPr>
+          <w:rFonts w:ascii="Times New Roman" w:hAnsi="Times New Roman" w:cs="Times New Roman"/>
+          <w:color w:val="000000"/>
+        </w:rPr>
+        <w:t xml:space="preserve"> -1)</w:t>
+      </w:r>
+    </w:p>
+    <w:p>
+      <w:pPr>
+        <w:pStyle w:val="Standard"/>
+        <w:tabs>
+          <w:tab w:val="left" w:pos="360"/>
+        </w:tabs>
+        <w:ind w:left="360"/>
+        <w:jc w:val="both"/>
+        <w:rPr>
+          <w:rFonts w:ascii="Times New Roman" w:hAnsi="Times New Roman" w:cs="Times New Roman"/>
+        </w:rPr>
+      </w:pPr>
+      <w:r>
+        <w:rPr>
+          <w:rFonts w:ascii="Times New Roman" w:hAnsi="Times New Roman" w:cs="Times New Roman"/>
+          <w:color w:val="000000"/>
+        </w:rPr>
+        <w:tab/>
+      </w:r>
+      <w:r>
+        <w:rPr>
+          <w:rFonts w:ascii="Times New Roman" w:hAnsi="Times New Roman" w:cs="Times New Roman"/>
+          <w:color w:val="000000"/>
+        </w:rPr>
+        <w:tab/>
+        <w:t>front =0</w:t>
+      </w:r>
+    </w:p>
+    <w:p>
+      <w:pPr>
+        <w:pStyle w:val="Standard"/>
+        <w:tabs>
+          <w:tab w:val="left" w:pos="360"/>
+        </w:tabs>
+        <w:ind w:left="360"/>
+        <w:jc w:val="both"/>
+        <w:rPr>
+          <w:rFonts w:ascii="Times New Roman" w:hAnsi="Times New Roman" w:cs="Times New Roman"/>
+        </w:rPr>
+      </w:pPr>
+      <w:r>
+        <w:rPr>
+          <w:rFonts w:ascii="Times New Roman" w:hAnsi="Times New Roman" w:cs="Times New Roman"/>
+          <w:color w:val="000000"/>
+        </w:rPr>
+        <w:t xml:space="preserve">  else</w:t>
+      </w:r>
+    </w:p>
+    <w:p>
+      <w:pPr>
+        <w:pStyle w:val="Standard"/>
+        <w:tabs>
+          <w:tab w:val="left" w:pos="360"/>
+        </w:tabs>
+        <w:ind w:left="360"/>
+        <w:jc w:val="both"/>
+        <w:rPr>
+          <w:rFonts w:ascii="Times New Roman" w:hAnsi="Times New Roman" w:cs="Times New Roman"/>
+        </w:rPr>
+      </w:pPr>
+      <w:r>
+        <w:rPr>
+          <w:rFonts w:ascii="Times New Roman" w:hAnsi="Times New Roman" w:cs="Times New Roman"/>
+          <w:color w:val="000000"/>
+        </w:rPr>
+        <w:tab/>
+      </w:r>
+      <w:r>
+        <w:rPr>
+          <w:rFonts w:ascii="Times New Roman" w:hAnsi="Times New Roman" w:cs="Times New Roman"/>
+          <w:color w:val="000000"/>
+        </w:rPr>
+        <w:tab/>
+        <w:t>front++</w:t>
+      </w:r>
+    </w:p>
+    <w:p>
+      <w:pPr>
+        <w:pStyle w:val="Standard"/>
+        <w:tabs>
+          <w:tab w:val="left" w:pos="360"/>
+        </w:tabs>
+        <w:ind w:left="360"/>
+        <w:jc w:val="both"/>
+        <w:rPr>
+          <w:rFonts w:ascii="Times New Roman" w:hAnsi="Times New Roman" w:cs="Times New Roman"/>
+          <w:color w:val="000000"/>
+        </w:rPr>
+      </w:pPr>
+      <w:r>
+        <w:rPr>
+          <w:rFonts w:ascii="Times New Roman" w:hAnsi="Times New Roman" w:cs="Times New Roman"/>
+          <w:color w:val="000000"/>
+        </w:rPr>
+        <w:t xml:space="preserve">4: </w:t>
+      </w:r>
+      <w:r>
+        <w:rPr>
+          <w:rFonts w:ascii="Times New Roman" w:hAnsi="Times New Roman" w:cs="Times New Roman"/>
+          <w:color w:val="000000"/>
+        </w:rPr>
+        <w:t>print item</w:t>
+      </w:r>
+    </w:p>
+    <w:p>
+      <w:pPr>
+        <w:pStyle w:val="Standard"/>
+        <w:tabs>
+          <w:tab w:val="left" w:pos="360"/>
+        </w:tabs>
+        <w:ind w:left="360"/>
+        <w:jc w:val="both"/>
+        <w:rPr>
+          <w:rFonts w:ascii="Times New Roman" w:hAnsi="Times New Roman" w:cs="Times New Roman"/>
+          <w:color w:val="000000"/>
+        </w:rPr>
+      </w:pPr>
+      <w:r>
+        <w:rPr>
+          <w:rFonts w:ascii="Times New Roman" w:hAnsi="Times New Roman" w:cs="Times New Roman"/>
+          <w:color w:val="000000"/>
+        </w:rPr>
+        <w:t>5: end</w:t>
+      </w:r>
+    </w:p>
+    <w:p>
+      <w:pPr>
+        <w:pStyle w:val="Standard"/>
+        <w:tabs>
+          <w:tab w:val="left" w:pos="360"/>
+        </w:tabs>
+        <w:ind w:left="180"/>
+        <w:jc w:val="both"/>
+        <w:rPr>
+          <w:rFonts w:ascii="Times New Roman" w:hAnsi="Times New Roman" w:cs="Times New Roman"/>
+        </w:rPr>
+      </w:pPr>
+    </w:p>
+    <w:p>
+      <w:pPr>
+        <w:pStyle w:val="Standard"/>
+        <w:tabs>
+          <w:tab w:val="left" w:pos="360"/>
+        </w:tabs>
+        <w:ind w:left="360" w:hanging="360"/>
+        <w:jc w:val="both"/>
+        <w:rPr>
+          <w:rFonts w:ascii="Times New Roman" w:hAnsi="Times New Roman" w:cs="Times New Roman"/>
+          <w:color w:val="000000"/>
+          <w:sz w:val="28"/>
+          <w:szCs w:val="28"/>
+        </w:rPr>
+      </w:pPr>
+    </w:p>
+    <w:p>
+      <w:pPr>
+        <w:pStyle w:val="Standard"/>
+        <w:tabs>
+          <w:tab w:val="left" w:pos="360"/>
+        </w:tabs>
+        <w:ind w:left="360" w:hanging="360"/>
+        <w:jc w:val="both"/>
+        <w:rPr>
+          <w:rFonts w:ascii="Times New Roman" w:hAnsi="Times New Roman" w:cs="Times New Roman"/>
+          <w:color w:val="000000"/>
+          <w:sz w:val="28"/>
+          <w:szCs w:val="28"/>
+        </w:rPr>
+      </w:pPr>
+    </w:p>
+    <w:p>
+      <w:pPr>
+        <w:pStyle w:val="Standard"/>
+        <w:tabs>
+          <w:tab w:val="left" w:pos="360"/>
+        </w:tabs>
+        <w:ind w:left="360" w:hanging="360"/>
+        <w:jc w:val="both"/>
+        <w:rPr>
+          <w:rFonts w:ascii="Times New Roman" w:hAnsi="Times New Roman" w:cs="Times New Roman"/>
+          <w:color w:val="000000"/>
+          <w:sz w:val="28"/>
+          <w:szCs w:val="28"/>
+        </w:rPr>
+      </w:pPr>
+    </w:p>
+    <w:p>
+      <w:pPr>
+        <w:pStyle w:val="Standard"/>
+        <w:tabs>
+          <w:tab w:val="left" w:pos="360"/>
+        </w:tabs>
+        <w:ind w:left="360" w:hanging="360"/>
+        <w:jc w:val="both"/>
+        <w:rPr>
+          <w:rFonts w:ascii="Times New Roman" w:hAnsi="Times New Roman" w:cs="Times New Roman"/>
+          <w:color w:val="000000"/>
+          <w:sz w:val="28"/>
+          <w:szCs w:val="28"/>
+        </w:rPr>
+      </w:pPr>
+    </w:p>
+    <w:p>
+      <w:pPr>
+        <w:pStyle w:val="Standard"/>
+        <w:tabs>
+          <w:tab w:val="left" w:pos="360"/>
+        </w:tabs>
+        <w:ind w:left="360" w:hanging="360"/>
+        <w:jc w:val="both"/>
+        <w:rPr>
+          <w:rFonts w:ascii="Times New Roman" w:hAnsi="Times New Roman" w:cs="Times New Roman"/>
+          <w:sz w:val="28"/>
+          <w:szCs w:val="28"/>
+        </w:rPr>
+      </w:pPr>
+      <w:r>
+        <w:rPr>
+          <w:rFonts w:ascii="Times New Roman" w:hAnsi="Times New Roman" w:cs="Times New Roman"/>
+          <w:color w:val="000000"/>
+          <w:sz w:val="28"/>
+          <w:szCs w:val="28"/>
+        </w:rPr>
+        <w:lastRenderedPageBreak/>
+        <w:t xml:space="preserve">d) </w:t>
+      </w:r>
+      <w:r>
+        <w:rPr>
+          <w:rFonts w:ascii="Times New Roman" w:hAnsi="Times New Roman" w:cs="Times New Roman"/>
+          <w:color w:val="000000"/>
+          <w:sz w:val="28"/>
+          <w:szCs w:val="28"/>
+        </w:rPr>
+        <w:t>Delete from end</w:t>
+      </w:r>
+    </w:p>
+    <w:p>
+      <w:pPr>
+        <w:pStyle w:val="Standard"/>
+        <w:ind w:left="360"/>
+        <w:jc w:val="both"/>
+        <w:rPr>
+          <w:rFonts w:ascii="Times New Roman" w:hAnsi="Times New Roman" w:cs="Times New Roman"/>
+        </w:rPr>
+      </w:pPr>
+    </w:p>
+    <w:p>
+      <w:pPr>
+        <w:pStyle w:val="Standard"/>
+        <w:ind w:left="360"/>
+        <w:jc w:val="both"/>
+        <w:rPr>
+          <w:rFonts w:ascii="Times New Roman" w:hAnsi="Times New Roman" w:cs="Times New Roman"/>
+        </w:rPr>
+      </w:pPr>
+      <w:r>
+        <w:rPr>
+          <w:rFonts w:ascii="Times New Roman" w:hAnsi="Times New Roman" w:cs="Times New Roman"/>
+          <w:color w:val="000000"/>
+          <w:sz w:val="28"/>
+          <w:szCs w:val="28"/>
+        </w:rPr>
+        <w:t xml:space="preserve">1: </w:t>
+      </w:r>
+      <w:r>
+        <w:rPr>
+          <w:rFonts w:ascii="Times New Roman" w:hAnsi="Times New Roman" w:cs="Times New Roman"/>
+        </w:rPr>
+        <w:t>check if the queue is empty</w:t>
+      </w:r>
+    </w:p>
+    <w:p>
+      <w:pPr>
+        <w:pStyle w:val="Standard"/>
+        <w:ind w:left="360"/>
+        <w:jc w:val="both"/>
+        <w:rPr>
+          <w:rFonts w:ascii="Times New Roman" w:hAnsi="Times New Roman" w:cs="Times New Roman"/>
+        </w:rPr>
+      </w:pPr>
+      <w:r>
+        <w:rPr>
+          <w:rFonts w:ascii="Times New Roman" w:hAnsi="Times New Roman" w:cs="Times New Roman"/>
+          <w:color w:val="000000"/>
+        </w:rPr>
+        <w:t xml:space="preserve"> </w:t>
+      </w:r>
+      <w:r>
+        <w:rPr>
+          <w:rFonts w:ascii="Times New Roman" w:hAnsi="Times New Roman" w:cs="Times New Roman"/>
+          <w:color w:val="000000"/>
+        </w:rPr>
+        <w:tab/>
+      </w:r>
+      <w:r>
+        <w:rPr>
+          <w:rFonts w:ascii="Times New Roman" w:hAnsi="Times New Roman" w:cs="Times New Roman"/>
+          <w:color w:val="000000"/>
+        </w:rPr>
+        <w:t>if(front=-1 and rear=-1)</w:t>
+      </w:r>
+    </w:p>
+    <w:p>
+      <w:pPr>
+        <w:pStyle w:val="Standard"/>
+        <w:ind w:left="360"/>
+        <w:jc w:val="both"/>
+        <w:rPr>
+          <w:rFonts w:ascii="Times New Roman" w:hAnsi="Times New Roman" w:cs="Times New Roman"/>
+          <w:color w:val="000000"/>
+        </w:rPr>
+      </w:pPr>
+      <w:r>
+        <w:rPr>
+          <w:rFonts w:ascii="Times New Roman" w:hAnsi="Times New Roman" w:cs="Times New Roman"/>
+          <w:color w:val="000000"/>
+        </w:rPr>
+        <w:tab/>
+      </w:r>
+      <w:r>
+        <w:rPr>
+          <w:rFonts w:ascii="Times New Roman" w:hAnsi="Times New Roman" w:cs="Times New Roman"/>
+          <w:color w:val="000000"/>
+        </w:rPr>
+        <w:tab/>
+        <w:t>return underflow</w:t>
+      </w:r>
+    </w:p>
+    <w:p>
+      <w:pPr>
+        <w:pStyle w:val="Standard"/>
+        <w:ind w:left="360"/>
+        <w:jc w:val="both"/>
+        <w:rPr>
+          <w:rFonts w:ascii="Times New Roman" w:hAnsi="Times New Roman" w:cs="Times New Roman"/>
+          <w:color w:val="000000"/>
+        </w:rPr>
+      </w:pPr>
+      <w:r>
+        <w:rPr>
+          <w:rFonts w:ascii="Times New Roman" w:hAnsi="Times New Roman" w:cs="Times New Roman"/>
+          <w:color w:val="000000"/>
+        </w:rPr>
+        <w:tab/>
+      </w:r>
+      <w:r>
+        <w:rPr>
+          <w:rFonts w:ascii="Times New Roman" w:hAnsi="Times New Roman" w:cs="Times New Roman"/>
+          <w:color w:val="000000"/>
+        </w:rPr>
+        <w:t>end if</w:t>
+      </w:r>
+    </w:p>
+    <w:p>
+      <w:pPr>
+        <w:pStyle w:val="Standard"/>
+        <w:ind w:left="360"/>
+        <w:jc w:val="both"/>
+        <w:rPr>
+          <w:rFonts w:ascii="Times New Roman" w:hAnsi="Times New Roman" w:cs="Times New Roman"/>
+        </w:rPr>
+      </w:pPr>
+      <w:r>
+        <w:rPr>
+          <w:rFonts w:ascii="Times New Roman" w:hAnsi="Times New Roman" w:cs="Times New Roman"/>
+          <w:color w:val="000000"/>
+        </w:rPr>
+        <w:t xml:space="preserve"> </w:t>
+      </w:r>
+    </w:p>
+    <w:p>
+      <w:pPr>
+        <w:pStyle w:val="Standard"/>
+        <w:ind w:left="360"/>
+        <w:jc w:val="both"/>
+        <w:rPr>
+          <w:rFonts w:ascii="Times New Roman" w:hAnsi="Times New Roman" w:cs="Times New Roman"/>
+        </w:rPr>
+      </w:pPr>
+      <w:r>
+        <w:rPr>
+          <w:rFonts w:ascii="Times New Roman" w:hAnsi="Times New Roman" w:cs="Times New Roman"/>
+          <w:color w:val="000000"/>
+        </w:rPr>
+        <w:t xml:space="preserve">  </w:t>
+      </w:r>
+      <w:r>
+        <w:rPr>
+          <w:rFonts w:ascii="Times New Roman" w:hAnsi="Times New Roman" w:cs="Times New Roman"/>
+          <w:color w:val="000000"/>
+        </w:rPr>
+        <w:tab/>
+      </w:r>
+      <w:r>
+        <w:rPr>
+          <w:rFonts w:ascii="Times New Roman" w:hAnsi="Times New Roman" w:cs="Times New Roman"/>
+          <w:color w:val="000000"/>
+        </w:rPr>
+        <w:t>else if(front = rear)</w:t>
+      </w:r>
+    </w:p>
+    <w:p>
+      <w:pPr>
+        <w:pStyle w:val="Standard"/>
+        <w:ind w:left="360"/>
+        <w:jc w:val="both"/>
+        <w:rPr>
+          <w:rFonts w:ascii="Times New Roman" w:hAnsi="Times New Roman" w:cs="Times New Roman"/>
+        </w:rPr>
+      </w:pPr>
+      <w:r>
+        <w:rPr>
+          <w:rFonts w:ascii="Times New Roman" w:hAnsi="Times New Roman" w:cs="Times New Roman"/>
+          <w:color w:val="000000"/>
+        </w:rPr>
+        <w:tab/>
+      </w:r>
+      <w:r>
+        <w:rPr>
+          <w:rFonts w:ascii="Times New Roman" w:hAnsi="Times New Roman" w:cs="Times New Roman"/>
+          <w:color w:val="000000"/>
+        </w:rPr>
+        <w:tab/>
+      </w:r>
+      <w:r>
+        <w:rPr>
+          <w:rFonts w:ascii="Times New Roman" w:hAnsi="Times New Roman" w:cs="Times New Roman"/>
+          <w:color w:val="000000"/>
+        </w:rPr>
+        <w:t>front=rear = -1</w:t>
+      </w:r>
+    </w:p>
+    <w:p>
+      <w:pPr>
+        <w:pStyle w:val="Standard"/>
+        <w:ind w:left="360"/>
+        <w:jc w:val="both"/>
+        <w:rPr>
+          <w:rFonts w:ascii="Times New Roman" w:hAnsi="Times New Roman" w:cs="Times New Roman"/>
+        </w:rPr>
+      </w:pPr>
+      <w:r>
+        <w:rPr>
+          <w:rFonts w:ascii="Times New Roman" w:hAnsi="Times New Roman" w:cs="Times New Roman"/>
+          <w:color w:val="000000"/>
+        </w:rPr>
+        <w:t xml:space="preserve"> </w:t>
+      </w:r>
+      <w:r>
+        <w:rPr>
+          <w:rFonts w:ascii="Times New Roman" w:hAnsi="Times New Roman" w:cs="Times New Roman"/>
+          <w:color w:val="000000"/>
+        </w:rPr>
+        <w:tab/>
+      </w:r>
+      <w:r>
+        <w:rPr>
+          <w:rFonts w:ascii="Times New Roman" w:hAnsi="Times New Roman" w:cs="Times New Roman"/>
+          <w:color w:val="000000"/>
+        </w:rPr>
+        <w:t xml:space="preserve"> else if(rear = 0)</w:t>
+      </w:r>
+    </w:p>
+    <w:p>
+      <w:pPr>
+        <w:pStyle w:val="Standard"/>
+        <w:ind w:left="360"/>
+        <w:jc w:val="both"/>
+        <w:rPr>
+          <w:rFonts w:ascii="Times New Roman" w:hAnsi="Times New Roman" w:cs="Times New Roman"/>
+        </w:rPr>
+      </w:pPr>
+      <w:r>
+        <w:rPr>
+          <w:rFonts w:ascii="Times New Roman" w:hAnsi="Times New Roman" w:cs="Times New Roman"/>
+          <w:color w:val="000000"/>
+        </w:rPr>
+        <w:tab/>
+      </w:r>
+      <w:r>
+        <w:rPr>
+          <w:rFonts w:ascii="Times New Roman" w:hAnsi="Times New Roman" w:cs="Times New Roman"/>
+          <w:color w:val="000000"/>
+        </w:rPr>
+        <w:tab/>
+        <w:t>rear = N</w:t>
+      </w:r>
+      <w:r>
+        <w:rPr>
+          <w:rFonts w:ascii="Times New Roman" w:hAnsi="Times New Roman" w:cs="Times New Roman"/>
+          <w:color w:val="000000"/>
+        </w:rPr>
+        <w:t>-1</w:t>
+      </w:r>
+    </w:p>
+    <w:p>
+      <w:pPr>
+        <w:pStyle w:val="Standard"/>
+        <w:ind w:left="360"/>
+        <w:jc w:val="both"/>
+        <w:rPr>
+          <w:rFonts w:ascii="Times New Roman" w:hAnsi="Times New Roman" w:cs="Times New Roman"/>
+        </w:rPr>
+      </w:pPr>
+      <w:r>
+        <w:rPr>
+          <w:rFonts w:ascii="Times New Roman" w:hAnsi="Times New Roman" w:cs="Times New Roman"/>
+          <w:color w:val="000000"/>
+        </w:rPr>
+        <w:t xml:space="preserve"> </w:t>
+      </w:r>
+      <w:r>
+        <w:rPr>
+          <w:rFonts w:ascii="Times New Roman" w:hAnsi="Times New Roman" w:cs="Times New Roman"/>
+          <w:color w:val="000000"/>
+        </w:rPr>
+        <w:tab/>
+      </w:r>
+      <w:r>
+        <w:rPr>
+          <w:rFonts w:ascii="Times New Roman" w:hAnsi="Times New Roman" w:cs="Times New Roman"/>
+          <w:color w:val="000000"/>
+        </w:rPr>
+        <w:t xml:space="preserve"> else</w:t>
+      </w:r>
+    </w:p>
+    <w:p>
+      <w:pPr>
+        <w:pStyle w:val="Standard"/>
+        <w:ind w:left="360"/>
+        <w:jc w:val="both"/>
+        <w:rPr>
+          <w:rFonts w:ascii="Times New Roman" w:hAnsi="Times New Roman" w:cs="Times New Roman"/>
+        </w:rPr>
+      </w:pPr>
+      <w:r>
+        <w:rPr>
+          <w:rFonts w:ascii="Times New Roman" w:hAnsi="Times New Roman" w:cs="Times New Roman"/>
+          <w:color w:val="000000"/>
+        </w:rPr>
+        <w:tab/>
+      </w:r>
+      <w:r>
+        <w:rPr>
+          <w:rFonts w:ascii="Times New Roman" w:hAnsi="Times New Roman" w:cs="Times New Roman"/>
+          <w:color w:val="000000"/>
+        </w:rPr>
+        <w:tab/>
+        <w:t>rear --</w:t>
+      </w:r>
+    </w:p>
+    <w:p>
+      <w:pPr>
+        <w:pStyle w:val="Standard"/>
+        <w:ind w:left="360"/>
+        <w:jc w:val="both"/>
+        <w:rPr>
+          <w:rFonts w:ascii="Times New Roman" w:hAnsi="Times New Roman" w:cs="Times New Roman"/>
+          <w:color w:val="000000"/>
+        </w:rPr>
+      </w:pPr>
+      <w:r>
+        <w:rPr>
+          <w:rFonts w:ascii="Times New Roman" w:hAnsi="Times New Roman" w:cs="Times New Roman"/>
+          <w:color w:val="000000"/>
+        </w:rPr>
+        <w:t xml:space="preserve">  4: </w:t>
+      </w:r>
+      <w:r>
+        <w:rPr>
+          <w:rFonts w:ascii="Times New Roman" w:hAnsi="Times New Roman" w:cs="Times New Roman"/>
+          <w:color w:val="000000"/>
+        </w:rPr>
+        <w:t>print item</w:t>
+      </w:r>
+    </w:p>
+    <w:p>
+      <w:pPr>
+        <w:pStyle w:val="Standard"/>
+        <w:ind w:left="360"/>
+        <w:jc w:val="both"/>
+        <w:rPr>
+          <w:rFonts w:ascii="Times New Roman" w:hAnsi="Times New Roman" w:cs="Times New Roman"/>
+        </w:rPr>
+      </w:pPr>
+      <w:r>
+        <w:rPr>
+          <w:rFonts w:ascii="Times New Roman" w:hAnsi="Times New Roman" w:cs="Times New Roman"/>
+          <w:color w:val="000000"/>
+        </w:rPr>
+        <w:t xml:space="preserve">  5: end</w:t>
+      </w:r>
+    </w:p>
+    <w:p>
+      <w:pPr>
+        <w:pStyle w:val="ListParagraph"/>
+        <w:tabs>
+          <w:tab w:val="left" w:pos="360"/>
+        </w:tabs>
+        <w:ind w:left="360"/>
+        <w:jc w:val="both"/>
+        <w:rPr>
+          <w:rFonts w:ascii="Times New Roman" w:hAnsi="Times New Roman" w:cs="Times New Roman"/>
+          <w:b/>
+          <w:bCs/>
+          <w:sz w:val="28"/>
+          <w:szCs w:val="28"/>
+          <w:lang w:val="en-MY"/>
+        </w:rPr>
+      </w:pPr>
+    </w:p>
+    <w:p>
+      <w:pPr>
+        <w:pStyle w:val="ListParagraph"/>
+        <w:tabs>
+          <w:tab w:val="left" w:pos="360"/>
+        </w:tabs>
+        <w:jc w:val="both"/>
+        <w:rPr>
+          <w:rFonts w:ascii="Times New Roman" w:hAnsi="Times New Roman" w:cs="Times New Roman"/>
+          <w:b/>
+          <w:bCs/>
+          <w:sz w:val="28"/>
+          <w:szCs w:val="28"/>
+          <w:lang w:val="en-MY"/>
+        </w:rPr>
+      </w:pPr>
+    </w:p>
+    <w:p>
+      <w:pPr>
+        <w:pStyle w:val="ListParagraph"/>
+        <w:tabs>
+          <w:tab w:val="left" w:pos="360"/>
+        </w:tabs>
+        <w:jc w:val="both"/>
+        <w:rPr>
+          <w:rFonts w:ascii="Times New Roman" w:hAnsi="Times New Roman" w:cs="Times New Roman"/>
+          <w:b/>
+          <w:bCs/>
+          <w:sz w:val="28"/>
+          <w:szCs w:val="28"/>
+          <w:lang w:val="en-MY"/>
+        </w:rPr>
+      </w:pPr>
+    </w:p>
+    <w:p>
+      <w:pPr>
+        <w:pStyle w:val="ListParagraph"/>
+        <w:tabs>
+          <w:tab w:val="left" w:pos="360"/>
+        </w:tabs>
+        <w:jc w:val="both"/>
+        <w:rPr>
+          <w:rFonts w:ascii="Times New Roman" w:hAnsi="Times New Roman" w:cs="Times New Roman"/>
+          <w:b/>
+          <w:bCs/>
+          <w:sz w:val="28"/>
+          <w:szCs w:val="28"/>
+          <w:lang w:val="en-MY"/>
+        </w:rPr>
+      </w:pPr>
+    </w:p>
+    <w:p>
+      <w:pPr>
+        <w:pStyle w:val="ListParagraph"/>
+        <w:tabs>
+          <w:tab w:val="left" w:pos="360"/>
+        </w:tabs>
+        <w:jc w:val="both"/>
+        <w:rPr>
+          <w:rFonts w:ascii="Times New Roman" w:hAnsi="Times New Roman" w:cs="Times New Roman"/>
+          <w:b/>
+          <w:bCs/>
+          <w:sz w:val="28"/>
+          <w:szCs w:val="28"/>
+          <w:lang w:val="en-MY"/>
+        </w:rPr>
+      </w:pPr>
+    </w:p>
+    <w:p>
+      <w:pPr>
+        <w:pStyle w:val="ListParagraph"/>
+        <w:tabs>
+          <w:tab w:val="left" w:pos="360"/>
+        </w:tabs>
+        <w:jc w:val="both"/>
+        <w:rPr>
+          <w:rFonts w:ascii="Times New Roman" w:hAnsi="Times New Roman" w:cs="Times New Roman"/>
+          <w:b/>
+          <w:bCs/>
+          <w:sz w:val="28"/>
+          <w:szCs w:val="28"/>
+          <w:lang w:val="en-MY"/>
+        </w:rPr>
+      </w:pPr>
+    </w:p>
+    <w:p>
+      <w:pPr>
+        <w:pStyle w:val="ListParagraph"/>
+        <w:tabs>
+          <w:tab w:val="left" w:pos="360"/>
+        </w:tabs>
+        <w:jc w:val="both"/>
+        <w:rPr>
+          <w:rFonts w:ascii="Times New Roman" w:hAnsi="Times New Roman" w:cs="Times New Roman"/>
+          <w:b/>
+          <w:bCs/>
+          <w:sz w:val="28"/>
+          <w:szCs w:val="28"/>
+          <w:lang w:val="en-MY"/>
+        </w:rPr>
+      </w:pPr>
+    </w:p>
+    <w:p>
+      <w:pPr>
+        <w:pStyle w:val="ListParagraph"/>
+        <w:tabs>
+          <w:tab w:val="left" w:pos="360"/>
+        </w:tabs>
+        <w:jc w:val="both"/>
+        <w:rPr>
+          <w:rFonts w:ascii="Times New Roman" w:hAnsi="Times New Roman" w:cs="Times New Roman"/>
+          <w:b/>
+          <w:bCs/>
+          <w:sz w:val="28"/>
+          <w:szCs w:val="28"/>
+          <w:lang w:val="en-MY"/>
+        </w:rPr>
+      </w:pPr>
+    </w:p>
+    <w:p>
+      <w:pPr>
+        <w:pStyle w:val="ListParagraph"/>
+        <w:tabs>
+          <w:tab w:val="left" w:pos="360"/>
+        </w:tabs>
+        <w:jc w:val="both"/>
+        <w:rPr>
+          <w:rFonts w:ascii="Times New Roman" w:hAnsi="Times New Roman" w:cs="Times New Roman"/>
+          <w:b/>
+          <w:bCs/>
+          <w:sz w:val="28"/>
+          <w:szCs w:val="28"/>
+          <w:lang w:val="en-MY"/>
+        </w:rPr>
+      </w:pPr>
+    </w:p>
+    <w:p>
+      <w:pPr>
+        <w:pStyle w:val="ListParagraph"/>
+        <w:tabs>
+          <w:tab w:val="left" w:pos="360"/>
+        </w:tabs>
+        <w:jc w:val="both"/>
+        <w:rPr>
+          <w:rFonts w:ascii="Times New Roman" w:hAnsi="Times New Roman" w:cs="Times New Roman"/>
+          <w:b/>
+          <w:bCs/>
+          <w:sz w:val="28"/>
+          <w:szCs w:val="28"/>
+          <w:lang w:val="en-MY"/>
+        </w:rPr>
+      </w:pPr>
+    </w:p>
+    <w:p>
+      <w:pPr>
+        <w:pStyle w:val="ListParagraph"/>
+        <w:tabs>
+          <w:tab w:val="left" w:pos="360"/>
+        </w:tabs>
+        <w:jc w:val="both"/>
+        <w:rPr>
+          <w:rFonts w:ascii="Times New Roman" w:hAnsi="Times New Roman" w:cs="Times New Roman"/>
+          <w:b/>
+          <w:bCs/>
+          <w:sz w:val="28"/>
+          <w:szCs w:val="28"/>
+          <w:lang w:val="en-MY"/>
+        </w:rPr>
+      </w:pPr>
+    </w:p>
+    <w:p>
+      <w:pPr>
+        <w:pStyle w:val="ListParagraph"/>
+        <w:tabs>
+          <w:tab w:val="left" w:pos="360"/>
+        </w:tabs>
+        <w:jc w:val="both"/>
+        <w:rPr>
+          <w:rFonts w:ascii="Times New Roman" w:hAnsi="Times New Roman" w:cs="Times New Roman"/>
+          <w:b/>
+          <w:bCs/>
+          <w:sz w:val="28"/>
+          <w:szCs w:val="28"/>
+          <w:lang w:val="en-MY"/>
+        </w:rPr>
+      </w:pPr>
+    </w:p>
+    <w:p>
+      <w:pPr>
+        <w:pStyle w:val="ListParagraph"/>
+        <w:tabs>
+          <w:tab w:val="left" w:pos="360"/>
+        </w:tabs>
+        <w:jc w:val="both"/>
+        <w:rPr>
+          <w:rFonts w:ascii="Times New Roman" w:hAnsi="Times New Roman" w:cs="Times New Roman"/>
+          <w:b/>
+          <w:bCs/>
+          <w:sz w:val="28"/>
+          <w:szCs w:val="28"/>
+          <w:lang w:val="en-MY"/>
+        </w:rPr>
+      </w:pPr>
+    </w:p>
+    <w:p>
+      <w:pPr>
+        <w:pStyle w:val="ListParagraph"/>
+        <w:tabs>
+          <w:tab w:val="left" w:pos="360"/>
+        </w:tabs>
+        <w:jc w:val="both"/>
+        <w:rPr>
+          <w:rFonts w:ascii="Times New Roman" w:hAnsi="Times New Roman" w:cs="Times New Roman"/>
+          <w:b/>
+          <w:bCs/>
+          <w:sz w:val="28"/>
+          <w:szCs w:val="28"/>
+          <w:lang w:val="en-MY"/>
+        </w:rPr>
+      </w:pPr>
+    </w:p>
+    <w:p>
+      <w:pPr>
+        <w:pStyle w:val="ListParagraph"/>
+        <w:tabs>
+          <w:tab w:val="left" w:pos="360"/>
+        </w:tabs>
+        <w:jc w:val="both"/>
+        <w:rPr>
+          <w:rFonts w:ascii="Times New Roman" w:hAnsi="Times New Roman" w:cs="Times New Roman"/>
+          <w:b/>
+          <w:bCs/>
+          <w:sz w:val="28"/>
+          <w:szCs w:val="28"/>
+          <w:lang w:val="en-MY"/>
+        </w:rPr>
+      </w:pPr>
+    </w:p>
+    <w:p>
+      <w:pPr>
+        <w:pStyle w:val="ListParagraph"/>
+        <w:tabs>
+          <w:tab w:val="left" w:pos="360"/>
+        </w:tabs>
+        <w:jc w:val="both"/>
+        <w:rPr>
+          <w:rFonts w:ascii="Times New Roman" w:hAnsi="Times New Roman" w:cs="Times New Roman"/>
+          <w:b/>
+          <w:bCs/>
+          <w:sz w:val="28"/>
+          <w:szCs w:val="28"/>
+          <w:lang w:val="en-MY"/>
+        </w:rPr>
+      </w:pPr>
+    </w:p>
+    <w:p>
+      <w:pPr>
+        <w:pStyle w:val="ListParagraph"/>
+        <w:tabs>
+          <w:tab w:val="left" w:pos="360"/>
+        </w:tabs>
+        <w:jc w:val="both"/>
+        <w:rPr>
+          <w:rFonts w:ascii="Times New Roman" w:hAnsi="Times New Roman" w:cs="Times New Roman"/>
+          <w:b/>
+          <w:bCs/>
+          <w:sz w:val="28"/>
+          <w:szCs w:val="28"/>
+          <w:lang w:val="en-MY"/>
+        </w:rPr>
+      </w:pPr>
+    </w:p>
+    <w:p>
+      <w:pPr>
+        <w:pStyle w:val="ListParagraph"/>
+        <w:tabs>
+          <w:tab w:val="left" w:pos="360"/>
+        </w:tabs>
+        <w:jc w:val="both"/>
+        <w:rPr>
+          <w:rFonts w:ascii="Times New Roman" w:hAnsi="Times New Roman" w:cs="Times New Roman"/>
+          <w:b/>
+          <w:bCs/>
+          <w:sz w:val="28"/>
+          <w:szCs w:val="28"/>
+          <w:lang w:val="en-MY"/>
+        </w:rPr>
+      </w:pPr>
+    </w:p>
+    <w:p>
+      <w:pPr>
+        <w:pStyle w:val="ListParagraph"/>
+        <w:tabs>
+          <w:tab w:val="left" w:pos="360"/>
+        </w:tabs>
+        <w:jc w:val="both"/>
+        <w:rPr>
+          <w:rFonts w:ascii="Times New Roman" w:hAnsi="Times New Roman" w:cs="Times New Roman"/>
+          <w:b/>
+          <w:bCs/>
+          <w:sz w:val="28"/>
+          <w:szCs w:val="28"/>
+          <w:lang w:val="en-MY"/>
+        </w:rPr>
+      </w:pPr>
+    </w:p>
+    <w:p>
+      <w:pPr>
+        <w:pStyle w:val="ListParagraph"/>
+        <w:tabs>
+          <w:tab w:val="left" w:pos="360"/>
+        </w:tabs>
+        <w:jc w:val="both"/>
+        <w:rPr>
+          <w:rFonts w:ascii="Times New Roman" w:hAnsi="Times New Roman" w:cs="Times New Roman"/>
+          <w:b/>
+          <w:bCs/>
+          <w:sz w:val="28"/>
+          <w:szCs w:val="28"/>
+          <w:lang w:val="en-MY"/>
+        </w:rPr>
+      </w:pPr>
+    </w:p>
+    <w:p>
+      <w:pPr>
+        <w:pStyle w:val="ListParagraph"/>
+        <w:tabs>
+          <w:tab w:val="left" w:pos="360"/>
+        </w:tabs>
+        <w:jc w:val="both"/>
+        <w:rPr>
+          <w:rFonts w:ascii="Times New Roman" w:hAnsi="Times New Roman" w:cs="Times New Roman"/>
+          <w:b/>
+          <w:bCs/>
+          <w:sz w:val="28"/>
+          <w:szCs w:val="28"/>
+          <w:lang w:val="en-MY"/>
+        </w:rPr>
+      </w:pPr>
+    </w:p>
+    <w:p>
+      <w:pPr>
+        <w:pStyle w:val="ListParagraph"/>
+        <w:tabs>
+          <w:tab w:val="left" w:pos="360"/>
+        </w:tabs>
+        <w:jc w:val="both"/>
+        <w:rPr>
+          <w:rFonts w:ascii="Times New Roman" w:hAnsi="Times New Roman" w:cs="Times New Roman"/>
+          <w:b/>
+          <w:bCs/>
+          <w:sz w:val="28"/>
+          <w:szCs w:val="28"/>
+          <w:lang w:val="en-MY"/>
+        </w:rPr>
+      </w:pPr>
+    </w:p>
+    <w:p>
+      <w:pPr>
+        <w:pStyle w:val="ListParagraph"/>
+        <w:tabs>
+          <w:tab w:val="left" w:pos="360"/>
+        </w:tabs>
+        <w:jc w:val="both"/>
+        <w:rPr>
+          <w:rFonts w:ascii="Times New Roman" w:hAnsi="Times New Roman" w:cs="Times New Roman"/>
+          <w:b/>
+          <w:bCs/>
+          <w:sz w:val="28"/>
+          <w:szCs w:val="28"/>
+          <w:lang w:val="en-MY"/>
+        </w:rPr>
+      </w:pPr>
+    </w:p>
+    <w:p>
+      <w:pPr>
+        <w:pStyle w:val="ListParagraph"/>
+        <w:tabs>
+          <w:tab w:val="left" w:pos="360"/>
+        </w:tabs>
+        <w:jc w:val="both"/>
+        <w:rPr>
+          <w:rFonts w:ascii="Times New Roman" w:hAnsi="Times New Roman" w:cs="Times New Roman"/>
+          <w:b/>
+          <w:bCs/>
+          <w:sz w:val="28"/>
+          <w:szCs w:val="28"/>
+          <w:lang w:val="en-MY"/>
+        </w:rPr>
+      </w:pPr>
+    </w:p>
+    <w:p>
+      <w:pPr>
+        <w:pStyle w:val="ListParagraph"/>
+        <w:tabs>
+          <w:tab w:val="left" w:pos="360"/>
+        </w:tabs>
+        <w:jc w:val="both"/>
+        <w:rPr>
+          <w:rFonts w:ascii="Times New Roman" w:hAnsi="Times New Roman" w:cs="Times New Roman"/>
+          <w:b/>
+          <w:bCs/>
+          <w:sz w:val="28"/>
+          <w:szCs w:val="28"/>
+          <w:lang w:val="en-MY"/>
+        </w:rPr>
+      </w:pPr>
+    </w:p>
+    <w:p>
+      <w:pPr>
+        <w:pStyle w:val="ListParagraph"/>
+        <w:tabs>
+          <w:tab w:val="left" w:pos="360"/>
+        </w:tabs>
+        <w:jc w:val="both"/>
+        <w:rPr>
+          <w:rFonts w:ascii="Times New Roman" w:hAnsi="Times New Roman" w:cs="Times New Roman"/>
+          <w:b/>
+          <w:bCs/>
+          <w:sz w:val="28"/>
+          <w:szCs w:val="28"/>
+          <w:lang w:val="en-MY"/>
+        </w:rPr>
+      </w:pPr>
+    </w:p>
+    <w:p>
+      <w:pPr>
+        <w:pStyle w:val="ListParagraph"/>
+        <w:ind w:left="0"/>
+        <w:jc w:val="both"/>
+        <w:rPr>
+          <w:rFonts w:ascii="Times New Roman" w:hAnsi="Times New Roman" w:cs="Times New Roman"/>
+          <w:b/>
+          <w:bCs/>
+          <w:sz w:val="32"/>
+          <w:szCs w:val="32"/>
+          <w:lang w:val="en-MY"/>
+        </w:rPr>
+      </w:pPr>
+      <w:r>
+        <w:rPr>
+          <w:rFonts w:ascii="Times New Roman" w:hAnsi="Times New Roman" w:cs="Times New Roman"/>
+          <w:b/>
+          <w:bCs/>
+          <w:sz w:val="32"/>
+          <w:szCs w:val="32"/>
+          <w:lang w:val="en-MY"/>
+        </w:rPr>
+        <w:t>DISCUSSION AND CONCLUSION:</w:t>
+      </w:r>
+    </w:p>
+    <w:p>
+      <w:pPr>
+        <w:pStyle w:val="Standard"/>
+        <w:jc w:val="both"/>
+        <w:rPr>
+          <w:rFonts w:ascii="Times New Roman" w:hAnsi="Times New Roman" w:cs="Times New Roman"/>
+        </w:rPr>
+      </w:pPr>
+      <w:r>
+        <w:rPr>
+          <w:rFonts w:ascii="Times New Roman" w:hAnsi="Times New Roman" w:cs="Times New Roman"/>
+        </w:rPr>
+        <w:t xml:space="preserve">In this lab, </w:t>
+      </w:r>
+      <w:r>
+        <w:rPr>
+          <w:rFonts w:ascii="Times New Roman" w:hAnsi="Times New Roman" w:cs="Times New Roman"/>
+        </w:rPr>
+        <w:t>we learnt about the ordered list -</w:t>
+      </w:r>
+      <w:r>
+        <w:rPr>
+          <w:rFonts w:ascii="Times New Roman" w:hAnsi="Times New Roman" w:cs="Times New Roman"/>
+        </w:rPr>
+        <w:t xml:space="preserve"> queue and its operations. We implemented the </w:t>
+      </w:r>
+      <w:r>
+        <w:rPr>
+          <w:rFonts w:ascii="Times New Roman" w:hAnsi="Times New Roman" w:cs="Times New Roman"/>
+        </w:rPr>
+        <w:t>knowledge, did enqueue,</w:t>
+      </w:r>
+      <w:r>
+        <w:rPr>
+          <w:rFonts w:ascii="Times New Roman" w:hAnsi="Times New Roman" w:cs="Times New Roman"/>
+        </w:rPr>
+        <w:t xml:space="preserve"> and dequeue operations in both linear data structures. </w:t>
+      </w:r>
+      <w:r>
+        <w:rPr>
+          <w:rFonts w:ascii="Times New Roman" w:hAnsi="Times New Roman" w:cs="Times New Roman"/>
+        </w:rPr>
+        <w:t xml:space="preserve">Once if queue becomes full, we cannot insert the next element until all the elements are deleted from the queue. </w:t>
+      </w:r>
+      <w:r>
+        <w:rPr>
+          <w:rFonts w:ascii="Times New Roman" w:hAnsi="Times New Roman" w:cs="Times New Roman"/>
+        </w:rPr>
+        <w:t>Therefore,</w:t>
+      </w:r>
+      <w:r>
+        <w:rPr>
+          <w:rFonts w:ascii="Times New Roman" w:hAnsi="Times New Roman" w:cs="Times New Roman"/>
+        </w:rPr>
+        <w:t xml:space="preserve"> to remove this limitation, we implemented </w:t>
+      </w:r>
+      <w:r>
+        <w:rPr>
+          <w:rFonts w:ascii="Times New Roman" w:hAnsi="Times New Roman" w:cs="Times New Roman"/>
+        </w:rPr>
+        <w:t>circular</w:t>
+      </w:r>
+      <w:r>
+        <w:rPr>
+          <w:rFonts w:ascii="Times New Roman" w:hAnsi="Times New Roman" w:cs="Times New Roman"/>
+        </w:rPr>
+        <w:t xml:space="preserve"> queue and performed both enqueue and dequeue operations. </w:t>
+      </w:r>
+      <w:r>
+        <w:rPr>
+          <w:rFonts w:ascii="Times New Roman" w:hAnsi="Times New Roman" w:cs="Times New Roman"/>
+        </w:rPr>
+        <w:t>In addition,</w:t>
+      </w:r>
+      <w:r>
+        <w:rPr>
+          <w:rFonts w:ascii="Times New Roman" w:hAnsi="Times New Roman" w:cs="Times New Roman"/>
+        </w:rPr>
+        <w:t xml:space="preserve"> we performed insertion and deletion of elements from both sides in </w:t>
+      </w:r>
+      <w:r>
+        <w:rPr>
+          <w:rFonts w:ascii="Times New Roman" w:hAnsi="Times New Roman" w:cs="Times New Roman"/>
+        </w:rPr>
+        <w:t>double-ended</w:t>
+      </w:r>
+      <w:r>
+        <w:rPr>
+          <w:rFonts w:ascii="Times New Roman" w:hAnsi="Times New Roman" w:cs="Times New Roman"/>
+        </w:rPr>
+        <w:t xml:space="preserve"> queue.</w:t>
+      </w:r>
+    </w:p>
+    <w:p>
+      <w:pPr>
+        <w:pStyle w:val="Standard"/>
+        <w:jc w:val="both"/>
+        <w:rPr>
+          <w:rFonts w:ascii="Times New Roman" w:hAnsi="Times New Roman" w:cs="Times New Roman"/>
+        </w:rPr>
+      </w:pPr>
+      <w:r>
+        <w:rPr>
+          <w:rFonts w:ascii="Times New Roman" w:hAnsi="Times New Roman" w:cs="Times New Roman"/>
+        </w:rPr>
+        <w:t>Hence,</w:t>
+      </w:r>
+      <w:r>
+        <w:rPr>
+          <w:rFonts w:ascii="Times New Roman" w:hAnsi="Times New Roman" w:cs="Times New Roman"/>
+        </w:rPr>
+        <w:t xml:space="preserve"> all above algorithms were studied and implemented in lab.</w:t>
+      </w:r>
+    </w:p>
+    <w:p>
+      <w:pPr>
+        <w:pStyle w:val="ListParagraph"/>
+        <w:ind w:left="0"/>
+        <w:jc w:val="both"/>
+        <w:rPr>
+          <w:rFonts w:ascii="Times New Roman" w:hAnsi="Times New Roman" w:cs="Times New Roman"/>
+          <w:sz w:val="24"/>
+          <w:szCs w:val="24"/>
+          <w:lang w:val="en-MY"/>
+        </w:rPr>
+      </w:pPr>
+    </w:p>
+    <w:p>
+      <w:pPr>
+        <w:jc w:val="both"/>
+        <w:rPr>
+          <w:rFonts w:ascii="Times New Roman" w:hAnsi="Times New Roman" w:cs="Times New Roman"/>
+          <w:sz w:val="24"/>
+          <w:szCs w:val="24"/>
+        </w:rPr>
+      </w:pPr>
+    </w:p>
+    <w:p>
+      <w:pPr>
+        <w:jc w:val="both"/>
+        <w:rPr>
+          <w:rFonts w:ascii="Times New Roman" w:hAnsi="Times New Roman" w:cs="Times New Roman"/>
+          <w:sz w:val="24"/>
+          <w:szCs w:val="24"/>
+        </w:rPr>
+      </w:pPr>
+    </w:p>
+    <w:p>
+      <w:pPr>
+        <w:jc w:val="both"/>
+        <w:rPr>
+          <w:rFonts w:ascii="Times New Roman" w:hAnsi="Times New Roman" w:cs="Times New Roman"/>
+          <w:sz w:val="24"/>
+          <w:szCs w:val="24"/>
+        </w:rPr>
+      </w:pPr>
     </w:p>
     <w:sectPr>
       <w:pgSz w:w="12240" w:h="15840"/>
@@ -849,6 +6357,116 @@
     </w:sectPr>
   </w:body>
 </w:document>
+</file>
+
+<file path=word/endnotes.xml><?xml version="1.0" encoding="utf-8"?>
+<w:endnotes xmlns:wpc="http://schemas.microsoft.com/office/word/2010/wordprocessingCanvas" xmlns:mc="http://schemas.openxmlformats.org/markup-compatibility/2006" xmlns:o="urn:schemas-microsoft-com:office:office" xmlns:r="http://schemas.openxmlformats.org/officeDocument/2006/relationships" xmlns:m="http://schemas.openxmlformats.org/officeDocument/2006/math" xmlns:v="urn:schemas-microsoft-com:vml" xmlns:wp14="http://schemas.microsoft.com/office/word/2010/wordprocessingDrawing" xmlns:wp="http://schemas.openxmlformats.org/drawingml/2006/wordprocessingDrawing" xmlns:w10="urn:schemas-microsoft-com:office:word" xmlns:w="http://schemas.openxmlformats.org/wordprocessingml/2006/main" xmlns:w14="http://schemas.microsoft.com/office/word/2010/wordml" xmlns:w15="http://schemas.microsoft.com/office/word/2012/wordml" xmlns:wpg="http://schemas.microsoft.com/office/word/2010/wordprocessingGroup" xmlns:wpi="http://schemas.microsoft.com/office/word/2010/wordprocessingInk" xmlns:wne="http://schemas.microsoft.com/office/word/2006/wordml" xmlns:wps="http://schemas.microsoft.com/office/word/2010/wordprocessingShape" mc:Ignorable="w14 w15 wp14">
+  <w:endnote w:type="separator" w:id="-1">
+    <w:p>
+      <w:pPr>
+        <w:spacing w:after="0" w:line="240" w:lineRule="auto"/>
+      </w:pPr>
+      <w:r>
+        <w:separator/>
+      </w:r>
+    </w:p>
+  </w:endnote>
+  <w:endnote w:type="continuationSeparator" w:id="0">
+    <w:p>
+      <w:pPr>
+        <w:spacing w:after="0" w:line="240" w:lineRule="auto"/>
+      </w:pPr>
+      <w:r>
+        <w:continuationSeparator/>
+      </w:r>
+    </w:p>
+  </w:endnote>
+</w:endnotes>
+</file>
+
+<file path=word/footer1.xml><?xml version="1.0" encoding="utf-8"?>
+<w:ftr xmlns:wpc="http://schemas.microsoft.com/office/word/2010/wordprocessingCanvas" xmlns:mc="http://schemas.openxmlformats.org/markup-compatibility/2006" xmlns:o="urn:schemas-microsoft-com:office:office" xmlns:r="http://schemas.openxmlformats.org/officeDocument/2006/relationships" xmlns:m="http://schemas.openxmlformats.org/officeDocument/2006/math" xmlns:v="urn:schemas-microsoft-com:vml" xmlns:wp14="http://schemas.microsoft.com/office/word/2010/wordprocessingDrawing" xmlns:wp="http://schemas.openxmlformats.org/drawingml/2006/wordprocessingDrawing" xmlns:w10="urn:schemas-microsoft-com:office:word" xmlns:w="http://schemas.openxmlformats.org/wordprocessingml/2006/main" xmlns:w14="http://schemas.microsoft.com/office/word/2010/wordml" xmlns:w15="http://schemas.microsoft.com/office/word/2012/wordml" xmlns:wpg="http://schemas.microsoft.com/office/word/2010/wordprocessingGroup" xmlns:wpi="http://schemas.microsoft.com/office/word/2010/wordprocessingInk" xmlns:wne="http://schemas.microsoft.com/office/word/2006/wordml" xmlns:wps="http://schemas.microsoft.com/office/word/2010/wordprocessingShape" mc:Ignorable="w14 w15 wp14">
+  <w:p>
+    <w:pPr>
+      <w:pStyle w:val="Footer"/>
+    </w:pPr>
+  </w:p>
+</w:ftr>
+</file>
+
+<file path=word/footer2.xml><?xml version="1.0" encoding="utf-8"?>
+<w:ftr xmlns:wpc="http://schemas.microsoft.com/office/word/2010/wordprocessingCanvas" xmlns:mc="http://schemas.openxmlformats.org/markup-compatibility/2006" xmlns:o="urn:schemas-microsoft-com:office:office" xmlns:r="http://schemas.openxmlformats.org/officeDocument/2006/relationships" xmlns:m="http://schemas.openxmlformats.org/officeDocument/2006/math" xmlns:v="urn:schemas-microsoft-com:vml" xmlns:wp14="http://schemas.microsoft.com/office/word/2010/wordprocessingDrawing" xmlns:wp="http://schemas.openxmlformats.org/drawingml/2006/wordprocessingDrawing" xmlns:w10="urn:schemas-microsoft-com:office:word" xmlns:w="http://schemas.openxmlformats.org/wordprocessingml/2006/main" xmlns:w14="http://schemas.microsoft.com/office/word/2010/wordml" xmlns:w15="http://schemas.microsoft.com/office/word/2012/wordml" xmlns:wpg="http://schemas.microsoft.com/office/word/2010/wordprocessingGroup" xmlns:wpi="http://schemas.microsoft.com/office/word/2010/wordprocessingInk" xmlns:wne="http://schemas.microsoft.com/office/word/2006/wordml" xmlns:wps="http://schemas.microsoft.com/office/word/2010/wordprocessingShape" mc:Ignorable="w14 w15 wp14">
+  <w:p>
+    <w:pPr>
+      <w:pStyle w:val="Footer"/>
+    </w:pPr>
+  </w:p>
+</w:ftr>
+</file>
+
+<file path=word/footer3.xml><?xml version="1.0" encoding="utf-8"?>
+<w:ftr xmlns:wpc="http://schemas.microsoft.com/office/word/2010/wordprocessingCanvas" xmlns:mc="http://schemas.openxmlformats.org/markup-compatibility/2006" xmlns:o="urn:schemas-microsoft-com:office:office" xmlns:r="http://schemas.openxmlformats.org/officeDocument/2006/relationships" xmlns:m="http://schemas.openxmlformats.org/officeDocument/2006/math" xmlns:v="urn:schemas-microsoft-com:vml" xmlns:wp14="http://schemas.microsoft.com/office/word/2010/wordprocessingDrawing" xmlns:wp="http://schemas.openxmlformats.org/drawingml/2006/wordprocessingDrawing" xmlns:w10="urn:schemas-microsoft-com:office:word" xmlns:w="http://schemas.openxmlformats.org/wordprocessingml/2006/main" xmlns:w14="http://schemas.microsoft.com/office/word/2010/wordml" xmlns:w15="http://schemas.microsoft.com/office/word/2012/wordml" xmlns:wpg="http://schemas.microsoft.com/office/word/2010/wordprocessingGroup" xmlns:wpi="http://schemas.microsoft.com/office/word/2010/wordprocessingInk" xmlns:wne="http://schemas.microsoft.com/office/word/2006/wordml" xmlns:wps="http://schemas.microsoft.com/office/word/2010/wordprocessingShape" mc:Ignorable="w14 w15 wp14">
+  <w:p>
+    <w:pPr>
+      <w:pStyle w:val="Footer"/>
+    </w:pPr>
+  </w:p>
+</w:ftr>
+</file>
+
+<file path=word/footnotes.xml><?xml version="1.0" encoding="utf-8"?>
+<w:footnotes xmlns:wpc="http://schemas.microsoft.com/office/word/2010/wordprocessingCanvas" xmlns:mc="http://schemas.openxmlformats.org/markup-compatibility/2006" xmlns:o="urn:schemas-microsoft-com:office:office" xmlns:r="http://schemas.openxmlformats.org/officeDocument/2006/relationships" xmlns:m="http://schemas.openxmlformats.org/officeDocument/2006/math" xmlns:v="urn:schemas-microsoft-com:vml" xmlns:wp14="http://schemas.microsoft.com/office/word/2010/wordprocessingDrawing" xmlns:wp="http://schemas.openxmlformats.org/drawingml/2006/wordprocessingDrawing" xmlns:w10="urn:schemas-microsoft-com:office:word" xmlns:w="http://schemas.openxmlformats.org/wordprocessingml/2006/main" xmlns:w14="http://schemas.microsoft.com/office/word/2010/wordml" xmlns:w15="http://schemas.microsoft.com/office/word/2012/wordml" xmlns:wpg="http://schemas.microsoft.com/office/word/2010/wordprocessingGroup" xmlns:wpi="http://schemas.microsoft.com/office/word/2010/wordprocessingInk" xmlns:wne="http://schemas.microsoft.com/office/word/2006/wordml" xmlns:wps="http://schemas.microsoft.com/office/word/2010/wordprocessingShape" mc:Ignorable="w14 w15 wp14">
+  <w:footnote w:type="separator" w:id="-1">
+    <w:p>
+      <w:pPr>
+        <w:spacing w:after="0" w:line="240" w:lineRule="auto"/>
+      </w:pPr>
+      <w:r>
+        <w:separator/>
+      </w:r>
+    </w:p>
+  </w:footnote>
+  <w:footnote w:type="continuationSeparator" w:id="0">
+    <w:p>
+      <w:pPr>
+        <w:spacing w:after="0" w:line="240" w:lineRule="auto"/>
+      </w:pPr>
+      <w:r>
+        <w:continuationSeparator/>
+      </w:r>
+    </w:p>
+  </w:footnote>
+</w:footnotes>
+</file>
+
+<file path=word/header1.xml><?xml version="1.0" encoding="utf-8"?>
+<w:hdr xmlns:wpc="http://schemas.microsoft.com/office/word/2010/wordprocessingCanvas" xmlns:mc="http://schemas.openxmlformats.org/markup-compatibility/2006" xmlns:o="urn:schemas-microsoft-com:office:office" xmlns:r="http://schemas.openxmlformats.org/officeDocument/2006/relationships" xmlns:m="http://schemas.openxmlformats.org/officeDocument/2006/math" xmlns:v="urn:schemas-microsoft-com:vml" xmlns:wp14="http://schemas.microsoft.com/office/word/2010/wordprocessingDrawing" xmlns:wp="http://schemas.openxmlformats.org/drawingml/2006/wordprocessingDrawing" xmlns:w10="urn:schemas-microsoft-com:office:word" xmlns:w="http://schemas.openxmlformats.org/wordprocessingml/2006/main" xmlns:w14="http://schemas.microsoft.com/office/word/2010/wordml" xmlns:w15="http://schemas.microsoft.com/office/word/2012/wordml" xmlns:wpg="http://schemas.microsoft.com/office/word/2010/wordprocessingGroup" xmlns:wpi="http://schemas.microsoft.com/office/word/2010/wordprocessingInk" xmlns:wne="http://schemas.microsoft.com/office/word/2006/wordml" xmlns:wps="http://schemas.microsoft.com/office/word/2010/wordprocessingShape" mc:Ignorable="w14 w15 wp14">
+  <w:p>
+    <w:pPr>
+      <w:pStyle w:val="Header"/>
+    </w:pPr>
+  </w:p>
+</w:hdr>
+</file>
+
+<file path=word/header2.xml><?xml version="1.0" encoding="utf-8"?>
+<w:hdr xmlns:wpc="http://schemas.microsoft.com/office/word/2010/wordprocessingCanvas" xmlns:mc="http://schemas.openxmlformats.org/markup-compatibility/2006" xmlns:o="urn:schemas-microsoft-com:office:office" xmlns:r="http://schemas.openxmlformats.org/officeDocument/2006/relationships" xmlns:m="http://schemas.openxmlformats.org/officeDocument/2006/math" xmlns:v="urn:schemas-microsoft-com:vml" xmlns:wp14="http://schemas.microsoft.com/office/word/2010/wordprocessingDrawing" xmlns:wp="http://schemas.openxmlformats.org/drawingml/2006/wordprocessingDrawing" xmlns:w10="urn:schemas-microsoft-com:office:word" xmlns:w="http://schemas.openxmlformats.org/wordprocessingml/2006/main" xmlns:w14="http://schemas.microsoft.com/office/word/2010/wordml" xmlns:w15="http://schemas.microsoft.com/office/word/2012/wordml" xmlns:wpg="http://schemas.microsoft.com/office/word/2010/wordprocessingGroup" xmlns:wpi="http://schemas.microsoft.com/office/word/2010/wordprocessingInk" xmlns:wne="http://schemas.microsoft.com/office/word/2006/wordml" xmlns:wps="http://schemas.microsoft.com/office/word/2010/wordprocessingShape" mc:Ignorable="w14 w15 wp14">
+  <w:p>
+    <w:pPr>
+      <w:pStyle w:val="Header"/>
+    </w:pPr>
+  </w:p>
+</w:hdr>
+</file>
+
+<file path=word/header3.xml><?xml version="1.0" encoding="utf-8"?>
+<w:hdr xmlns:wpc="http://schemas.microsoft.com/office/word/2010/wordprocessingCanvas" xmlns:mc="http://schemas.openxmlformats.org/markup-compatibility/2006" xmlns:o="urn:schemas-microsoft-com:office:office" xmlns:r="http://schemas.openxmlformats.org/officeDocument/2006/relationships" xmlns:m="http://schemas.openxmlformats.org/officeDocument/2006/math" xmlns:v="urn:schemas-microsoft-com:vml" xmlns:wp14="http://schemas.microsoft.com/office/word/2010/wordprocessingDrawing" xmlns:wp="http://schemas.openxmlformats.org/drawingml/2006/wordprocessingDrawing" xmlns:w10="urn:schemas-microsoft-com:office:word" xmlns:w="http://schemas.openxmlformats.org/wordprocessingml/2006/main" xmlns:w14="http://schemas.microsoft.com/office/word/2010/wordml" xmlns:w15="http://schemas.microsoft.com/office/word/2012/wordml" xmlns:wpg="http://schemas.microsoft.com/office/word/2010/wordprocessingGroup" xmlns:wpi="http://schemas.microsoft.com/office/word/2010/wordprocessingInk" xmlns:wne="http://schemas.microsoft.com/office/word/2006/wordml" xmlns:wps="http://schemas.microsoft.com/office/word/2010/wordprocessingShape" mc:Ignorable="w14 w15 wp14">
+  <w:p>
+    <w:pPr>
+      <w:pStyle w:val="Header"/>
+    </w:pPr>
+  </w:p>
+</w:hdr>
 </file>
 
 <file path=word/numbering.xml><?xml version="1.0" encoding="utf-8"?>
@@ -939,8 +6557,100 @@
       </w:pPr>
     </w:lvl>
   </w:abstractNum>
+  <w:abstractNum w:abstractNumId="1">
+    <w:nsid w:val="2ADB565D"/>
+    <w:multiLevelType w:val="hybridMultilevel"/>
+    <w:tmpl w:val="11705200"/>
+    <w:lvl w:ilvl="0" w:tplc="0409000F">
+      <w:start w:val="1"/>
+      <w:numFmt w:val="decimal"/>
+      <w:lvlText w:val="%1."/>
+      <w:lvlJc w:val="left"/>
+      <w:pPr>
+        <w:ind w:left="720" w:hanging="360"/>
+      </w:pPr>
+      <w:rPr>
+        <w:rFonts w:hint="default"/>
+      </w:rPr>
+    </w:lvl>
+    <w:lvl w:ilvl="1" w:tplc="04090019">
+      <w:start w:val="1"/>
+      <w:numFmt w:val="lowerLetter"/>
+      <w:lvlText w:val="%2."/>
+      <w:lvlJc w:val="left"/>
+      <w:pPr>
+        <w:ind w:left="1440" w:hanging="360"/>
+      </w:pPr>
+    </w:lvl>
+    <w:lvl w:ilvl="2" w:tplc="0409001B" w:tentative="1">
+      <w:start w:val="1"/>
+      <w:numFmt w:val="lowerRoman"/>
+      <w:lvlText w:val="%3."/>
+      <w:lvlJc w:val="right"/>
+      <w:pPr>
+        <w:ind w:left="2160" w:hanging="180"/>
+      </w:pPr>
+    </w:lvl>
+    <w:lvl w:ilvl="3" w:tplc="0409000F" w:tentative="1">
+      <w:start w:val="1"/>
+      <w:numFmt w:val="decimal"/>
+      <w:lvlText w:val="%4."/>
+      <w:lvlJc w:val="left"/>
+      <w:pPr>
+        <w:ind w:left="2880" w:hanging="360"/>
+      </w:pPr>
+    </w:lvl>
+    <w:lvl w:ilvl="4" w:tplc="04090019" w:tentative="1">
+      <w:start w:val="1"/>
+      <w:numFmt w:val="lowerLetter"/>
+      <w:lvlText w:val="%5."/>
+      <w:lvlJc w:val="left"/>
+      <w:pPr>
+        <w:ind w:left="3600" w:hanging="360"/>
+      </w:pPr>
+    </w:lvl>
+    <w:lvl w:ilvl="5" w:tplc="0409001B" w:tentative="1">
+      <w:start w:val="1"/>
+      <w:numFmt w:val="lowerRoman"/>
+      <w:lvlText w:val="%6."/>
+      <w:lvlJc w:val="right"/>
+      <w:pPr>
+        <w:ind w:left="4320" w:hanging="180"/>
+      </w:pPr>
+    </w:lvl>
+    <w:lvl w:ilvl="6" w:tplc="0409000F" w:tentative="1">
+      <w:start w:val="1"/>
+      <w:numFmt w:val="decimal"/>
+      <w:lvlText w:val="%7."/>
+      <w:lvlJc w:val="left"/>
+      <w:pPr>
+        <w:ind w:left="5040" w:hanging="360"/>
+      </w:pPr>
+    </w:lvl>
+    <w:lvl w:ilvl="7" w:tplc="04090019" w:tentative="1">
+      <w:start w:val="1"/>
+      <w:numFmt w:val="lowerLetter"/>
+      <w:lvlText w:val="%8."/>
+      <w:lvlJc w:val="left"/>
+      <w:pPr>
+        <w:ind w:left="5760" w:hanging="360"/>
+      </w:pPr>
+    </w:lvl>
+    <w:lvl w:ilvl="8" w:tplc="0409001B" w:tentative="1">
+      <w:start w:val="1"/>
+      <w:numFmt w:val="lowerRoman"/>
+      <w:lvlText w:val="%9."/>
+      <w:lvlJc w:val="right"/>
+      <w:pPr>
+        <w:ind w:left="6480" w:hanging="180"/>
+      </w:pPr>
+    </w:lvl>
+  </w:abstractNum>
   <w:num w:numId="1">
     <w:abstractNumId w:val="0"/>
+  </w:num>
+  <w:num w:numId="2">
+    <w:abstractNumId w:val="1"/>
   </w:num>
 </w:numbering>
 </file>
@@ -1337,7 +7047,7 @@
   <w:style w:type="paragraph" w:default="1" w:styleId="Normal">
     <w:name w:val="Normal"/>
     <w:qFormat/>
-    <w:rsid w:val="00000A04"/>
+    <w:rsid w:val="00887472"/>
     <w:pPr>
       <w:spacing w:after="200" w:line="276" w:lineRule="auto"/>
     </w:pPr>
@@ -1383,6 +7093,75 @@
       <w:ind w:left="720"/>
       <w:contextualSpacing/>
     </w:pPr>
+  </w:style>
+  <w:style w:type="paragraph" w:customStyle="1" w:styleId="Standard">
+    <w:name w:val="Standard"/>
+    <w:rsid w:val="00021665"/>
+    <w:pPr>
+      <w:suppressAutoHyphens/>
+      <w:autoSpaceDN w:val="0"/>
+      <w:spacing w:after="0" w:line="240" w:lineRule="auto"/>
+      <w:textAlignment w:val="baseline"/>
+    </w:pPr>
+    <w:rPr>
+      <w:rFonts w:ascii="Liberation Serif" w:eastAsia="NSimSun" w:hAnsi="Liberation Serif" w:cs="Lucida Sans"/>
+      <w:kern w:val="3"/>
+      <w:sz w:val="24"/>
+      <w:szCs w:val="24"/>
+      <w:lang w:eastAsia="zh-CN" w:bidi="hi-IN"/>
+    </w:rPr>
+  </w:style>
+  <w:style w:type="paragraph" w:styleId="Header">
+    <w:name w:val="header"/>
+    <w:basedOn w:val="Normal"/>
+    <w:link w:val="HeaderChar"/>
+    <w:uiPriority w:val="99"/>
+    <w:unhideWhenUsed/>
+    <w:rsid w:val="00E26804"/>
+    <w:pPr>
+      <w:tabs>
+        <w:tab w:val="center" w:pos="4680"/>
+        <w:tab w:val="right" w:pos="9360"/>
+      </w:tabs>
+      <w:spacing w:after="0" w:line="240" w:lineRule="auto"/>
+    </w:pPr>
+  </w:style>
+  <w:style w:type="character" w:customStyle="1" w:styleId="HeaderChar">
+    <w:name w:val="Header Char"/>
+    <w:basedOn w:val="DefaultParagraphFont"/>
+    <w:link w:val="Header"/>
+    <w:uiPriority w:val="99"/>
+    <w:rsid w:val="00E26804"/>
+    <w:rPr>
+      <w:szCs w:val="22"/>
+      <w:lang w:bidi="ar-SA"/>
+    </w:rPr>
+  </w:style>
+  <w:style w:type="paragraph" w:styleId="Footer">
+    <w:name w:val="footer"/>
+    <w:basedOn w:val="Normal"/>
+    <w:link w:val="FooterChar"/>
+    <w:uiPriority w:val="99"/>
+    <w:unhideWhenUsed/>
+    <w:rsid w:val="00E26804"/>
+    <w:pPr>
+      <w:tabs>
+        <w:tab w:val="center" w:pos="4680"/>
+        <w:tab w:val="right" w:pos="9360"/>
+      </w:tabs>
+      <w:spacing w:after="0" w:line="240" w:lineRule="auto"/>
+    </w:pPr>
+  </w:style>
+  <w:style w:type="character" w:customStyle="1" w:styleId="FooterChar">
+    <w:name w:val="Footer Char"/>
+    <w:basedOn w:val="DefaultParagraphFont"/>
+    <w:link w:val="Footer"/>
+    <w:uiPriority w:val="99"/>
+    <w:rsid w:val="00E26804"/>
+    <w:rPr>
+      <w:szCs w:val="22"/>
+      <w:lang w:bidi="ar-SA"/>
+    </w:rPr>
   </w:style>
 </w:styles>
 </file>
